--- a/doc/ycoff.docx
+++ b/doc/ycoff.docx
@@ -57,11 +57,6 @@
             <w:tcW w:w="1560" w:type="dxa"/>
           </w:tcPr>
           <w:p>
-            <w:pPr>
-              <w:rPr>
-                <w:rFonts w:hint="eastAsia"/>
-              </w:rPr>
-            </w:pPr>
             <w:r>
               <w:rPr>
                 <w:rFonts w:hint="eastAsia"/>
@@ -75,11 +70,6 @@
             <w:tcW w:w="1134" w:type="dxa"/>
           </w:tcPr>
           <w:p>
-            <w:pPr>
-              <w:rPr>
-                <w:rFonts w:hint="eastAsia"/>
-              </w:rPr>
-            </w:pPr>
             <w:r>
               <w:rPr>
                 <w:rFonts w:hint="eastAsia"/>
@@ -93,11 +83,6 @@
             <w:tcW w:w="5182" w:type="dxa"/>
           </w:tcPr>
           <w:p>
-            <w:pPr>
-              <w:rPr>
-                <w:rFonts w:hint="eastAsia"/>
-              </w:rPr>
-            </w:pPr>
             <w:r>
               <w:rPr>
                 <w:rFonts w:hint="eastAsia"/>
@@ -113,11 +98,6 @@
             <w:tcW w:w="1560" w:type="dxa"/>
           </w:tcPr>
           <w:p>
-            <w:pPr>
-              <w:rPr>
-                <w:rFonts w:hint="eastAsia"/>
-              </w:rPr>
-            </w:pPr>
             <w:r>
               <w:t>signature</w:t>
             </w:r>
@@ -128,11 +108,6 @@
             <w:tcW w:w="1134" w:type="dxa"/>
           </w:tcPr>
           <w:p>
-            <w:pPr>
-              <w:rPr>
-                <w:rFonts w:hint="eastAsia"/>
-              </w:rPr>
-            </w:pPr>
             <w:proofErr w:type="gramStart"/>
             <w:r>
               <w:t>c</w:t>
@@ -157,11 +132,6 @@
             <w:tcW w:w="5182" w:type="dxa"/>
           </w:tcPr>
           <w:p>
-            <w:pPr>
-              <w:rPr>
-                <w:rFonts w:hint="eastAsia"/>
-              </w:rPr>
-            </w:pPr>
             <w:r>
               <w:rPr>
                 <w:rFonts w:hint="eastAsia"/>
@@ -190,11 +160,6 @@
             <w:tcW w:w="1560" w:type="dxa"/>
           </w:tcPr>
           <w:p>
-            <w:pPr>
-              <w:rPr>
-                <w:rFonts w:hint="eastAsia"/>
-              </w:rPr>
-            </w:pPr>
             <w:r>
               <w:t>v</w:t>
             </w:r>
@@ -208,11 +173,6 @@
             <w:tcW w:w="1134" w:type="dxa"/>
           </w:tcPr>
           <w:p>
-            <w:pPr>
-              <w:rPr>
-                <w:rFonts w:hint="eastAsia"/>
-              </w:rPr>
-            </w:pPr>
             <w:r>
               <w:rPr>
                 <w:rFonts w:hint="eastAsia"/>
@@ -229,11 +189,6 @@
             <w:tcW w:w="5182" w:type="dxa"/>
           </w:tcPr>
           <w:p>
-            <w:pPr>
-              <w:rPr>
-                <w:rFonts w:hint="eastAsia"/>
-              </w:rPr>
-            </w:pPr>
             <w:r>
               <w:rPr>
                 <w:rFonts w:hint="eastAsia"/>
@@ -252,20 +207,20 @@
             <w:tcW w:w="1560" w:type="dxa"/>
           </w:tcPr>
           <w:p>
-            <w:pPr>
-              <w:rPr>
-                <w:rFonts w:hint="eastAsia"/>
-              </w:rPr>
-            </w:pPr>
-            <w:r>
-              <w:t>e</w:t>
-            </w:r>
-            <w:r>
-              <w:rPr>
-                <w:rFonts w:hint="eastAsia"/>
-              </w:rPr>
-              <w:t>ndian</w:t>
-            </w:r>
+            <w:proofErr w:type="spellStart"/>
+            <w:r>
+              <w:t>m</w:t>
+            </w:r>
+            <w:r>
+              <w:rPr>
+                <w:rFonts w:hint="eastAsia"/>
+              </w:rPr>
+              <w:t>ac</w:t>
+            </w:r>
+            <w:r>
+              <w:t>flag</w:t>
+            </w:r>
+            <w:proofErr w:type="spellEnd"/>
           </w:p>
         </w:tc>
         <w:tc>
@@ -273,11 +228,6 @@
             <w:tcW w:w="1134" w:type="dxa"/>
           </w:tcPr>
           <w:p>
-            <w:pPr>
-              <w:rPr>
-                <w:rFonts w:hint="eastAsia"/>
-              </w:rPr>
-            </w:pPr>
             <w:r>
               <w:t>byte</w:t>
             </w:r>
@@ -289,46 +239,117 @@
           </w:tcPr>
           <w:p>
             <w:r>
-              <w:rPr>
-                <w:rFonts w:hint="eastAsia"/>
-              </w:rPr>
-              <w:t>标识机器大小端</w:t>
-            </w:r>
-          </w:p>
-          <w:p>
-            <w:r>
+              <w:t>Bit0</w:t>
+            </w:r>
+            <w:r>
+              <w:rPr>
+                <w:rFonts w:hint="eastAsia"/>
+              </w:rPr>
+              <w:t>：</w:t>
+            </w:r>
+            <w:r>
+              <w:rPr>
+                <w:rFonts w:hint="eastAsia"/>
+              </w:rPr>
+              <w:t>表示</w:t>
+            </w:r>
+            <w:r>
+              <w:rPr>
+                <w:rFonts w:hint="eastAsia"/>
+              </w:rPr>
+              <w:t>机器大小端</w:t>
+            </w:r>
+          </w:p>
+          <w:p>
+            <w:r>
+              <w:rPr>
+                <w:rFonts w:hint="eastAsia"/>
+              </w:rPr>
+              <w:t>0</w:t>
+            </w:r>
+            <w:r>
+              <w:t xml:space="preserve">: </w:t>
+            </w:r>
+            <w:r>
+              <w:rPr>
+                <w:rFonts w:hint="eastAsia"/>
+              </w:rPr>
+              <w:t>Little</w:t>
+            </w:r>
+            <w:r>
+              <w:t xml:space="preserve"> </w:t>
+            </w:r>
+            <w:r>
+              <w:rPr>
+                <w:rFonts w:hint="eastAsia"/>
+              </w:rPr>
+              <w:t>Endian</w:t>
+            </w:r>
+          </w:p>
+          <w:p>
+            <w:r>
+              <w:rPr>
+                <w:rFonts w:hint="eastAsia"/>
+              </w:rPr>
               <w:t>1</w:t>
             </w:r>
             <w:r>
-              <w:t xml:space="preserve">: </w:t>
-            </w:r>
-            <w:r>
-              <w:rPr>
-                <w:rFonts w:hint="eastAsia"/>
-              </w:rPr>
-              <w:t>Little</w:t>
-            </w:r>
-            <w:r>
-              <w:t xml:space="preserve"> </w:t>
-            </w:r>
-            <w:r>
-              <w:rPr>
-                <w:rFonts w:hint="eastAsia"/>
-              </w:rPr>
-              <w:t>Endian</w:t>
-            </w:r>
-          </w:p>
-          <w:p>
-            <w:pPr>
-              <w:rPr>
-                <w:rFonts w:hint="eastAsia"/>
-              </w:rPr>
-            </w:pPr>
-            <w:r>
+              <w:t>: Big Endian</w:t>
+            </w:r>
+          </w:p>
+          <w:p>
+            <w:r>
+              <w:rPr>
+                <w:rFonts w:hint="eastAsia"/>
+              </w:rPr>
+              <w:t>Bit1~</w:t>
+            </w:r>
+            <w:r>
+              <w:t>Bit2</w:t>
+            </w:r>
+            <w:r>
+              <w:rPr>
+                <w:rFonts w:hint="eastAsia"/>
+              </w:rPr>
+              <w:t>：表示机器字长</w:t>
+            </w:r>
+          </w:p>
+          <w:p>
+            <w:r>
+              <w:rPr>
+                <w:rFonts w:hint="eastAsia"/>
+              </w:rPr>
+              <w:t>0</w:t>
+            </w:r>
+            <w:r>
+              <w:t>: 32-bit</w:t>
+            </w:r>
+          </w:p>
+          <w:p>
+            <w:r>
+              <w:rPr>
+                <w:rFonts w:hint="eastAsia"/>
+              </w:rPr>
+              <w:t>1</w:t>
+            </w:r>
+            <w:r>
+              <w:t>: 64-bit</w:t>
+            </w:r>
+          </w:p>
+          <w:p>
+            <w:pPr>
+              <w:rPr>
+                <w:rFonts w:hint="eastAsia"/>
+              </w:rPr>
+            </w:pPr>
+            <w:r>
+              <w:rPr>
+                <w:rFonts w:hint="eastAsia"/>
+              </w:rPr>
               <w:t>2</w:t>
             </w:r>
             <w:r>
-              <w:t>: Big Endian</w:t>
+              <w:t>: 128-bit</w:t>
             </w:r>
           </w:p>
         </w:tc>
@@ -456,9 +477,6 @@
     <w:p>
       <w:pPr>
         <w:ind w:left="420"/>
-        <w:rPr>
-          <w:rFonts w:hint="eastAsia"/>
-        </w:rPr>
       </w:pPr>
     </w:p>
     <w:p>
@@ -644,9 +662,6 @@
             <w:pPr>
               <w:pStyle w:val="a3"/>
               <w:ind w:firstLineChars="0" w:firstLine="0"/>
-              <w:rPr>
-                <w:rFonts w:hint="eastAsia"/>
-              </w:rPr>
             </w:pPr>
           </w:p>
         </w:tc>
@@ -719,9 +734,6 @@
             <w:pPr>
               <w:pStyle w:val="a3"/>
               <w:ind w:firstLineChars="0" w:firstLine="0"/>
-              <w:rPr>
-                <w:rFonts w:hint="eastAsia"/>
-              </w:rPr>
             </w:pPr>
             <w:r>
               <w:rPr>
@@ -795,9 +807,6 @@
             <w:pPr>
               <w:pStyle w:val="a3"/>
               <w:ind w:firstLineChars="0" w:firstLine="0"/>
-              <w:rPr>
-                <w:rFonts w:hint="eastAsia"/>
-              </w:rPr>
             </w:pPr>
             <w:r>
               <w:rPr>
@@ -948,9 +957,6 @@
             <w:pPr>
               <w:pStyle w:val="a3"/>
               <w:ind w:firstLineChars="0" w:firstLine="0"/>
-              <w:rPr>
-                <w:rFonts w:hint="eastAsia"/>
-              </w:rPr>
             </w:pPr>
             <w:r>
               <w:rPr>
@@ -1018,9 +1024,6 @@
             <w:pPr>
               <w:pStyle w:val="a3"/>
               <w:ind w:firstLineChars="0" w:firstLine="0"/>
-              <w:rPr>
-                <w:rFonts w:hint="eastAsia"/>
-              </w:rPr>
             </w:pPr>
             <w:r>
               <w:rPr>
@@ -1078,6 +1081,29 @@
               <w:pStyle w:val="a3"/>
               <w:ind w:firstLineChars="0" w:firstLine="0"/>
             </w:pPr>
+            <w:r>
+              <w:rPr>
+                <w:rFonts w:hint="eastAsia"/>
+              </w:rPr>
+              <w:t>C</w:t>
+            </w:r>
+            <w:r>
+              <w:t>OFF</w:t>
+            </w:r>
+            <w:r>
+              <w:rPr>
+                <w:rFonts w:hint="eastAsia"/>
+              </w:rPr>
+              <w:t>文件属性</w:t>
+            </w:r>
+            <w:bookmarkStart w:id="0" w:name="_GoBack"/>
+            <w:bookmarkEnd w:id="0"/>
+            <w:r>
+              <w:rPr>
+                <w:rFonts w:hint="eastAsia"/>
+              </w:rPr>
+              <w:t>标志</w:t>
+            </w:r>
           </w:p>
         </w:tc>
       </w:tr>
@@ -1092,9 +1118,6 @@
       <w:pPr>
         <w:pStyle w:val="a3"/>
         <w:ind w:left="420" w:firstLineChars="0" w:firstLine="0"/>
-        <w:rPr>
-          <w:rFonts w:hint="eastAsia"/>
-        </w:rPr>
       </w:pPr>
     </w:p>
     <w:tbl>
@@ -1138,6 +1161,7 @@
                 <w:b/>
                 <w:sz w:val="20"/>
               </w:rPr>
+              <w:lastRenderedPageBreak/>
               <w:t>Flag</w:t>
             </w:r>
           </w:p>
@@ -1323,7 +1347,6 @@
               <w:rPr>
                 <w:sz w:val="20"/>
               </w:rPr>
-              <w:lastRenderedPageBreak/>
               <w:t>IMAGE_FILE_LINE_NUMS_STRIPPED</w:t>
             </w:r>
           </w:p>
@@ -2092,6 +2115,7 @@
               <w:rPr>
                 <w:sz w:val="20"/>
               </w:rPr>
+              <w:lastRenderedPageBreak/>
               <w:t>IMAGE_FILE_BYTES_REVERSED_HI</w:t>
             </w:r>
           </w:p>
@@ -2161,15 +2185,6 @@
         </w:rPr>
         <w:t>Auxiliary Header</w:t>
       </w:r>
-    </w:p>
-    <w:p>
-      <w:pPr>
-        <w:rPr>
-          <w:rFonts w:hint="eastAsia"/>
-        </w:rPr>
-      </w:pPr>
-      <w:bookmarkStart w:id="0" w:name="_GoBack"/>
-      <w:bookmarkEnd w:id="0"/>
     </w:p>
     <w:p/>
     <w:p/>
@@ -2191,13 +2206,8 @@
     <w:p/>
     <w:p/>
     <w:p/>
-    <w:p>
-      <w:pPr>
-        <w:rPr>
-          <w:rFonts w:hint="eastAsia"/>
-        </w:rPr>
-      </w:pPr>
-    </w:p>
+    <w:p/>
+    <w:p/>
     <w:sectPr>
       <w:pgSz w:w="11906" w:h="16838"/>
       <w:pgMar w:top="1440" w:right="1800" w:bottom="1440" w:left="1800" w:header="851" w:footer="992" w:gutter="0"/>
@@ -2206,6 +2216,44 @@
     </w:sectPr>
   </w:body>
 </w:document>
+</file>
+
+<file path=word/endnotes.xml><?xml version="1.0" encoding="utf-8"?>
+<w:endnotes xmlns:wpc="http://schemas.microsoft.com/office/word/2010/wordprocessingCanvas" xmlns:cx="http://schemas.microsoft.com/office/drawing/2014/chartex" xmlns:cx1="http://schemas.microsoft.com/office/drawing/2015/9/8/chartex" xmlns:cx2="http://schemas.microsoft.com/office/drawing/2015/10/21/chartex" xmlns:cx3="http://schemas.microsoft.com/office/drawing/2016/5/9/chartex" xmlns:cx4="http://schemas.microsoft.com/office/drawing/2016/5/10/chartex" xmlns:cx5="http://schemas.microsoft.com/office/drawing/2016/5/11/chartex" xmlns:cx6="http://schemas.microsoft.com/office/drawing/2016/5/12/chartex" xmlns:cx7="http://schemas.microsoft.com/office/drawing/2016/5/13/chartex" xmlns:cx8="http://schemas.microsoft.com/office/drawing/2016/5/14/chartex" xmlns:mc="http://schemas.openxmlformats.org/markup-compatibility/2006" xmlns:aink="http://schemas.microsoft.com/office/drawing/2016/ink" xmlns:am3d="http://schemas.microsoft.com/office/drawing/2017/model3d" xmlns:o="urn:schemas-microsoft-com:office:office" xmlns:r="http://schemas.openxmlformats.org/officeDocument/2006/relationships" xmlns:m="http://schemas.openxmlformats.org/officeDocument/2006/math" xmlns:v="urn:schemas-microsoft-com:vml" xmlns:wp14="http://schemas.microsoft.com/office/word/2010/wordprocessingDrawing" xmlns:wp="http://schemas.openxmlformats.org/drawingml/2006/wordprocessingDrawing" xmlns:w10="urn:schemas-microsoft-com:office:word" xmlns:w="http://schemas.openxmlformats.org/wordprocessingml/2006/main" xmlns:w14="http://schemas.microsoft.com/office/word/2010/wordml" xmlns:w15="http://schemas.microsoft.com/office/word/2012/wordml" xmlns:w16cid="http://schemas.microsoft.com/office/word/2016/wordml/cid" xmlns:w16se="http://schemas.microsoft.com/office/word/2015/wordml/symex" xmlns:wpg="http://schemas.microsoft.com/office/word/2010/wordprocessingGroup" xmlns:wpi="http://schemas.microsoft.com/office/word/2010/wordprocessingInk" xmlns:wne="http://schemas.microsoft.com/office/word/2006/wordml" xmlns:wps="http://schemas.microsoft.com/office/word/2010/wordprocessingShape" mc:Ignorable="w14 w15 w16se w16cid wp14">
+  <w:endnote w:type="separator" w:id="-1">
+    <w:p>
+      <w:r>
+        <w:separator/>
+      </w:r>
+    </w:p>
+  </w:endnote>
+  <w:endnote w:type="continuationSeparator" w:id="0">
+    <w:p>
+      <w:r>
+        <w:continuationSeparator/>
+      </w:r>
+    </w:p>
+  </w:endnote>
+</w:endnotes>
+</file>
+
+<file path=word/footnotes.xml><?xml version="1.0" encoding="utf-8"?>
+<w:footnotes xmlns:wpc="http://schemas.microsoft.com/office/word/2010/wordprocessingCanvas" xmlns:cx="http://schemas.microsoft.com/office/drawing/2014/chartex" xmlns:cx1="http://schemas.microsoft.com/office/drawing/2015/9/8/chartex" xmlns:cx2="http://schemas.microsoft.com/office/drawing/2015/10/21/chartex" xmlns:cx3="http://schemas.microsoft.com/office/drawing/2016/5/9/chartex" xmlns:cx4="http://schemas.microsoft.com/office/drawing/2016/5/10/chartex" xmlns:cx5="http://schemas.microsoft.com/office/drawing/2016/5/11/chartex" xmlns:cx6="http://schemas.microsoft.com/office/drawing/2016/5/12/chartex" xmlns:cx7="http://schemas.microsoft.com/office/drawing/2016/5/13/chartex" xmlns:cx8="http://schemas.microsoft.com/office/drawing/2016/5/14/chartex" xmlns:mc="http://schemas.openxmlformats.org/markup-compatibility/2006" xmlns:aink="http://schemas.microsoft.com/office/drawing/2016/ink" xmlns:am3d="http://schemas.microsoft.com/office/drawing/2017/model3d" xmlns:o="urn:schemas-microsoft-com:office:office" xmlns:r="http://schemas.openxmlformats.org/officeDocument/2006/relationships" xmlns:m="http://schemas.openxmlformats.org/officeDocument/2006/math" xmlns:v="urn:schemas-microsoft-com:vml" xmlns:wp14="http://schemas.microsoft.com/office/word/2010/wordprocessingDrawing" xmlns:wp="http://schemas.openxmlformats.org/drawingml/2006/wordprocessingDrawing" xmlns:w10="urn:schemas-microsoft-com:office:word" xmlns:w="http://schemas.openxmlformats.org/wordprocessingml/2006/main" xmlns:w14="http://schemas.microsoft.com/office/word/2010/wordml" xmlns:w15="http://schemas.microsoft.com/office/word/2012/wordml" xmlns:w16cid="http://schemas.microsoft.com/office/word/2016/wordml/cid" xmlns:w16se="http://schemas.microsoft.com/office/word/2015/wordml/symex" xmlns:wpg="http://schemas.microsoft.com/office/word/2010/wordprocessingGroup" xmlns:wpi="http://schemas.microsoft.com/office/word/2010/wordprocessingInk" xmlns:wne="http://schemas.microsoft.com/office/word/2006/wordml" xmlns:wps="http://schemas.microsoft.com/office/word/2010/wordprocessingShape" mc:Ignorable="w14 w15 w16se w16cid wp14">
+  <w:footnote w:type="separator" w:id="-1">
+    <w:p>
+      <w:r>
+        <w:separator/>
+      </w:r>
+    </w:p>
+  </w:footnote>
+  <w:footnote w:type="continuationSeparator" w:id="0">
+    <w:p>
+      <w:r>
+        <w:continuationSeparator/>
+      </w:r>
+    </w:p>
+  </w:footnote>
+</w:footnotes>
 </file>
 
 <file path=word/numbering.xml><?xml version="1.0" encoding="utf-8"?>
@@ -4913,6 +4961,71 @@
       <w:szCs w:val="24"/>
     </w:rPr>
   </w:style>
+  <w:style w:type="paragraph" w:styleId="a5">
+    <w:name w:val="header"/>
+    <w:basedOn w:val="a"/>
+    <w:link w:val="a6"/>
+    <w:uiPriority w:val="99"/>
+    <w:unhideWhenUsed/>
+    <w:rsid w:val="000D6A05"/>
+    <w:pPr>
+      <w:pBdr>
+        <w:bottom w:val="single" w:sz="6" w:space="1" w:color="auto"/>
+      </w:pBdr>
+      <w:tabs>
+        <w:tab w:val="center" w:pos="4153"/>
+        <w:tab w:val="right" w:pos="8306"/>
+      </w:tabs>
+      <w:snapToGrid w:val="0"/>
+      <w:jc w:val="center"/>
+    </w:pPr>
+    <w:rPr>
+      <w:sz w:val="18"/>
+      <w:szCs w:val="18"/>
+    </w:rPr>
+  </w:style>
+  <w:style w:type="character" w:customStyle="1" w:styleId="a6">
+    <w:name w:val="页眉 字符"/>
+    <w:basedOn w:val="a0"/>
+    <w:link w:val="a5"/>
+    <w:uiPriority w:val="99"/>
+    <w:rsid w:val="000D6A05"/>
+    <w:rPr>
+      <w:sz w:val="18"/>
+      <w:szCs w:val="18"/>
+    </w:rPr>
+  </w:style>
+  <w:style w:type="paragraph" w:styleId="a7">
+    <w:name w:val="footer"/>
+    <w:basedOn w:val="a"/>
+    <w:link w:val="a8"/>
+    <w:uiPriority w:val="99"/>
+    <w:unhideWhenUsed/>
+    <w:rsid w:val="000D6A05"/>
+    <w:pPr>
+      <w:tabs>
+        <w:tab w:val="center" w:pos="4153"/>
+        <w:tab w:val="right" w:pos="8306"/>
+      </w:tabs>
+      <w:snapToGrid w:val="0"/>
+      <w:jc w:val="left"/>
+    </w:pPr>
+    <w:rPr>
+      <w:sz w:val="18"/>
+      <w:szCs w:val="18"/>
+    </w:rPr>
+  </w:style>
+  <w:style w:type="character" w:customStyle="1" w:styleId="a8">
+    <w:name w:val="页脚 字符"/>
+    <w:basedOn w:val="a0"/>
+    <w:link w:val="a7"/>
+    <w:uiPriority w:val="99"/>
+    <w:rsid w:val="000D6A05"/>
+    <w:rPr>
+      <w:sz w:val="18"/>
+      <w:szCs w:val="18"/>
+    </w:rPr>
+  </w:style>
 </w:styles>
 </file>
 

--- a/doc/ycoff.docx
+++ b/doc/ycoff.docx
@@ -176,7 +176,7 @@
           <w:p>
             <w:pPr>
               <w:rPr>
-                <w:rFonts w:ascii="宋体" w:eastAsia="宋体" w:hAnsi="宋体" w:hint="eastAsia"/>
+                <w:rFonts w:ascii="宋体" w:eastAsia="宋体" w:hAnsi="宋体"/>
                 <w:sz w:val="15"/>
                 <w:szCs w:val="15"/>
               </w:rPr>
@@ -294,7 +294,7 @@
           <w:p>
             <w:pPr>
               <w:rPr>
-                <w:rFonts w:ascii="宋体" w:eastAsia="宋体" w:hAnsi="宋体" w:hint="eastAsia"/>
+                <w:rFonts w:ascii="宋体" w:eastAsia="宋体" w:hAnsi="宋体"/>
                 <w:sz w:val="15"/>
                 <w:szCs w:val="15"/>
               </w:rPr>
@@ -438,7 +438,7 @@
           <w:p>
             <w:pPr>
               <w:rPr>
-                <w:rFonts w:ascii="宋体" w:eastAsia="宋体" w:hAnsi="宋体" w:hint="eastAsia"/>
+                <w:rFonts w:ascii="宋体" w:eastAsia="宋体" w:hAnsi="宋体"/>
                 <w:sz w:val="15"/>
                 <w:szCs w:val="15"/>
               </w:rPr>
@@ -562,7 +562,7 @@
           <w:p>
             <w:pPr>
               <w:rPr>
-                <w:rFonts w:ascii="宋体" w:eastAsia="宋体" w:hAnsi="宋体" w:hint="eastAsia"/>
+                <w:rFonts w:ascii="宋体" w:eastAsia="宋体" w:hAnsi="宋体"/>
                 <w:sz w:val="15"/>
                 <w:szCs w:val="15"/>
               </w:rPr>
@@ -670,15 +670,7 @@
                 <w:sz w:val="15"/>
                 <w:szCs w:val="15"/>
               </w:rPr>
-              <w:t>1</w:t>
-            </w:r>
-            <w:r>
-              <w:rPr>
-                <w:rFonts w:ascii="宋体" w:eastAsia="宋体" w:hAnsi="宋体" w:hint="eastAsia"/>
-                <w:sz w:val="15"/>
-                <w:szCs w:val="15"/>
-              </w:rPr>
-              <w:t>：表示机器大小端</w:t>
+              <w:t>1：表示机器大小端</w:t>
             </w:r>
           </w:p>
           <w:p>
@@ -733,7 +725,7 @@
           <w:p>
             <w:pPr>
               <w:rPr>
-                <w:rFonts w:ascii="宋体" w:eastAsia="宋体" w:hAnsi="宋体" w:hint="eastAsia"/>
+                <w:rFonts w:ascii="宋体" w:eastAsia="宋体" w:hAnsi="宋体"/>
                 <w:sz w:val="15"/>
                 <w:szCs w:val="15"/>
               </w:rPr>
@@ -843,7 +835,7 @@
           <w:p>
             <w:pPr>
               <w:rPr>
-                <w:rFonts w:ascii="宋体" w:eastAsia="宋体" w:hAnsi="宋体" w:hint="eastAsia"/>
+                <w:rFonts w:ascii="宋体" w:eastAsia="宋体" w:hAnsi="宋体"/>
                 <w:sz w:val="15"/>
                 <w:szCs w:val="15"/>
               </w:rPr>
@@ -1092,15 +1084,7 @@
           <w:sz w:val="15"/>
           <w:szCs w:val="15"/>
         </w:rPr>
-        <w:t>tart:</w:t>
-      </w:r>
-      <w:r>
-        <w:rPr>
-          <w:rFonts w:ascii="宋体" w:eastAsia="宋体" w:hAnsi="宋体"/>
-          <w:sz w:val="15"/>
-          <w:szCs w:val="15"/>
-        </w:rPr>
-        <w:t>8</w:t>
+        <w:t>tart:8</w:t>
       </w:r>
     </w:p>
     <w:tbl>
@@ -1155,7 +1139,7 @@
               <w:pStyle w:val="a3"/>
               <w:ind w:firstLineChars="0" w:firstLine="0"/>
               <w:rPr>
-                <w:rFonts w:ascii="宋体" w:eastAsia="宋体" w:hAnsi="宋体" w:hint="eastAsia"/>
+                <w:rFonts w:ascii="宋体" w:eastAsia="宋体" w:hAnsi="宋体"/>
                 <w:sz w:val="15"/>
                 <w:szCs w:val="15"/>
               </w:rPr>
@@ -1188,7 +1172,7 @@
               <w:pStyle w:val="a3"/>
               <w:ind w:firstLineChars="0" w:firstLine="0"/>
               <w:rPr>
-                <w:rFonts w:ascii="宋体" w:eastAsia="宋体" w:hAnsi="宋体" w:hint="eastAsia"/>
+                <w:rFonts w:ascii="宋体" w:eastAsia="宋体" w:hAnsi="宋体"/>
                 <w:sz w:val="15"/>
                 <w:szCs w:val="15"/>
               </w:rPr>
@@ -1248,7 +1232,7 @@
               <w:pStyle w:val="a3"/>
               <w:ind w:firstLineChars="0" w:firstLine="0"/>
               <w:rPr>
-                <w:rFonts w:ascii="宋体" w:eastAsia="宋体" w:hAnsi="宋体" w:hint="eastAsia"/>
+                <w:rFonts w:ascii="宋体" w:eastAsia="宋体" w:hAnsi="宋体"/>
                 <w:sz w:val="15"/>
                 <w:szCs w:val="15"/>
               </w:rPr>
@@ -1264,7 +1248,7 @@
               <w:pStyle w:val="a3"/>
               <w:ind w:firstLineChars="0" w:firstLine="0"/>
               <w:rPr>
-                <w:rFonts w:ascii="宋体" w:eastAsia="宋体" w:hAnsi="宋体" w:hint="eastAsia"/>
+                <w:rFonts w:ascii="宋体" w:eastAsia="宋体" w:hAnsi="宋体"/>
                 <w:sz w:val="15"/>
                 <w:szCs w:val="15"/>
               </w:rPr>
@@ -1288,7 +1272,7 @@
               <w:pStyle w:val="a3"/>
               <w:ind w:firstLineChars="0" w:firstLine="0"/>
               <w:rPr>
-                <w:rFonts w:ascii="宋体" w:eastAsia="宋体" w:hAnsi="宋体" w:hint="eastAsia"/>
+                <w:rFonts w:ascii="宋体" w:eastAsia="宋体" w:hAnsi="宋体"/>
                 <w:sz w:val="15"/>
                 <w:szCs w:val="15"/>
               </w:rPr>
@@ -1328,7 +1312,7 @@
               <w:pStyle w:val="a3"/>
               <w:ind w:firstLineChars="0" w:firstLine="0"/>
               <w:rPr>
-                <w:rFonts w:ascii="宋体" w:eastAsia="宋体" w:hAnsi="宋体" w:hint="eastAsia"/>
+                <w:rFonts w:ascii="宋体" w:eastAsia="宋体" w:hAnsi="宋体"/>
                 <w:sz w:val="15"/>
                 <w:szCs w:val="15"/>
               </w:rPr>
@@ -1352,7 +1336,7 @@
               <w:pStyle w:val="a3"/>
               <w:ind w:firstLineChars="0" w:firstLine="0"/>
               <w:rPr>
-                <w:rFonts w:ascii="宋体" w:eastAsia="宋体" w:hAnsi="宋体" w:hint="eastAsia"/>
+                <w:rFonts w:ascii="宋体" w:eastAsia="宋体" w:hAnsi="宋体"/>
                 <w:sz w:val="15"/>
                 <w:szCs w:val="15"/>
               </w:rPr>
@@ -1385,7 +1369,7 @@
               <w:pStyle w:val="a3"/>
               <w:ind w:firstLineChars="0" w:firstLine="0"/>
               <w:rPr>
-                <w:rFonts w:ascii="宋体" w:eastAsia="宋体" w:hAnsi="宋体" w:hint="eastAsia"/>
+                <w:rFonts w:ascii="宋体" w:eastAsia="宋体" w:hAnsi="宋体"/>
                 <w:sz w:val="15"/>
                 <w:szCs w:val="15"/>
               </w:rPr>
@@ -1477,7 +1461,7 @@
               <w:pStyle w:val="a3"/>
               <w:ind w:firstLineChars="0" w:firstLine="0"/>
               <w:rPr>
-                <w:rFonts w:ascii="宋体" w:eastAsia="宋体" w:hAnsi="宋体" w:hint="eastAsia"/>
+                <w:rFonts w:ascii="宋体" w:eastAsia="宋体" w:hAnsi="宋体"/>
                 <w:sz w:val="15"/>
                 <w:szCs w:val="15"/>
               </w:rPr>
@@ -1501,7 +1485,7 @@
               <w:pStyle w:val="a3"/>
               <w:ind w:firstLineChars="0" w:firstLine="0"/>
               <w:rPr>
-                <w:rFonts w:ascii="宋体" w:eastAsia="宋体" w:hAnsi="宋体" w:hint="eastAsia"/>
+                <w:rFonts w:ascii="宋体" w:eastAsia="宋体" w:hAnsi="宋体"/>
                 <w:sz w:val="15"/>
                 <w:szCs w:val="15"/>
               </w:rPr>
@@ -1525,7 +1509,7 @@
               <w:pStyle w:val="a3"/>
               <w:ind w:firstLineChars="0" w:firstLine="0"/>
               <w:rPr>
-                <w:rFonts w:ascii="宋体" w:eastAsia="宋体" w:hAnsi="宋体" w:hint="eastAsia"/>
+                <w:rFonts w:ascii="宋体" w:eastAsia="宋体" w:hAnsi="宋体"/>
                 <w:sz w:val="15"/>
                 <w:szCs w:val="15"/>
               </w:rPr>
@@ -1603,7 +1587,7 @@
               <w:pStyle w:val="a3"/>
               <w:ind w:firstLineChars="0" w:firstLine="0"/>
               <w:rPr>
-                <w:rFonts w:ascii="宋体" w:eastAsia="宋体" w:hAnsi="宋体" w:hint="eastAsia"/>
+                <w:rFonts w:ascii="宋体" w:eastAsia="宋体" w:hAnsi="宋体"/>
                 <w:sz w:val="15"/>
                 <w:szCs w:val="15"/>
               </w:rPr>
@@ -1653,7 +1637,7 @@
               <w:pStyle w:val="a3"/>
               <w:ind w:firstLineChars="0" w:firstLine="0"/>
               <w:rPr>
-                <w:rFonts w:ascii="宋体" w:eastAsia="宋体" w:hAnsi="宋体" w:hint="eastAsia"/>
+                <w:rFonts w:ascii="宋体" w:eastAsia="宋体" w:hAnsi="宋体"/>
                 <w:sz w:val="15"/>
                 <w:szCs w:val="15"/>
               </w:rPr>
@@ -1703,7 +1687,7 @@
               <w:pStyle w:val="a3"/>
               <w:ind w:firstLineChars="0" w:firstLine="0"/>
               <w:rPr>
-                <w:rFonts w:ascii="宋体" w:eastAsia="宋体" w:hAnsi="宋体" w:hint="eastAsia"/>
+                <w:rFonts w:ascii="宋体" w:eastAsia="宋体" w:hAnsi="宋体"/>
                 <w:sz w:val="15"/>
                 <w:szCs w:val="15"/>
               </w:rPr>
@@ -1727,7 +1711,7 @@
               <w:pStyle w:val="a3"/>
               <w:ind w:firstLineChars="0" w:firstLine="0"/>
               <w:rPr>
-                <w:rFonts w:ascii="宋体" w:eastAsia="宋体" w:hAnsi="宋体" w:hint="eastAsia"/>
+                <w:rFonts w:ascii="宋体" w:eastAsia="宋体" w:hAnsi="宋体"/>
                 <w:sz w:val="15"/>
                 <w:szCs w:val="15"/>
               </w:rPr>
@@ -1759,7 +1743,7 @@
               <w:pStyle w:val="a3"/>
               <w:ind w:firstLineChars="0" w:firstLine="0"/>
               <w:rPr>
-                <w:rFonts w:ascii="宋体" w:eastAsia="宋体" w:hAnsi="宋体" w:hint="eastAsia"/>
+                <w:rFonts w:ascii="宋体" w:eastAsia="宋体" w:hAnsi="宋体"/>
                 <w:sz w:val="15"/>
                 <w:szCs w:val="15"/>
               </w:rPr>
@@ -1783,7 +1767,7 @@
               <w:pStyle w:val="a3"/>
               <w:ind w:firstLineChars="0" w:firstLine="0"/>
               <w:rPr>
-                <w:rFonts w:ascii="宋体" w:eastAsia="宋体" w:hAnsi="宋体" w:hint="eastAsia"/>
+                <w:rFonts w:ascii="宋体" w:eastAsia="宋体" w:hAnsi="宋体"/>
                 <w:sz w:val="15"/>
                 <w:szCs w:val="15"/>
               </w:rPr>
@@ -1815,7 +1799,7 @@
               <w:pStyle w:val="a3"/>
               <w:ind w:firstLineChars="0" w:firstLine="0"/>
               <w:rPr>
-                <w:rFonts w:ascii="宋体" w:eastAsia="宋体" w:hAnsi="宋体" w:hint="eastAsia"/>
+                <w:rFonts w:ascii="宋体" w:eastAsia="宋体" w:hAnsi="宋体"/>
                 <w:sz w:val="15"/>
                 <w:szCs w:val="15"/>
               </w:rPr>
@@ -1995,7 +1979,7 @@
               <w:pStyle w:val="a3"/>
               <w:ind w:firstLineChars="0" w:firstLine="0"/>
               <w:rPr>
-                <w:rFonts w:ascii="宋体" w:eastAsia="宋体" w:hAnsi="宋体" w:hint="eastAsia"/>
+                <w:rFonts w:ascii="宋体" w:eastAsia="宋体" w:hAnsi="宋体"/>
                 <w:sz w:val="15"/>
                 <w:szCs w:val="15"/>
               </w:rPr>
@@ -2079,7 +2063,7 @@
               <w:pStyle w:val="a3"/>
               <w:ind w:firstLineChars="0" w:firstLine="0"/>
               <w:rPr>
-                <w:rFonts w:ascii="宋体" w:eastAsia="宋体" w:hAnsi="宋体" w:hint="eastAsia"/>
+                <w:rFonts w:ascii="宋体" w:eastAsia="宋体" w:hAnsi="宋体"/>
                 <w:sz w:val="15"/>
                 <w:szCs w:val="15"/>
               </w:rPr>
@@ -2111,7 +2095,7 @@
               <w:pStyle w:val="a3"/>
               <w:ind w:firstLineChars="0" w:firstLine="0"/>
               <w:rPr>
-                <w:rFonts w:ascii="宋体" w:eastAsia="宋体" w:hAnsi="宋体" w:hint="eastAsia"/>
+                <w:rFonts w:ascii="宋体" w:eastAsia="宋体" w:hAnsi="宋体"/>
                 <w:sz w:val="15"/>
                 <w:szCs w:val="15"/>
               </w:rPr>
@@ -2135,7 +2119,7 @@
               <w:pStyle w:val="a3"/>
               <w:ind w:firstLineChars="0" w:firstLine="0"/>
               <w:rPr>
-                <w:rFonts w:ascii="宋体" w:eastAsia="宋体" w:hAnsi="宋体" w:hint="eastAsia"/>
+                <w:rFonts w:ascii="宋体" w:eastAsia="宋体" w:hAnsi="宋体"/>
                 <w:sz w:val="15"/>
                 <w:szCs w:val="15"/>
               </w:rPr>
@@ -2167,7 +2151,7 @@
               <w:pStyle w:val="a3"/>
               <w:ind w:firstLineChars="0" w:firstLine="0"/>
               <w:rPr>
-                <w:rFonts w:ascii="宋体" w:eastAsia="宋体" w:hAnsi="宋体" w:hint="eastAsia"/>
+                <w:rFonts w:ascii="宋体" w:eastAsia="宋体" w:hAnsi="宋体"/>
                 <w:sz w:val="15"/>
                 <w:szCs w:val="15"/>
               </w:rPr>
@@ -2243,7 +2227,7 @@
               <w:pStyle w:val="a3"/>
               <w:ind w:firstLineChars="0" w:firstLine="0"/>
               <w:rPr>
-                <w:rFonts w:ascii="宋体" w:eastAsia="宋体" w:hAnsi="宋体" w:hint="eastAsia"/>
+                <w:rFonts w:ascii="宋体" w:eastAsia="宋体" w:hAnsi="宋体"/>
                 <w:sz w:val="15"/>
                 <w:szCs w:val="15"/>
               </w:rPr>
@@ -2275,7 +2259,7 @@
               <w:pStyle w:val="a3"/>
               <w:ind w:firstLineChars="0" w:firstLine="0"/>
               <w:rPr>
-                <w:rFonts w:ascii="宋体" w:eastAsia="宋体" w:hAnsi="宋体" w:hint="eastAsia"/>
+                <w:rFonts w:ascii="宋体" w:eastAsia="宋体" w:hAnsi="宋体"/>
                 <w:sz w:val="15"/>
                 <w:szCs w:val="15"/>
               </w:rPr>
@@ -2299,7 +2283,7 @@
               <w:pStyle w:val="a3"/>
               <w:ind w:firstLineChars="0" w:firstLine="0"/>
               <w:rPr>
-                <w:rFonts w:ascii="宋体" w:eastAsia="宋体" w:hAnsi="宋体" w:hint="eastAsia"/>
+                <w:rFonts w:ascii="宋体" w:eastAsia="宋体" w:hAnsi="宋体"/>
                 <w:sz w:val="15"/>
                 <w:szCs w:val="15"/>
               </w:rPr>
@@ -2423,7 +2407,7 @@
               <w:pStyle w:val="a3"/>
               <w:ind w:firstLineChars="0" w:firstLine="0"/>
               <w:rPr>
-                <w:rFonts w:ascii="宋体" w:eastAsia="宋体" w:hAnsi="宋体" w:hint="eastAsia"/>
+                <w:rFonts w:ascii="宋体" w:eastAsia="宋体" w:hAnsi="宋体"/>
                 <w:sz w:val="15"/>
                 <w:szCs w:val="15"/>
               </w:rPr>
@@ -2455,7 +2439,7 @@
               <w:pStyle w:val="a3"/>
               <w:ind w:firstLineChars="0" w:firstLine="0"/>
               <w:rPr>
-                <w:rFonts w:ascii="宋体" w:eastAsia="宋体" w:hAnsi="宋体" w:hint="eastAsia"/>
+                <w:rFonts w:ascii="宋体" w:eastAsia="宋体" w:hAnsi="宋体"/>
                 <w:sz w:val="15"/>
                 <w:szCs w:val="15"/>
               </w:rPr>
@@ -2479,7 +2463,7 @@
               <w:pStyle w:val="a3"/>
               <w:ind w:firstLineChars="0" w:firstLine="0"/>
               <w:rPr>
-                <w:rFonts w:ascii="宋体" w:eastAsia="宋体" w:hAnsi="宋体" w:hint="eastAsia"/>
+                <w:rFonts w:ascii="宋体" w:eastAsia="宋体" w:hAnsi="宋体"/>
                 <w:sz w:val="15"/>
                 <w:szCs w:val="15"/>
               </w:rPr>
@@ -2627,7 +2611,7 @@
               <w:pStyle w:val="a3"/>
               <w:ind w:firstLineChars="0" w:firstLine="0"/>
               <w:rPr>
-                <w:rFonts w:ascii="宋体" w:eastAsia="宋体" w:hAnsi="宋体" w:hint="eastAsia"/>
+                <w:rFonts w:ascii="宋体" w:eastAsia="宋体" w:hAnsi="宋体"/>
                 <w:sz w:val="15"/>
                 <w:szCs w:val="15"/>
               </w:rPr>
@@ -2659,7 +2643,7 @@
               <w:pStyle w:val="a3"/>
               <w:ind w:firstLineChars="0" w:firstLine="0"/>
               <w:rPr>
-                <w:rFonts w:ascii="宋体" w:eastAsia="宋体" w:hAnsi="宋体" w:hint="eastAsia"/>
+                <w:rFonts w:ascii="宋体" w:eastAsia="宋体" w:hAnsi="宋体"/>
                 <w:sz w:val="15"/>
                 <w:szCs w:val="15"/>
               </w:rPr>
@@ -2683,7 +2667,7 @@
               <w:pStyle w:val="a3"/>
               <w:ind w:firstLineChars="0" w:firstLine="0"/>
               <w:rPr>
-                <w:rFonts w:ascii="宋体" w:eastAsia="宋体" w:hAnsi="宋体" w:hint="eastAsia"/>
+                <w:rFonts w:ascii="宋体" w:eastAsia="宋体" w:hAnsi="宋体"/>
                 <w:sz w:val="15"/>
                 <w:szCs w:val="15"/>
               </w:rPr>
@@ -2788,7 +2772,7 @@
               <w:pStyle w:val="a3"/>
               <w:ind w:firstLineChars="0" w:firstLine="0"/>
               <w:rPr>
-                <w:rFonts w:ascii="宋体" w:eastAsia="宋体" w:hAnsi="宋体" w:hint="eastAsia"/>
+                <w:rFonts w:ascii="宋体" w:eastAsia="宋体" w:hAnsi="宋体"/>
                 <w:sz w:val="15"/>
                 <w:szCs w:val="15"/>
               </w:rPr>
@@ -2820,7 +2804,7 @@
               <w:pStyle w:val="a3"/>
               <w:ind w:firstLineChars="0" w:firstLine="0"/>
               <w:rPr>
-                <w:rFonts w:ascii="宋体" w:eastAsia="宋体" w:hAnsi="宋体" w:hint="eastAsia"/>
+                <w:rFonts w:ascii="宋体" w:eastAsia="宋体" w:hAnsi="宋体"/>
                 <w:sz w:val="15"/>
                 <w:szCs w:val="15"/>
               </w:rPr>
@@ -2846,7 +2830,7 @@
               <w:pStyle w:val="a3"/>
               <w:ind w:firstLineChars="0" w:firstLine="0"/>
               <w:rPr>
-                <w:rFonts w:ascii="宋体" w:eastAsia="宋体" w:hAnsi="宋体" w:hint="eastAsia"/>
+                <w:rFonts w:ascii="宋体" w:eastAsia="宋体" w:hAnsi="宋体"/>
                 <w:sz w:val="15"/>
                 <w:szCs w:val="15"/>
               </w:rPr>
@@ -2886,7 +2870,7 @@
               <w:pStyle w:val="a3"/>
               <w:ind w:firstLineChars="0" w:firstLine="0"/>
               <w:rPr>
-                <w:rFonts w:ascii="宋体" w:eastAsia="宋体" w:hAnsi="宋体" w:hint="eastAsia"/>
+                <w:rFonts w:ascii="宋体" w:eastAsia="宋体" w:hAnsi="宋体"/>
                 <w:sz w:val="15"/>
                 <w:szCs w:val="15"/>
               </w:rPr>
@@ -2946,7 +2930,7 @@
               <w:pStyle w:val="a3"/>
               <w:ind w:firstLineChars="0" w:firstLine="0"/>
               <w:rPr>
-                <w:rFonts w:ascii="宋体" w:eastAsia="宋体" w:hAnsi="宋体" w:hint="eastAsia"/>
+                <w:rFonts w:ascii="宋体" w:eastAsia="宋体" w:hAnsi="宋体"/>
                 <w:sz w:val="15"/>
                 <w:szCs w:val="15"/>
               </w:rPr>
@@ -2978,7 +2962,7 @@
               <w:pStyle w:val="a3"/>
               <w:ind w:firstLineChars="0" w:firstLine="0"/>
               <w:rPr>
-                <w:rFonts w:ascii="宋体" w:eastAsia="宋体" w:hAnsi="宋体" w:hint="eastAsia"/>
+                <w:rFonts w:ascii="宋体" w:eastAsia="宋体" w:hAnsi="宋体"/>
                 <w:sz w:val="15"/>
                 <w:szCs w:val="15"/>
               </w:rPr>
@@ -3004,7 +2988,7 @@
               <w:pStyle w:val="a3"/>
               <w:ind w:firstLineChars="0" w:firstLine="0"/>
               <w:rPr>
-                <w:rFonts w:ascii="宋体" w:eastAsia="宋体" w:hAnsi="宋体" w:hint="eastAsia"/>
+                <w:rFonts w:ascii="宋体" w:eastAsia="宋体" w:hAnsi="宋体"/>
                 <w:sz w:val="15"/>
                 <w:szCs w:val="15"/>
               </w:rPr>
@@ -3036,7 +3020,7 @@
               <w:pStyle w:val="a3"/>
               <w:ind w:firstLineChars="0" w:firstLine="0"/>
               <w:rPr>
-                <w:rFonts w:ascii="宋体" w:eastAsia="宋体" w:hAnsi="宋体" w:hint="eastAsia"/>
+                <w:rFonts w:ascii="宋体" w:eastAsia="宋体" w:hAnsi="宋体"/>
                 <w:sz w:val="15"/>
                 <w:szCs w:val="15"/>
               </w:rPr>
@@ -3062,7 +3046,7 @@
               <w:pStyle w:val="a3"/>
               <w:ind w:firstLineChars="0" w:firstLine="0"/>
               <w:rPr>
-                <w:rFonts w:ascii="宋体" w:eastAsia="宋体" w:hAnsi="宋体" w:hint="eastAsia"/>
+                <w:rFonts w:ascii="宋体" w:eastAsia="宋体" w:hAnsi="宋体"/>
                 <w:sz w:val="15"/>
                 <w:szCs w:val="15"/>
               </w:rPr>
@@ -3094,7 +3078,7 @@
               <w:pStyle w:val="a3"/>
               <w:ind w:firstLineChars="0" w:firstLine="0"/>
               <w:rPr>
-                <w:rFonts w:ascii="宋体" w:eastAsia="宋体" w:hAnsi="宋体" w:hint="eastAsia"/>
+                <w:rFonts w:ascii="宋体" w:eastAsia="宋体" w:hAnsi="宋体"/>
                 <w:sz w:val="15"/>
                 <w:szCs w:val="15"/>
               </w:rPr>
@@ -3120,7 +3104,7 @@
               <w:pStyle w:val="a3"/>
               <w:ind w:firstLineChars="0" w:firstLine="0"/>
               <w:rPr>
-                <w:rFonts w:ascii="宋体" w:eastAsia="宋体" w:hAnsi="宋体" w:hint="eastAsia"/>
+                <w:rFonts w:ascii="宋体" w:eastAsia="宋体" w:hAnsi="宋体"/>
                 <w:sz w:val="15"/>
                 <w:szCs w:val="15"/>
               </w:rPr>
@@ -3152,7 +3136,7 @@
               <w:pStyle w:val="a3"/>
               <w:ind w:firstLineChars="0" w:firstLine="0"/>
               <w:rPr>
-                <w:rFonts w:ascii="宋体" w:eastAsia="宋体" w:hAnsi="宋体" w:hint="eastAsia"/>
+                <w:rFonts w:ascii="宋体" w:eastAsia="宋体" w:hAnsi="宋体"/>
                 <w:sz w:val="15"/>
                 <w:szCs w:val="15"/>
               </w:rPr>
@@ -3186,7 +3170,7 @@
               <w:pStyle w:val="a3"/>
               <w:ind w:firstLineChars="0" w:firstLine="0"/>
               <w:rPr>
-                <w:rFonts w:ascii="宋体" w:eastAsia="宋体" w:hAnsi="宋体" w:hint="eastAsia"/>
+                <w:rFonts w:ascii="宋体" w:eastAsia="宋体" w:hAnsi="宋体"/>
                 <w:sz w:val="15"/>
                 <w:szCs w:val="15"/>
               </w:rPr>
@@ -3218,7 +3202,7 @@
               <w:pStyle w:val="a3"/>
               <w:ind w:firstLineChars="0" w:firstLine="0"/>
               <w:rPr>
-                <w:rFonts w:ascii="宋体" w:eastAsia="宋体" w:hAnsi="宋体" w:hint="eastAsia"/>
+                <w:rFonts w:ascii="宋体" w:eastAsia="宋体" w:hAnsi="宋体"/>
                 <w:sz w:val="15"/>
                 <w:szCs w:val="15"/>
               </w:rPr>
@@ -3244,7 +3228,7 @@
               <w:pStyle w:val="a3"/>
               <w:ind w:firstLineChars="0" w:firstLine="0"/>
               <w:rPr>
-                <w:rFonts w:ascii="宋体" w:eastAsia="宋体" w:hAnsi="宋体" w:hint="eastAsia"/>
+                <w:rFonts w:ascii="宋体" w:eastAsia="宋体" w:hAnsi="宋体"/>
                 <w:sz w:val="15"/>
                 <w:szCs w:val="15"/>
               </w:rPr>
@@ -3276,7 +3260,7 @@
               <w:pStyle w:val="a3"/>
               <w:ind w:firstLineChars="0" w:firstLine="0"/>
               <w:rPr>
-                <w:rFonts w:ascii="宋体" w:eastAsia="宋体" w:hAnsi="宋体" w:hint="eastAsia"/>
+                <w:rFonts w:ascii="宋体" w:eastAsia="宋体" w:hAnsi="宋体"/>
                 <w:sz w:val="15"/>
                 <w:szCs w:val="15"/>
               </w:rPr>
@@ -3302,7 +3286,7 @@
               <w:pStyle w:val="a3"/>
               <w:ind w:firstLineChars="0" w:firstLine="0"/>
               <w:rPr>
-                <w:rFonts w:ascii="宋体" w:eastAsia="宋体" w:hAnsi="宋体" w:hint="eastAsia"/>
+                <w:rFonts w:ascii="宋体" w:eastAsia="宋体" w:hAnsi="宋体"/>
                 <w:sz w:val="15"/>
                 <w:szCs w:val="15"/>
               </w:rPr>
@@ -3334,7 +3318,7 @@
               <w:pStyle w:val="a3"/>
               <w:ind w:firstLineChars="0" w:firstLine="0"/>
               <w:rPr>
-                <w:rFonts w:ascii="宋体" w:eastAsia="宋体" w:hAnsi="宋体" w:hint="eastAsia"/>
+                <w:rFonts w:ascii="宋体" w:eastAsia="宋体" w:hAnsi="宋体"/>
                 <w:sz w:val="15"/>
                 <w:szCs w:val="15"/>
               </w:rPr>
@@ -3360,7 +3344,7 @@
               <w:pStyle w:val="a3"/>
               <w:ind w:firstLineChars="0" w:firstLine="0"/>
               <w:rPr>
-                <w:rFonts w:ascii="宋体" w:eastAsia="宋体" w:hAnsi="宋体" w:hint="eastAsia"/>
+                <w:rFonts w:ascii="宋体" w:eastAsia="宋体" w:hAnsi="宋体"/>
                 <w:sz w:val="15"/>
                 <w:szCs w:val="15"/>
               </w:rPr>
@@ -3408,7 +3392,7 @@
               <w:pStyle w:val="a3"/>
               <w:ind w:firstLineChars="0" w:firstLine="0"/>
               <w:rPr>
-                <w:rFonts w:ascii="宋体" w:eastAsia="宋体" w:hAnsi="宋体" w:hint="eastAsia"/>
+                <w:rFonts w:ascii="宋体" w:eastAsia="宋体" w:hAnsi="宋体"/>
                 <w:sz w:val="15"/>
                 <w:szCs w:val="15"/>
               </w:rPr>
@@ -3434,7 +3418,7 @@
               <w:pStyle w:val="a3"/>
               <w:ind w:firstLineChars="0" w:firstLine="0"/>
               <w:rPr>
-                <w:rFonts w:ascii="宋体" w:eastAsia="宋体" w:hAnsi="宋体" w:hint="eastAsia"/>
+                <w:rFonts w:ascii="宋体" w:eastAsia="宋体" w:hAnsi="宋体"/>
                 <w:sz w:val="15"/>
                 <w:szCs w:val="15"/>
               </w:rPr>
@@ -3482,7 +3466,7 @@
               <w:pStyle w:val="a3"/>
               <w:ind w:firstLineChars="0" w:firstLine="0"/>
               <w:rPr>
-                <w:rFonts w:ascii="宋体" w:eastAsia="宋体" w:hAnsi="宋体" w:hint="eastAsia"/>
+                <w:rFonts w:ascii="宋体" w:eastAsia="宋体" w:hAnsi="宋体"/>
                 <w:sz w:val="15"/>
                 <w:szCs w:val="15"/>
               </w:rPr>
@@ -3508,7 +3492,7 @@
               <w:pStyle w:val="a3"/>
               <w:ind w:firstLineChars="0" w:firstLine="0"/>
               <w:rPr>
-                <w:rFonts w:ascii="宋体" w:eastAsia="宋体" w:hAnsi="宋体" w:hint="eastAsia"/>
+                <w:rFonts w:ascii="宋体" w:eastAsia="宋体" w:hAnsi="宋体"/>
                 <w:sz w:val="15"/>
                 <w:szCs w:val="15"/>
               </w:rPr>
@@ -3557,7 +3541,7 @@
               <w:pStyle w:val="a3"/>
               <w:ind w:firstLineChars="0" w:firstLine="0"/>
               <w:rPr>
-                <w:rFonts w:ascii="宋体" w:eastAsia="宋体" w:hAnsi="宋体" w:hint="eastAsia"/>
+                <w:rFonts w:ascii="宋体" w:eastAsia="宋体" w:hAnsi="宋体"/>
                 <w:sz w:val="15"/>
                 <w:szCs w:val="15"/>
               </w:rPr>
@@ -3583,7 +3567,7 @@
               <w:pStyle w:val="a3"/>
               <w:ind w:firstLineChars="0" w:firstLine="0"/>
               <w:rPr>
-                <w:rFonts w:ascii="宋体" w:eastAsia="宋体" w:hAnsi="宋体" w:hint="eastAsia"/>
+                <w:rFonts w:ascii="宋体" w:eastAsia="宋体" w:hAnsi="宋体"/>
                 <w:sz w:val="15"/>
                 <w:szCs w:val="15"/>
               </w:rPr>
@@ -3602,15 +3586,7 @@
                 <w:sz w:val="15"/>
                 <w:szCs w:val="15"/>
               </w:rPr>
-              <w:t>x100</w:t>
-            </w:r>
-            <w:r>
-              <w:rPr>
-                <w:rFonts w:ascii="宋体" w:eastAsia="宋体" w:hAnsi="宋体"/>
-                <w:sz w:val="15"/>
-                <w:szCs w:val="15"/>
-              </w:rPr>
-              <w:t>0</w:t>
+              <w:t>x1000</w:t>
             </w:r>
           </w:p>
         </w:tc>
@@ -3623,7 +3599,7 @@
               <w:pStyle w:val="a3"/>
               <w:ind w:firstLineChars="0" w:firstLine="0"/>
               <w:rPr>
-                <w:rFonts w:ascii="宋体" w:eastAsia="宋体" w:hAnsi="宋体" w:hint="eastAsia"/>
+                <w:rFonts w:ascii="宋体" w:eastAsia="宋体" w:hAnsi="宋体"/>
                 <w:sz w:val="15"/>
                 <w:szCs w:val="15"/>
               </w:rPr>
@@ -3649,7 +3625,7 @@
               <w:pStyle w:val="a3"/>
               <w:ind w:firstLineChars="0" w:firstLine="0"/>
               <w:rPr>
-                <w:rFonts w:ascii="宋体" w:eastAsia="宋体" w:hAnsi="宋体" w:hint="eastAsia"/>
+                <w:rFonts w:ascii="宋体" w:eastAsia="宋体" w:hAnsi="宋体"/>
                 <w:sz w:val="15"/>
                 <w:szCs w:val="15"/>
               </w:rPr>
@@ -3697,7 +3673,7 @@
               <w:pStyle w:val="a3"/>
               <w:ind w:firstLineChars="0" w:firstLine="0"/>
               <w:rPr>
-                <w:rFonts w:ascii="宋体" w:eastAsia="宋体" w:hAnsi="宋体" w:hint="eastAsia"/>
+                <w:rFonts w:ascii="宋体" w:eastAsia="宋体" w:hAnsi="宋体"/>
                 <w:sz w:val="15"/>
                 <w:szCs w:val="15"/>
               </w:rPr>
@@ -3739,7 +3715,7 @@
               <w:pStyle w:val="a3"/>
               <w:ind w:firstLineChars="0" w:firstLine="0"/>
               <w:rPr>
-                <w:rFonts w:ascii="宋体" w:eastAsia="宋体" w:hAnsi="宋体" w:hint="eastAsia"/>
+                <w:rFonts w:ascii="宋体" w:eastAsia="宋体" w:hAnsi="宋体"/>
                 <w:sz w:val="15"/>
                 <w:szCs w:val="15"/>
               </w:rPr>
@@ -3787,7 +3763,7 @@
               <w:pStyle w:val="a3"/>
               <w:ind w:firstLineChars="0" w:firstLine="0"/>
               <w:rPr>
-                <w:rFonts w:ascii="宋体" w:eastAsia="宋体" w:hAnsi="宋体" w:hint="eastAsia"/>
+                <w:rFonts w:ascii="宋体" w:eastAsia="宋体" w:hAnsi="宋体"/>
                 <w:sz w:val="15"/>
                 <w:szCs w:val="15"/>
               </w:rPr>
@@ -3813,7 +3789,7 @@
               <w:pStyle w:val="a3"/>
               <w:ind w:firstLineChars="0" w:firstLine="0"/>
               <w:rPr>
-                <w:rFonts w:ascii="宋体" w:eastAsia="宋体" w:hAnsi="宋体" w:hint="eastAsia"/>
+                <w:rFonts w:ascii="宋体" w:eastAsia="宋体" w:hAnsi="宋体"/>
                 <w:sz w:val="15"/>
                 <w:szCs w:val="15"/>
               </w:rPr>
@@ -3861,7 +3837,7 @@
               <w:pStyle w:val="a3"/>
               <w:ind w:firstLineChars="0" w:firstLine="0"/>
               <w:rPr>
-                <w:rFonts w:ascii="宋体" w:eastAsia="宋体" w:hAnsi="宋体" w:hint="eastAsia"/>
+                <w:rFonts w:ascii="宋体" w:eastAsia="宋体" w:hAnsi="宋体"/>
                 <w:sz w:val="15"/>
                 <w:szCs w:val="15"/>
               </w:rPr>
@@ -3894,7 +3870,7 @@
         <w:pStyle w:val="a3"/>
         <w:ind w:left="420" w:firstLineChars="0" w:firstLine="0"/>
         <w:rPr>
-          <w:rFonts w:ascii="宋体" w:eastAsia="宋体" w:hAnsi="宋体" w:hint="eastAsia"/>
+          <w:rFonts w:ascii="宋体" w:eastAsia="宋体" w:hAnsi="宋体"/>
           <w:sz w:val="15"/>
           <w:szCs w:val="15"/>
         </w:rPr>
@@ -3903,7 +3879,7 @@
     <w:p>
       <w:pPr>
         <w:rPr>
-          <w:rFonts w:ascii="宋体" w:eastAsia="宋体" w:hAnsi="宋体" w:hint="eastAsia"/>
+          <w:rFonts w:ascii="宋体" w:eastAsia="宋体" w:hAnsi="宋体"/>
           <w:sz w:val="15"/>
           <w:szCs w:val="15"/>
         </w:rPr>
@@ -4064,7 +4040,7 @@
               <w:pStyle w:val="a3"/>
               <w:ind w:firstLineChars="0" w:firstLine="0"/>
               <w:rPr>
-                <w:rFonts w:ascii="宋体" w:eastAsia="宋体" w:hAnsi="宋体" w:hint="eastAsia"/>
+                <w:rFonts w:ascii="宋体" w:eastAsia="宋体" w:hAnsi="宋体"/>
                 <w:sz w:val="15"/>
                 <w:szCs w:val="15"/>
               </w:rPr>
@@ -4097,7 +4073,7 @@
               <w:pStyle w:val="a3"/>
               <w:ind w:firstLineChars="0" w:firstLine="0"/>
               <w:rPr>
-                <w:rFonts w:ascii="宋体" w:eastAsia="宋体" w:hAnsi="宋体" w:hint="eastAsia"/>
+                <w:rFonts w:ascii="宋体" w:eastAsia="宋体" w:hAnsi="宋体"/>
                 <w:sz w:val="15"/>
                 <w:szCs w:val="15"/>
               </w:rPr>
@@ -4116,15 +4092,7 @@
                 <w:sz w:val="15"/>
                 <w:szCs w:val="15"/>
               </w:rPr>
-              <w:t>OFF</w:t>
-            </w:r>
-            <w:r>
-              <w:rPr>
-                <w:rFonts w:ascii="宋体" w:eastAsia="宋体" w:hAnsi="宋体"/>
-                <w:sz w:val="15"/>
-                <w:szCs w:val="15"/>
-              </w:rPr>
-              <w:t>64</w:t>
+              <w:t>OFF64</w:t>
             </w:r>
           </w:p>
         </w:tc>
@@ -4165,7 +4133,7 @@
               <w:pStyle w:val="a3"/>
               <w:ind w:firstLineChars="0" w:firstLine="0"/>
               <w:rPr>
-                <w:rFonts w:ascii="宋体" w:eastAsia="宋体" w:hAnsi="宋体" w:hint="eastAsia"/>
+                <w:rFonts w:ascii="宋体" w:eastAsia="宋体" w:hAnsi="宋体"/>
                 <w:sz w:val="15"/>
                 <w:szCs w:val="15"/>
               </w:rPr>
@@ -4181,7 +4149,7 @@
               <w:pStyle w:val="a3"/>
               <w:ind w:firstLineChars="0" w:firstLine="0"/>
               <w:rPr>
-                <w:rFonts w:ascii="宋体" w:eastAsia="宋体" w:hAnsi="宋体" w:hint="eastAsia"/>
+                <w:rFonts w:ascii="宋体" w:eastAsia="宋体" w:hAnsi="宋体"/>
                 <w:sz w:val="15"/>
                 <w:szCs w:val="15"/>
               </w:rPr>
@@ -4205,7 +4173,7 @@
               <w:pStyle w:val="a3"/>
               <w:ind w:firstLineChars="0" w:firstLine="0"/>
               <w:rPr>
-                <w:rFonts w:ascii="宋体" w:eastAsia="宋体" w:hAnsi="宋体" w:hint="eastAsia"/>
+                <w:rFonts w:ascii="宋体" w:eastAsia="宋体" w:hAnsi="宋体"/>
                 <w:sz w:val="15"/>
                 <w:szCs w:val="15"/>
               </w:rPr>
@@ -4245,7 +4213,7 @@
               <w:pStyle w:val="a3"/>
               <w:ind w:firstLineChars="0" w:firstLine="0"/>
               <w:rPr>
-                <w:rFonts w:ascii="宋体" w:eastAsia="宋体" w:hAnsi="宋体" w:hint="eastAsia"/>
+                <w:rFonts w:ascii="宋体" w:eastAsia="宋体" w:hAnsi="宋体"/>
                 <w:sz w:val="15"/>
                 <w:szCs w:val="15"/>
               </w:rPr>
@@ -4269,7 +4237,7 @@
               <w:pStyle w:val="a3"/>
               <w:ind w:firstLineChars="0" w:firstLine="0"/>
               <w:rPr>
-                <w:rFonts w:ascii="宋体" w:eastAsia="宋体" w:hAnsi="宋体" w:hint="eastAsia"/>
+                <w:rFonts w:ascii="宋体" w:eastAsia="宋体" w:hAnsi="宋体"/>
                 <w:sz w:val="15"/>
                 <w:szCs w:val="15"/>
               </w:rPr>
@@ -4302,7 +4270,7 @@
               <w:pStyle w:val="a3"/>
               <w:ind w:firstLineChars="0" w:firstLine="0"/>
               <w:rPr>
-                <w:rFonts w:ascii="宋体" w:eastAsia="宋体" w:hAnsi="宋体" w:hint="eastAsia"/>
+                <w:rFonts w:ascii="宋体" w:eastAsia="宋体" w:hAnsi="宋体"/>
                 <w:sz w:val="15"/>
                 <w:szCs w:val="15"/>
               </w:rPr>
@@ -4394,7 +4362,7 @@
               <w:pStyle w:val="a3"/>
               <w:ind w:firstLineChars="0" w:firstLine="0"/>
               <w:rPr>
-                <w:rFonts w:ascii="宋体" w:eastAsia="宋体" w:hAnsi="宋体" w:hint="eastAsia"/>
+                <w:rFonts w:ascii="宋体" w:eastAsia="宋体" w:hAnsi="宋体"/>
                 <w:sz w:val="15"/>
                 <w:szCs w:val="15"/>
               </w:rPr>
@@ -4418,7 +4386,7 @@
               <w:pStyle w:val="a3"/>
               <w:ind w:firstLineChars="0" w:firstLine="0"/>
               <w:rPr>
-                <w:rFonts w:ascii="宋体" w:eastAsia="宋体" w:hAnsi="宋体" w:hint="eastAsia"/>
+                <w:rFonts w:ascii="宋体" w:eastAsia="宋体" w:hAnsi="宋体"/>
                 <w:sz w:val="15"/>
                 <w:szCs w:val="15"/>
               </w:rPr>
@@ -4442,7 +4410,7 @@
               <w:pStyle w:val="a3"/>
               <w:ind w:firstLineChars="0" w:firstLine="0"/>
               <w:rPr>
-                <w:rFonts w:ascii="宋体" w:eastAsia="宋体" w:hAnsi="宋体" w:hint="eastAsia"/>
+                <w:rFonts w:ascii="宋体" w:eastAsia="宋体" w:hAnsi="宋体"/>
                 <w:sz w:val="15"/>
                 <w:szCs w:val="15"/>
               </w:rPr>
@@ -4466,7 +4434,7 @@
               <w:pStyle w:val="a3"/>
               <w:ind w:firstLineChars="0" w:firstLine="0"/>
               <w:rPr>
-                <w:rFonts w:ascii="宋体" w:eastAsia="宋体" w:hAnsi="宋体" w:hint="eastAsia"/>
+                <w:rFonts w:ascii="宋体" w:eastAsia="宋体" w:hAnsi="宋体"/>
                 <w:sz w:val="15"/>
                 <w:szCs w:val="15"/>
               </w:rPr>
@@ -4556,7 +4524,7 @@
               <w:pStyle w:val="a3"/>
               <w:ind w:firstLineChars="0" w:firstLine="0"/>
               <w:rPr>
-                <w:rFonts w:ascii="宋体" w:eastAsia="宋体" w:hAnsi="宋体" w:hint="eastAsia"/>
+                <w:rFonts w:ascii="宋体" w:eastAsia="宋体" w:hAnsi="宋体"/>
                 <w:sz w:val="15"/>
                 <w:szCs w:val="15"/>
               </w:rPr>
@@ -4580,7 +4548,7 @@
               <w:pStyle w:val="a3"/>
               <w:ind w:firstLineChars="0" w:firstLine="0"/>
               <w:rPr>
-                <w:rFonts w:ascii="宋体" w:eastAsia="宋体" w:hAnsi="宋体" w:hint="eastAsia"/>
+                <w:rFonts w:ascii="宋体" w:eastAsia="宋体" w:hAnsi="宋体"/>
                 <w:sz w:val="15"/>
                 <w:szCs w:val="15"/>
               </w:rPr>
@@ -4604,7 +4572,7 @@
               <w:pStyle w:val="a3"/>
               <w:ind w:firstLineChars="0" w:firstLine="0"/>
               <w:rPr>
-                <w:rFonts w:ascii="宋体" w:eastAsia="宋体" w:hAnsi="宋体" w:hint="eastAsia"/>
+                <w:rFonts w:ascii="宋体" w:eastAsia="宋体" w:hAnsi="宋体"/>
                 <w:sz w:val="15"/>
                 <w:szCs w:val="15"/>
               </w:rPr>
@@ -4681,15 +4649,7 @@
                 <w:sz w:val="15"/>
                 <w:szCs w:val="15"/>
               </w:rPr>
-              <w:t>lnkver</w:t>
-            </w:r>
-            <w:r>
-              <w:rPr>
-                <w:rFonts w:ascii="宋体" w:eastAsia="宋体" w:hAnsi="宋体"/>
-                <w:sz w:val="15"/>
-                <w:szCs w:val="15"/>
-              </w:rPr>
-              <w:t>2</w:t>
+              <w:t>lnkver2</w:t>
             </w:r>
           </w:p>
         </w:tc>
@@ -4726,7 +4686,7 @@
               <w:pStyle w:val="a3"/>
               <w:ind w:firstLineChars="0" w:firstLine="0"/>
               <w:rPr>
-                <w:rFonts w:ascii="宋体" w:eastAsia="宋体" w:hAnsi="宋体" w:hint="eastAsia"/>
+                <w:rFonts w:ascii="宋体" w:eastAsia="宋体" w:hAnsi="宋体"/>
                 <w:sz w:val="15"/>
                 <w:szCs w:val="15"/>
               </w:rPr>
@@ -4750,7 +4710,7 @@
               <w:pStyle w:val="a3"/>
               <w:ind w:firstLineChars="0" w:firstLine="0"/>
               <w:rPr>
-                <w:rFonts w:ascii="宋体" w:eastAsia="宋体" w:hAnsi="宋体" w:hint="eastAsia"/>
+                <w:rFonts w:ascii="宋体" w:eastAsia="宋体" w:hAnsi="宋体"/>
                 <w:sz w:val="15"/>
                 <w:szCs w:val="15"/>
               </w:rPr>
@@ -4774,7 +4734,7 @@
               <w:pStyle w:val="a3"/>
               <w:ind w:firstLineChars="0" w:firstLine="0"/>
               <w:rPr>
-                <w:rFonts w:ascii="宋体" w:eastAsia="宋体" w:hAnsi="宋体" w:hint="eastAsia"/>
+                <w:rFonts w:ascii="宋体" w:eastAsia="宋体" w:hAnsi="宋体"/>
                 <w:sz w:val="15"/>
                 <w:szCs w:val="15"/>
               </w:rPr>
@@ -4898,7 +4858,7 @@
               <w:pStyle w:val="a3"/>
               <w:ind w:firstLineChars="0" w:firstLine="0"/>
               <w:rPr>
-                <w:rFonts w:ascii="宋体" w:eastAsia="宋体" w:hAnsi="宋体" w:hint="eastAsia"/>
+                <w:rFonts w:ascii="宋体" w:eastAsia="宋体" w:hAnsi="宋体"/>
                 <w:sz w:val="15"/>
                 <w:szCs w:val="15"/>
               </w:rPr>
@@ -4922,7 +4882,7 @@
               <w:pStyle w:val="a3"/>
               <w:ind w:firstLineChars="0" w:firstLine="0"/>
               <w:rPr>
-                <w:rFonts w:ascii="宋体" w:eastAsia="宋体" w:hAnsi="宋体" w:hint="eastAsia"/>
+                <w:rFonts w:ascii="宋体" w:eastAsia="宋体" w:hAnsi="宋体"/>
                 <w:sz w:val="15"/>
                 <w:szCs w:val="15"/>
               </w:rPr>
@@ -4946,7 +4906,7 @@
               <w:pStyle w:val="a3"/>
               <w:ind w:firstLineChars="0" w:firstLine="0"/>
               <w:rPr>
-                <w:rFonts w:ascii="宋体" w:eastAsia="宋体" w:hAnsi="宋体" w:hint="eastAsia"/>
+                <w:rFonts w:ascii="宋体" w:eastAsia="宋体" w:hAnsi="宋体"/>
                 <w:sz w:val="15"/>
                 <w:szCs w:val="15"/>
               </w:rPr>
@@ -4970,7 +4930,7 @@
               <w:pStyle w:val="a3"/>
               <w:ind w:firstLineChars="0" w:firstLine="0"/>
               <w:rPr>
-                <w:rFonts w:ascii="宋体" w:eastAsia="宋体" w:hAnsi="宋体" w:hint="eastAsia"/>
+                <w:rFonts w:ascii="宋体" w:eastAsia="宋体" w:hAnsi="宋体"/>
                 <w:sz w:val="15"/>
                 <w:szCs w:val="15"/>
               </w:rPr>
@@ -5172,15 +5132,7 @@
                 <w:sz w:val="15"/>
                 <w:szCs w:val="15"/>
               </w:rPr>
-              <w:t>a</w:t>
-            </w:r>
-            <w:r>
-              <w:rPr>
-                <w:rFonts w:ascii="宋体" w:eastAsia="宋体" w:hAnsi="宋体"/>
-                <w:sz w:val="15"/>
-                <w:szCs w:val="15"/>
-              </w:rPr>
-              <w:t>_dsize</w:t>
+              <w:t>a_dsize</w:t>
             </w:r>
             <w:proofErr w:type="spellEnd"/>
           </w:p>
@@ -5317,31 +5269,7 @@
                 <w:sz w:val="15"/>
                 <w:szCs w:val="15"/>
               </w:rPr>
-              <w:t>ata总大小</w:t>
-            </w:r>
-            <w:r>
-              <w:rPr>
-                <w:rFonts w:ascii="宋体" w:eastAsia="宋体" w:hAnsi="宋体" w:hint="eastAsia"/>
-                <w:sz w:val="15"/>
-                <w:szCs w:val="15"/>
-              </w:rPr>
-              <w:t>，</w:t>
-            </w:r>
-            <w:r>
-              <w:rPr>
-                <w:rFonts w:ascii="宋体" w:eastAsia="宋体" w:hAnsi="宋体" w:hint="eastAsia"/>
-                <w:sz w:val="15"/>
-                <w:szCs w:val="15"/>
-              </w:rPr>
-              <w:t>数据</w:t>
-            </w:r>
-            <w:r>
-              <w:rPr>
-                <w:rFonts w:ascii="宋体" w:eastAsia="宋体" w:hAnsi="宋体" w:hint="eastAsia"/>
-                <w:sz w:val="15"/>
-                <w:szCs w:val="15"/>
-              </w:rPr>
-              <w:t>段总大小</w:t>
+              <w:t>ata总大小，数据段总大小</w:t>
             </w:r>
           </w:p>
         </w:tc>
@@ -5414,7 +5342,7 @@
               <w:pStyle w:val="a3"/>
               <w:ind w:firstLineChars="0" w:firstLine="0"/>
               <w:rPr>
-                <w:rFonts w:ascii="宋体" w:eastAsia="宋体" w:hAnsi="宋体" w:hint="eastAsia"/>
+                <w:rFonts w:ascii="宋体" w:eastAsia="宋体" w:hAnsi="宋体"/>
                 <w:sz w:val="15"/>
                 <w:szCs w:val="15"/>
               </w:rPr>
@@ -5438,7 +5366,7 @@
               <w:pStyle w:val="a3"/>
               <w:ind w:firstLineChars="0" w:firstLine="0"/>
               <w:rPr>
-                <w:rFonts w:ascii="宋体" w:eastAsia="宋体" w:hAnsi="宋体" w:hint="eastAsia"/>
+                <w:rFonts w:ascii="宋体" w:eastAsia="宋体" w:hAnsi="宋体"/>
                 <w:sz w:val="15"/>
                 <w:szCs w:val="15"/>
               </w:rPr>
@@ -5462,7 +5390,7 @@
               <w:pStyle w:val="a3"/>
               <w:ind w:firstLineChars="0" w:firstLine="0"/>
               <w:rPr>
-                <w:rFonts w:ascii="宋体" w:eastAsia="宋体" w:hAnsi="宋体" w:hint="eastAsia"/>
+                <w:rFonts w:ascii="宋体" w:eastAsia="宋体" w:hAnsi="宋体"/>
                 <w:sz w:val="15"/>
                 <w:szCs w:val="15"/>
               </w:rPr>
@@ -5523,23 +5451,7 @@
                 <w:sz w:val="15"/>
                 <w:szCs w:val="15"/>
               </w:rPr>
-              <w:t>总大小，</w:t>
-            </w:r>
-            <w:r>
-              <w:rPr>
-                <w:rFonts w:ascii="宋体" w:eastAsia="宋体" w:hAnsi="宋体" w:hint="eastAsia"/>
-                <w:sz w:val="15"/>
-                <w:szCs w:val="15"/>
-              </w:rPr>
-              <w:t>未初始化</w:t>
-            </w:r>
-            <w:r>
-              <w:rPr>
-                <w:rFonts w:ascii="宋体" w:eastAsia="宋体" w:hAnsi="宋体" w:hint="eastAsia"/>
-                <w:sz w:val="15"/>
-                <w:szCs w:val="15"/>
-              </w:rPr>
-              <w:t>数据段总大小</w:t>
+              <w:t>总大小，未初始化数据段总大小</w:t>
             </w:r>
           </w:p>
         </w:tc>
@@ -5554,7 +5466,7 @@
               <w:pStyle w:val="a3"/>
               <w:ind w:firstLineChars="0" w:firstLine="0"/>
               <w:rPr>
-                <w:rFonts w:ascii="宋体" w:eastAsia="宋体" w:hAnsi="宋体" w:hint="eastAsia"/>
+                <w:rFonts w:ascii="宋体" w:eastAsia="宋体" w:hAnsi="宋体"/>
                 <w:sz w:val="15"/>
                 <w:szCs w:val="15"/>
               </w:rPr>
@@ -5566,15 +5478,7 @@
                 <w:sz w:val="15"/>
                 <w:szCs w:val="15"/>
               </w:rPr>
-              <w:t>a</w:t>
-            </w:r>
-            <w:r>
-              <w:rPr>
-                <w:rFonts w:ascii="宋体" w:eastAsia="宋体" w:hAnsi="宋体"/>
-                <w:sz w:val="15"/>
-                <w:szCs w:val="15"/>
-              </w:rPr>
-              <w:t>_entry</w:t>
+              <w:t>a_entry</w:t>
             </w:r>
             <w:proofErr w:type="spellEnd"/>
           </w:p>
@@ -5588,7 +5492,7 @@
               <w:pStyle w:val="a3"/>
               <w:ind w:firstLineChars="0" w:firstLine="0"/>
               <w:rPr>
-                <w:rFonts w:ascii="宋体" w:eastAsia="宋体" w:hAnsi="宋体" w:hint="eastAsia"/>
+                <w:rFonts w:ascii="宋体" w:eastAsia="宋体" w:hAnsi="宋体"/>
                 <w:sz w:val="15"/>
                 <w:szCs w:val="15"/>
               </w:rPr>
@@ -5612,7 +5516,7 @@
               <w:pStyle w:val="a3"/>
               <w:ind w:firstLineChars="0" w:firstLine="0"/>
               <w:rPr>
-                <w:rFonts w:ascii="宋体" w:eastAsia="宋体" w:hAnsi="宋体" w:hint="eastAsia"/>
+                <w:rFonts w:ascii="宋体" w:eastAsia="宋体" w:hAnsi="宋体"/>
                 <w:sz w:val="15"/>
                 <w:szCs w:val="15"/>
               </w:rPr>
@@ -5636,7 +5540,7 @@
               <w:pStyle w:val="a3"/>
               <w:ind w:firstLineChars="0" w:firstLine="0"/>
               <w:rPr>
-                <w:rFonts w:ascii="宋体" w:eastAsia="宋体" w:hAnsi="宋体" w:hint="eastAsia"/>
+                <w:rFonts w:ascii="宋体" w:eastAsia="宋体" w:hAnsi="宋体"/>
                 <w:sz w:val="15"/>
                 <w:szCs w:val="15"/>
               </w:rPr>
@@ -5660,7 +5564,7 @@
               <w:pStyle w:val="a3"/>
               <w:ind w:firstLineChars="0" w:firstLine="0"/>
               <w:rPr>
-                <w:rFonts w:ascii="宋体" w:eastAsia="宋体" w:hAnsi="宋体" w:hint="eastAsia"/>
+                <w:rFonts w:ascii="宋体" w:eastAsia="宋体" w:hAnsi="宋体"/>
                 <w:sz w:val="15"/>
                 <w:szCs w:val="15"/>
               </w:rPr>
@@ -5692,7 +5596,7 @@
               <w:pStyle w:val="a3"/>
               <w:ind w:firstLineChars="0" w:firstLine="0"/>
               <w:rPr>
-                <w:rFonts w:ascii="宋体" w:eastAsia="宋体" w:hAnsi="宋体" w:hint="eastAsia"/>
+                <w:rFonts w:ascii="宋体" w:eastAsia="宋体" w:hAnsi="宋体"/>
                 <w:sz w:val="15"/>
                 <w:szCs w:val="15"/>
               </w:rPr>
@@ -5891,31 +5795,7 @@
                 <w:sz w:val="15"/>
                 <w:szCs w:val="15"/>
               </w:rPr>
-              <w:t>ext的起始地址</w:t>
-            </w:r>
-            <w:r>
-              <w:rPr>
-                <w:rFonts w:ascii="宋体" w:eastAsia="宋体" w:hAnsi="宋体" w:hint="eastAsia"/>
-                <w:sz w:val="15"/>
-                <w:szCs w:val="15"/>
-              </w:rPr>
-              <w:t>（</w:t>
-            </w:r>
-            <w:r>
-              <w:rPr>
-                <w:rFonts w:ascii="宋体" w:eastAsia="宋体" w:hAnsi="宋体" w:hint="eastAsia"/>
-                <w:sz w:val="15"/>
-                <w:szCs w:val="15"/>
-              </w:rPr>
-              <w:t>R</w:t>
-            </w:r>
-            <w:r>
-              <w:rPr>
-                <w:rFonts w:ascii="宋体" w:eastAsia="宋体" w:hAnsi="宋体" w:hint="eastAsia"/>
-                <w:sz w:val="15"/>
-                <w:szCs w:val="15"/>
-              </w:rPr>
-              <w:t>VA）</w:t>
+              <w:t>ext的起始地址（RVA）</w:t>
             </w:r>
           </w:p>
         </w:tc>
@@ -5942,15 +5822,7 @@
                 <w:sz w:val="15"/>
                 <w:szCs w:val="15"/>
               </w:rPr>
-              <w:t>a</w:t>
-            </w:r>
-            <w:r>
-              <w:rPr>
-                <w:rFonts w:ascii="宋体" w:eastAsia="宋体" w:hAnsi="宋体"/>
-                <w:sz w:val="15"/>
-                <w:szCs w:val="15"/>
-              </w:rPr>
-              <w:t>_data</w:t>
+              <w:t>a_data</w:t>
             </w:r>
             <w:r>
               <w:rPr>
@@ -6004,7 +5876,7 @@
               <w:pStyle w:val="a3"/>
               <w:ind w:firstLineChars="0" w:firstLine="0"/>
               <w:rPr>
-                <w:rFonts w:ascii="宋体" w:eastAsia="宋体" w:hAnsi="宋体" w:hint="eastAsia"/>
+                <w:rFonts w:ascii="宋体" w:eastAsia="宋体" w:hAnsi="宋体"/>
                 <w:sz w:val="15"/>
                 <w:szCs w:val="15"/>
               </w:rPr>
@@ -6028,7 +5900,7 @@
               <w:pStyle w:val="a3"/>
               <w:ind w:firstLineChars="0" w:firstLine="0"/>
               <w:rPr>
-                <w:rFonts w:ascii="宋体" w:eastAsia="宋体" w:hAnsi="宋体" w:hint="eastAsia"/>
+                <w:rFonts w:ascii="宋体" w:eastAsia="宋体" w:hAnsi="宋体"/>
                 <w:sz w:val="15"/>
                 <w:szCs w:val="15"/>
               </w:rPr>
@@ -6052,7 +5924,7 @@
               <w:pStyle w:val="a3"/>
               <w:ind w:firstLineChars="0" w:firstLine="0"/>
               <w:rPr>
-                <w:rFonts w:ascii="宋体" w:eastAsia="宋体" w:hAnsi="宋体" w:hint="eastAsia"/>
+                <w:rFonts w:ascii="宋体" w:eastAsia="宋体" w:hAnsi="宋体"/>
                 <w:sz w:val="15"/>
                 <w:szCs w:val="15"/>
               </w:rPr>
@@ -6095,31 +5967,7 @@
                 <w:sz w:val="15"/>
                 <w:szCs w:val="15"/>
               </w:rPr>
-              <w:t>Data</w:t>
-            </w:r>
-            <w:r>
-              <w:rPr>
-                <w:rFonts w:ascii="宋体" w:eastAsia="宋体" w:hAnsi="宋体" w:hint="eastAsia"/>
-                <w:sz w:val="15"/>
-                <w:szCs w:val="15"/>
-              </w:rPr>
-              <w:t>的起始地址（</w:t>
-            </w:r>
-            <w:r>
-              <w:rPr>
-                <w:rFonts w:ascii="宋体" w:eastAsia="宋体" w:hAnsi="宋体" w:hint="eastAsia"/>
-                <w:sz w:val="15"/>
-                <w:szCs w:val="15"/>
-              </w:rPr>
-              <w:t>R</w:t>
-            </w:r>
-            <w:r>
-              <w:rPr>
-                <w:rFonts w:ascii="宋体" w:eastAsia="宋体" w:hAnsi="宋体" w:hint="eastAsia"/>
-                <w:sz w:val="15"/>
-                <w:szCs w:val="15"/>
-              </w:rPr>
-              <w:t>VA）</w:t>
+              <w:t>Data的起始地址（RVA）</w:t>
             </w:r>
           </w:p>
         </w:tc>
@@ -6168,7 +6016,7 @@
               <w:pStyle w:val="a3"/>
               <w:ind w:firstLineChars="0" w:firstLine="0"/>
               <w:rPr>
-                <w:rFonts w:ascii="宋体" w:eastAsia="宋体" w:hAnsi="宋体" w:hint="eastAsia"/>
+                <w:rFonts w:ascii="宋体" w:eastAsia="宋体" w:hAnsi="宋体"/>
                 <w:sz w:val="15"/>
                 <w:szCs w:val="15"/>
               </w:rPr>
@@ -6192,7 +6040,7 @@
               <w:pStyle w:val="a3"/>
               <w:ind w:firstLineChars="0" w:firstLine="0"/>
               <w:rPr>
-                <w:rFonts w:ascii="宋体" w:eastAsia="宋体" w:hAnsi="宋体" w:hint="eastAsia"/>
+                <w:rFonts w:ascii="宋体" w:eastAsia="宋体" w:hAnsi="宋体"/>
                 <w:sz w:val="15"/>
                 <w:szCs w:val="15"/>
               </w:rPr>
@@ -6208,7 +6056,7 @@
               <w:pStyle w:val="a3"/>
               <w:ind w:firstLineChars="0" w:firstLine="0"/>
               <w:rPr>
-                <w:rFonts w:ascii="宋体" w:eastAsia="宋体" w:hAnsi="宋体" w:hint="eastAsia"/>
+                <w:rFonts w:ascii="宋体" w:eastAsia="宋体" w:hAnsi="宋体"/>
                 <w:sz w:val="15"/>
                 <w:szCs w:val="15"/>
               </w:rPr>
@@ -6232,7 +6080,7 @@
               <w:pStyle w:val="a3"/>
               <w:ind w:firstLineChars="0" w:firstLine="0"/>
               <w:rPr>
-                <w:rFonts w:ascii="宋体" w:eastAsia="宋体" w:hAnsi="宋体" w:hint="eastAsia"/>
+                <w:rFonts w:ascii="宋体" w:eastAsia="宋体" w:hAnsi="宋体"/>
                 <w:sz w:val="15"/>
                 <w:szCs w:val="15"/>
               </w:rPr>
@@ -6264,7 +6112,7 @@
               <w:pStyle w:val="a3"/>
               <w:ind w:firstLineChars="0" w:firstLine="0"/>
               <w:rPr>
-                <w:rFonts w:ascii="宋体" w:eastAsia="宋体" w:hAnsi="宋体" w:hint="eastAsia"/>
+                <w:rFonts w:ascii="宋体" w:eastAsia="宋体" w:hAnsi="宋体"/>
                 <w:sz w:val="15"/>
                 <w:szCs w:val="15"/>
               </w:rPr>
@@ -6316,7 +6164,7 @@
               <w:pStyle w:val="a3"/>
               <w:ind w:firstLineChars="0" w:firstLine="0"/>
               <w:rPr>
-                <w:rFonts w:ascii="宋体" w:eastAsia="宋体" w:hAnsi="宋体" w:hint="eastAsia"/>
+                <w:rFonts w:ascii="宋体" w:eastAsia="宋体" w:hAnsi="宋体"/>
                 <w:sz w:val="15"/>
                 <w:szCs w:val="15"/>
               </w:rPr>
@@ -6340,7 +6188,7 @@
               <w:pStyle w:val="a3"/>
               <w:ind w:firstLineChars="0" w:firstLine="0"/>
               <w:rPr>
-                <w:rFonts w:ascii="宋体" w:eastAsia="宋体" w:hAnsi="宋体" w:hint="eastAsia"/>
+                <w:rFonts w:ascii="宋体" w:eastAsia="宋体" w:hAnsi="宋体"/>
                 <w:sz w:val="15"/>
                 <w:szCs w:val="15"/>
               </w:rPr>
@@ -6356,7 +6204,7 @@
               <w:pStyle w:val="a3"/>
               <w:ind w:firstLineChars="0" w:firstLine="0"/>
               <w:rPr>
-                <w:rFonts w:ascii="宋体" w:eastAsia="宋体" w:hAnsi="宋体" w:hint="eastAsia"/>
+                <w:rFonts w:ascii="宋体" w:eastAsia="宋体" w:hAnsi="宋体"/>
                 <w:sz w:val="15"/>
                 <w:szCs w:val="15"/>
               </w:rPr>
@@ -6380,7 +6228,7 @@
               <w:pStyle w:val="a3"/>
               <w:ind w:firstLineChars="0" w:firstLine="0"/>
               <w:rPr>
-                <w:rFonts w:ascii="宋体" w:eastAsia="宋体" w:hAnsi="宋体" w:hint="eastAsia"/>
+                <w:rFonts w:ascii="宋体" w:eastAsia="宋体" w:hAnsi="宋体"/>
                 <w:sz w:val="15"/>
                 <w:szCs w:val="15"/>
               </w:rPr>
@@ -6400,6 +6248,1484 @@
                 <w:szCs w:val="15"/>
               </w:rPr>
               <w:t>4</w:t>
+            </w:r>
+          </w:p>
+        </w:tc>
+        <w:tc>
+          <w:tcPr>
+            <w:tcW w:w="3898" w:type="dxa"/>
+          </w:tcPr>
+          <w:p>
+            <w:pPr>
+              <w:pStyle w:val="a3"/>
+              <w:ind w:firstLineChars="0" w:firstLine="0"/>
+              <w:rPr>
+                <w:rFonts w:ascii="宋体" w:eastAsia="宋体" w:hAnsi="宋体"/>
+                <w:sz w:val="15"/>
+                <w:szCs w:val="15"/>
+              </w:rPr>
+            </w:pPr>
+            <w:r>
+              <w:rPr>
+                <w:rFonts w:ascii="宋体" w:eastAsia="宋体" w:hAnsi="宋体"/>
+                <w:sz w:val="15"/>
+                <w:szCs w:val="15"/>
+              </w:rPr>
+              <w:t xml:space="preserve">Specifies the </w:t>
+            </w:r>
+            <w:proofErr w:type="gramStart"/>
+            <w:r>
+              <w:rPr>
+                <w:rFonts w:ascii="宋体" w:eastAsia="宋体" w:hAnsi="宋体"/>
+                <w:sz w:val="15"/>
+                <w:szCs w:val="15"/>
+              </w:rPr>
+              <w:t>in heap</w:t>
+            </w:r>
+            <w:proofErr w:type="gramEnd"/>
+            <w:r>
+              <w:rPr>
+                <w:rFonts w:ascii="宋体" w:eastAsia="宋体" w:hAnsi="宋体"/>
+                <w:sz w:val="15"/>
+                <w:szCs w:val="15"/>
+              </w:rPr>
+              <w:t xml:space="preserve"> size (in bytes) allowed for this executable. If the value is 0, the system default maximum stack size is used.</w:t>
+            </w:r>
+          </w:p>
+        </w:tc>
+      </w:tr>
+      <w:tr>
+        <w:tc>
+          <w:tcPr>
+            <w:tcW w:w="1585" w:type="dxa"/>
+          </w:tcPr>
+          <w:p>
+            <w:pPr>
+              <w:pStyle w:val="a3"/>
+              <w:ind w:firstLineChars="0" w:firstLine="0"/>
+              <w:rPr>
+                <w:rFonts w:ascii="宋体" w:eastAsia="宋体" w:hAnsi="宋体"/>
+                <w:sz w:val="15"/>
+                <w:szCs w:val="15"/>
+              </w:rPr>
+            </w:pPr>
+            <w:proofErr w:type="spellStart"/>
+            <w:r>
+              <w:rPr>
+                <w:rFonts w:ascii="宋体" w:eastAsia="宋体" w:hAnsi="宋体"/>
+                <w:sz w:val="15"/>
+                <w:szCs w:val="15"/>
+              </w:rPr>
+              <w:t>a_lddtptr</w:t>
+            </w:r>
+            <w:proofErr w:type="spellEnd"/>
+          </w:p>
+        </w:tc>
+        <w:tc>
+          <w:tcPr>
+            <w:tcW w:w="632" w:type="dxa"/>
+          </w:tcPr>
+          <w:p>
+            <w:pPr>
+              <w:pStyle w:val="a3"/>
+              <w:ind w:firstLineChars="0" w:firstLine="0"/>
+              <w:rPr>
+                <w:rFonts w:ascii="宋体" w:eastAsia="宋体" w:hAnsi="宋体"/>
+                <w:sz w:val="15"/>
+                <w:szCs w:val="15"/>
+              </w:rPr>
+            </w:pPr>
+            <w:r>
+              <w:rPr>
+                <w:rFonts w:ascii="宋体" w:eastAsia="宋体" w:hAnsi="宋体" w:hint="eastAsia"/>
+                <w:sz w:val="15"/>
+                <w:szCs w:val="15"/>
+              </w:rPr>
+              <w:t>4</w:t>
+            </w:r>
+          </w:p>
+        </w:tc>
+        <w:tc>
+          <w:tcPr>
+            <w:tcW w:w="618" w:type="dxa"/>
+          </w:tcPr>
+          <w:p>
+            <w:pPr>
+              <w:pStyle w:val="a3"/>
+              <w:ind w:firstLineChars="0" w:firstLine="0"/>
+              <w:rPr>
+                <w:rFonts w:ascii="宋体" w:eastAsia="宋体" w:hAnsi="宋体"/>
+                <w:sz w:val="15"/>
+                <w:szCs w:val="15"/>
+              </w:rPr>
+            </w:pPr>
+          </w:p>
+        </w:tc>
+        <w:tc>
+          <w:tcPr>
+            <w:tcW w:w="567" w:type="dxa"/>
+          </w:tcPr>
+          <w:p>
+            <w:pPr>
+              <w:pStyle w:val="a3"/>
+              <w:ind w:firstLineChars="0" w:firstLine="0"/>
+              <w:rPr>
+                <w:rFonts w:ascii="宋体" w:eastAsia="宋体" w:hAnsi="宋体"/>
+                <w:sz w:val="15"/>
+                <w:szCs w:val="15"/>
+              </w:rPr>
+            </w:pPr>
+            <w:r>
+              <w:rPr>
+                <w:rFonts w:ascii="宋体" w:eastAsia="宋体" w:hAnsi="宋体" w:hint="eastAsia"/>
+                <w:sz w:val="15"/>
+                <w:szCs w:val="15"/>
+              </w:rPr>
+              <w:t>4</w:t>
+            </w:r>
+          </w:p>
+        </w:tc>
+        <w:tc>
+          <w:tcPr>
+            <w:tcW w:w="576" w:type="dxa"/>
+          </w:tcPr>
+          <w:p>
+            <w:pPr>
+              <w:pStyle w:val="a3"/>
+              <w:ind w:firstLineChars="0" w:firstLine="0"/>
+              <w:rPr>
+                <w:rFonts w:ascii="宋体" w:eastAsia="宋体" w:hAnsi="宋体"/>
+                <w:sz w:val="15"/>
+                <w:szCs w:val="15"/>
+              </w:rPr>
+            </w:pPr>
+            <w:r>
+              <w:rPr>
+                <w:rFonts w:ascii="宋体" w:eastAsia="宋体" w:hAnsi="宋体" w:hint="eastAsia"/>
+                <w:sz w:val="15"/>
+                <w:szCs w:val="15"/>
+              </w:rPr>
+              <w:t>6</w:t>
+            </w:r>
+            <w:r>
+              <w:rPr>
+                <w:rFonts w:ascii="宋体" w:eastAsia="宋体" w:hAnsi="宋体"/>
+                <w:sz w:val="15"/>
+                <w:szCs w:val="15"/>
+              </w:rPr>
+              <w:t>8</w:t>
+            </w:r>
+          </w:p>
+        </w:tc>
+        <w:tc>
+          <w:tcPr>
+            <w:tcW w:w="3898" w:type="dxa"/>
+          </w:tcPr>
+          <w:p>
+            <w:pPr>
+              <w:pStyle w:val="a3"/>
+              <w:ind w:firstLineChars="0" w:firstLine="0"/>
+              <w:rPr>
+                <w:rFonts w:ascii="宋体" w:eastAsia="宋体" w:hAnsi="宋体"/>
+                <w:sz w:val="15"/>
+                <w:szCs w:val="15"/>
+              </w:rPr>
+            </w:pPr>
+            <w:r>
+              <w:rPr>
+                <w:rFonts w:ascii="宋体" w:eastAsia="宋体" w:hAnsi="宋体" w:hint="eastAsia"/>
+                <w:sz w:val="15"/>
+                <w:szCs w:val="15"/>
+              </w:rPr>
+              <w:t>L</w:t>
+            </w:r>
+            <w:r>
+              <w:rPr>
+                <w:rFonts w:ascii="宋体" w:eastAsia="宋体" w:hAnsi="宋体"/>
+                <w:sz w:val="15"/>
+                <w:szCs w:val="15"/>
+              </w:rPr>
+              <w:t>D</w:t>
+            </w:r>
+            <w:r>
+              <w:rPr>
+                <w:rFonts w:ascii="宋体" w:eastAsia="宋体" w:hAnsi="宋体" w:hint="eastAsia"/>
+                <w:sz w:val="15"/>
+                <w:szCs w:val="15"/>
+              </w:rPr>
+              <w:t>D</w:t>
+            </w:r>
+            <w:r>
+              <w:rPr>
+                <w:rFonts w:ascii="宋体" w:eastAsia="宋体" w:hAnsi="宋体"/>
+                <w:sz w:val="15"/>
+                <w:szCs w:val="15"/>
+              </w:rPr>
+              <w:t>T</w:t>
+            </w:r>
+            <w:r>
+              <w:rPr>
+                <w:rFonts w:ascii="宋体" w:eastAsia="宋体" w:hAnsi="宋体" w:hint="eastAsia"/>
+                <w:sz w:val="15"/>
+                <w:szCs w:val="15"/>
+              </w:rPr>
+              <w:t>表在文件中的偏移</w:t>
+            </w:r>
+          </w:p>
+        </w:tc>
+      </w:tr>
+      <w:tr>
+        <w:tc>
+          <w:tcPr>
+            <w:tcW w:w="1585" w:type="dxa"/>
+          </w:tcPr>
+          <w:p>
+            <w:pPr>
+              <w:pStyle w:val="a3"/>
+              <w:ind w:firstLineChars="0" w:firstLine="0"/>
+              <w:rPr>
+                <w:rFonts w:ascii="宋体" w:eastAsia="宋体" w:hAnsi="宋体"/>
+                <w:sz w:val="15"/>
+                <w:szCs w:val="15"/>
+              </w:rPr>
+            </w:pPr>
+            <w:proofErr w:type="spellStart"/>
+            <w:r>
+              <w:rPr>
+                <w:rFonts w:ascii="宋体" w:eastAsia="宋体" w:hAnsi="宋体"/>
+                <w:sz w:val="15"/>
+                <w:szCs w:val="15"/>
+              </w:rPr>
+              <w:t>a_lddtsz</w:t>
+            </w:r>
+            <w:proofErr w:type="spellEnd"/>
+          </w:p>
+        </w:tc>
+        <w:tc>
+          <w:tcPr>
+            <w:tcW w:w="632" w:type="dxa"/>
+          </w:tcPr>
+          <w:p>
+            <w:pPr>
+              <w:pStyle w:val="a3"/>
+              <w:ind w:firstLineChars="0" w:firstLine="0"/>
+              <w:rPr>
+                <w:rFonts w:ascii="宋体" w:eastAsia="宋体" w:hAnsi="宋体"/>
+                <w:sz w:val="15"/>
+                <w:szCs w:val="15"/>
+              </w:rPr>
+            </w:pPr>
+            <w:r>
+              <w:rPr>
+                <w:rFonts w:ascii="宋体" w:eastAsia="宋体" w:hAnsi="宋体" w:hint="eastAsia"/>
+                <w:sz w:val="15"/>
+                <w:szCs w:val="15"/>
+              </w:rPr>
+              <w:t>4</w:t>
+            </w:r>
+          </w:p>
+        </w:tc>
+        <w:tc>
+          <w:tcPr>
+            <w:tcW w:w="618" w:type="dxa"/>
+          </w:tcPr>
+          <w:p>
+            <w:pPr>
+              <w:pStyle w:val="a3"/>
+              <w:ind w:firstLineChars="0" w:firstLine="0"/>
+              <w:rPr>
+                <w:rFonts w:ascii="宋体" w:eastAsia="宋体" w:hAnsi="宋体"/>
+                <w:sz w:val="15"/>
+                <w:szCs w:val="15"/>
+              </w:rPr>
+            </w:pPr>
+          </w:p>
+        </w:tc>
+        <w:tc>
+          <w:tcPr>
+            <w:tcW w:w="567" w:type="dxa"/>
+          </w:tcPr>
+          <w:p>
+            <w:pPr>
+              <w:pStyle w:val="a3"/>
+              <w:ind w:firstLineChars="0" w:firstLine="0"/>
+              <w:rPr>
+                <w:rFonts w:ascii="宋体" w:eastAsia="宋体" w:hAnsi="宋体"/>
+                <w:sz w:val="15"/>
+                <w:szCs w:val="15"/>
+              </w:rPr>
+            </w:pPr>
+            <w:r>
+              <w:rPr>
+                <w:rFonts w:ascii="宋体" w:eastAsia="宋体" w:hAnsi="宋体" w:hint="eastAsia"/>
+                <w:sz w:val="15"/>
+                <w:szCs w:val="15"/>
+              </w:rPr>
+              <w:t>4</w:t>
+            </w:r>
+          </w:p>
+        </w:tc>
+        <w:tc>
+          <w:tcPr>
+            <w:tcW w:w="576" w:type="dxa"/>
+          </w:tcPr>
+          <w:p>
+            <w:pPr>
+              <w:pStyle w:val="a3"/>
+              <w:ind w:firstLineChars="0" w:firstLine="0"/>
+              <w:rPr>
+                <w:rFonts w:ascii="宋体" w:eastAsia="宋体" w:hAnsi="宋体"/>
+                <w:sz w:val="15"/>
+                <w:szCs w:val="15"/>
+              </w:rPr>
+            </w:pPr>
+            <w:r>
+              <w:rPr>
+                <w:rFonts w:ascii="宋体" w:eastAsia="宋体" w:hAnsi="宋体" w:hint="eastAsia"/>
+                <w:sz w:val="15"/>
+                <w:szCs w:val="15"/>
+              </w:rPr>
+              <w:t>7</w:t>
+            </w:r>
+            <w:r>
+              <w:rPr>
+                <w:rFonts w:ascii="宋体" w:eastAsia="宋体" w:hAnsi="宋体"/>
+                <w:sz w:val="15"/>
+                <w:szCs w:val="15"/>
+              </w:rPr>
+              <w:t>2</w:t>
+            </w:r>
+          </w:p>
+        </w:tc>
+        <w:tc>
+          <w:tcPr>
+            <w:tcW w:w="3898" w:type="dxa"/>
+          </w:tcPr>
+          <w:p>
+            <w:pPr>
+              <w:pStyle w:val="a3"/>
+              <w:ind w:firstLineChars="0" w:firstLine="0"/>
+              <w:rPr>
+                <w:rFonts w:ascii="宋体" w:eastAsia="宋体" w:hAnsi="宋体"/>
+                <w:sz w:val="15"/>
+                <w:szCs w:val="15"/>
+              </w:rPr>
+            </w:pPr>
+            <w:r>
+              <w:rPr>
+                <w:rFonts w:ascii="宋体" w:eastAsia="宋体" w:hAnsi="宋体" w:hint="eastAsia"/>
+                <w:sz w:val="15"/>
+                <w:szCs w:val="15"/>
+              </w:rPr>
+              <w:t>L</w:t>
+            </w:r>
+            <w:r>
+              <w:rPr>
+                <w:rFonts w:ascii="宋体" w:eastAsia="宋体" w:hAnsi="宋体"/>
+                <w:sz w:val="15"/>
+                <w:szCs w:val="15"/>
+              </w:rPr>
+              <w:t>D</w:t>
+            </w:r>
+            <w:r>
+              <w:rPr>
+                <w:rFonts w:ascii="宋体" w:eastAsia="宋体" w:hAnsi="宋体" w:hint="eastAsia"/>
+                <w:sz w:val="15"/>
+                <w:szCs w:val="15"/>
+              </w:rPr>
+              <w:t>D</w:t>
+            </w:r>
+            <w:r>
+              <w:rPr>
+                <w:rFonts w:ascii="宋体" w:eastAsia="宋体" w:hAnsi="宋体"/>
+                <w:sz w:val="15"/>
+                <w:szCs w:val="15"/>
+              </w:rPr>
+              <w:t>T</w:t>
+            </w:r>
+            <w:r>
+              <w:rPr>
+                <w:rFonts w:ascii="宋体" w:eastAsia="宋体" w:hAnsi="宋体" w:hint="eastAsia"/>
+                <w:sz w:val="15"/>
+                <w:szCs w:val="15"/>
+              </w:rPr>
+              <w:t>表的项数</w:t>
+            </w:r>
+          </w:p>
+        </w:tc>
+      </w:tr>
+      <w:tr>
+        <w:tc>
+          <w:tcPr>
+            <w:tcW w:w="1585" w:type="dxa"/>
+          </w:tcPr>
+          <w:p>
+            <w:pPr>
+              <w:pStyle w:val="a3"/>
+              <w:ind w:firstLineChars="0" w:firstLine="0"/>
+              <w:rPr>
+                <w:rFonts w:ascii="宋体" w:eastAsia="宋体" w:hAnsi="宋体"/>
+                <w:sz w:val="15"/>
+                <w:szCs w:val="15"/>
+              </w:rPr>
+            </w:pPr>
+            <w:proofErr w:type="spellStart"/>
+            <w:r>
+              <w:rPr>
+                <w:rFonts w:ascii="宋体" w:eastAsia="宋体" w:hAnsi="宋体"/>
+                <w:sz w:val="15"/>
+                <w:szCs w:val="15"/>
+              </w:rPr>
+              <w:t>a_aitptr</w:t>
+            </w:r>
+            <w:proofErr w:type="spellEnd"/>
+          </w:p>
+        </w:tc>
+        <w:tc>
+          <w:tcPr>
+            <w:tcW w:w="632" w:type="dxa"/>
+          </w:tcPr>
+          <w:p>
+            <w:pPr>
+              <w:pStyle w:val="a3"/>
+              <w:ind w:firstLineChars="0" w:firstLine="0"/>
+              <w:rPr>
+                <w:rFonts w:ascii="宋体" w:eastAsia="宋体" w:hAnsi="宋体"/>
+                <w:sz w:val="15"/>
+                <w:szCs w:val="15"/>
+              </w:rPr>
+            </w:pPr>
+            <w:r>
+              <w:rPr>
+                <w:rFonts w:ascii="宋体" w:eastAsia="宋体" w:hAnsi="宋体" w:hint="eastAsia"/>
+                <w:sz w:val="15"/>
+                <w:szCs w:val="15"/>
+              </w:rPr>
+              <w:t>4</w:t>
+            </w:r>
+          </w:p>
+        </w:tc>
+        <w:tc>
+          <w:tcPr>
+            <w:tcW w:w="618" w:type="dxa"/>
+          </w:tcPr>
+          <w:p>
+            <w:pPr>
+              <w:pStyle w:val="a3"/>
+              <w:ind w:firstLineChars="0" w:firstLine="0"/>
+              <w:rPr>
+                <w:rFonts w:ascii="宋体" w:eastAsia="宋体" w:hAnsi="宋体"/>
+                <w:sz w:val="15"/>
+                <w:szCs w:val="15"/>
+              </w:rPr>
+            </w:pPr>
+          </w:p>
+        </w:tc>
+        <w:tc>
+          <w:tcPr>
+            <w:tcW w:w="567" w:type="dxa"/>
+          </w:tcPr>
+          <w:p>
+            <w:pPr>
+              <w:pStyle w:val="a3"/>
+              <w:ind w:firstLineChars="0" w:firstLine="0"/>
+              <w:rPr>
+                <w:rFonts w:ascii="宋体" w:eastAsia="宋体" w:hAnsi="宋体"/>
+                <w:sz w:val="15"/>
+                <w:szCs w:val="15"/>
+              </w:rPr>
+            </w:pPr>
+            <w:r>
+              <w:rPr>
+                <w:rFonts w:ascii="宋体" w:eastAsia="宋体" w:hAnsi="宋体" w:hint="eastAsia"/>
+                <w:sz w:val="15"/>
+                <w:szCs w:val="15"/>
+              </w:rPr>
+              <w:t>4</w:t>
+            </w:r>
+          </w:p>
+        </w:tc>
+        <w:tc>
+          <w:tcPr>
+            <w:tcW w:w="576" w:type="dxa"/>
+          </w:tcPr>
+          <w:p>
+            <w:pPr>
+              <w:pStyle w:val="a3"/>
+              <w:ind w:firstLineChars="0" w:firstLine="0"/>
+              <w:rPr>
+                <w:rFonts w:ascii="宋体" w:eastAsia="宋体" w:hAnsi="宋体"/>
+                <w:sz w:val="15"/>
+                <w:szCs w:val="15"/>
+              </w:rPr>
+            </w:pPr>
+            <w:r>
+              <w:rPr>
+                <w:rFonts w:ascii="宋体" w:eastAsia="宋体" w:hAnsi="宋体" w:hint="eastAsia"/>
+                <w:sz w:val="15"/>
+                <w:szCs w:val="15"/>
+              </w:rPr>
+              <w:t>7</w:t>
+            </w:r>
+            <w:r>
+              <w:rPr>
+                <w:rFonts w:ascii="宋体" w:eastAsia="宋体" w:hAnsi="宋体"/>
+                <w:sz w:val="15"/>
+                <w:szCs w:val="15"/>
+              </w:rPr>
+              <w:t>6</w:t>
+            </w:r>
+          </w:p>
+        </w:tc>
+        <w:tc>
+          <w:tcPr>
+            <w:tcW w:w="3898" w:type="dxa"/>
+          </w:tcPr>
+          <w:p>
+            <w:pPr>
+              <w:pStyle w:val="a3"/>
+              <w:ind w:firstLineChars="0" w:firstLine="0"/>
+              <w:rPr>
+                <w:rFonts w:ascii="宋体" w:eastAsia="宋体" w:hAnsi="宋体"/>
+                <w:sz w:val="15"/>
+                <w:szCs w:val="15"/>
+              </w:rPr>
+            </w:pPr>
+            <w:r>
+              <w:rPr>
+                <w:rFonts w:ascii="宋体" w:eastAsia="宋体" w:hAnsi="宋体"/>
+                <w:sz w:val="15"/>
+                <w:szCs w:val="15"/>
+              </w:rPr>
+              <w:t>Additional Information Table</w:t>
+            </w:r>
+            <w:r>
+              <w:rPr>
+                <w:rFonts w:ascii="宋体" w:eastAsia="宋体" w:hAnsi="宋体" w:hint="eastAsia"/>
+                <w:sz w:val="15"/>
+                <w:szCs w:val="15"/>
+              </w:rPr>
+              <w:t>表在文件中的偏移</w:t>
+            </w:r>
+          </w:p>
+        </w:tc>
+      </w:tr>
+      <w:tr>
+        <w:tc>
+          <w:tcPr>
+            <w:tcW w:w="1585" w:type="dxa"/>
+          </w:tcPr>
+          <w:p>
+            <w:pPr>
+              <w:pStyle w:val="a3"/>
+              <w:ind w:firstLineChars="0" w:firstLine="0"/>
+              <w:rPr>
+                <w:rFonts w:ascii="宋体" w:eastAsia="宋体" w:hAnsi="宋体"/>
+                <w:sz w:val="15"/>
+                <w:szCs w:val="15"/>
+              </w:rPr>
+            </w:pPr>
+            <w:proofErr w:type="spellStart"/>
+            <w:r>
+              <w:rPr>
+                <w:rFonts w:ascii="宋体" w:eastAsia="宋体" w:hAnsi="宋体"/>
+                <w:sz w:val="15"/>
+                <w:szCs w:val="15"/>
+              </w:rPr>
+              <w:t>a_aitsz</w:t>
+            </w:r>
+            <w:proofErr w:type="spellEnd"/>
+          </w:p>
+        </w:tc>
+        <w:tc>
+          <w:tcPr>
+            <w:tcW w:w="632" w:type="dxa"/>
+          </w:tcPr>
+          <w:p>
+            <w:pPr>
+              <w:pStyle w:val="a3"/>
+              <w:ind w:firstLineChars="0" w:firstLine="0"/>
+              <w:rPr>
+                <w:rFonts w:ascii="宋体" w:eastAsia="宋体" w:hAnsi="宋体"/>
+                <w:sz w:val="15"/>
+                <w:szCs w:val="15"/>
+              </w:rPr>
+            </w:pPr>
+            <w:r>
+              <w:rPr>
+                <w:rFonts w:ascii="宋体" w:eastAsia="宋体" w:hAnsi="宋体" w:hint="eastAsia"/>
+                <w:sz w:val="15"/>
+                <w:szCs w:val="15"/>
+              </w:rPr>
+              <w:t>4</w:t>
+            </w:r>
+          </w:p>
+        </w:tc>
+        <w:tc>
+          <w:tcPr>
+            <w:tcW w:w="618" w:type="dxa"/>
+          </w:tcPr>
+          <w:p>
+            <w:pPr>
+              <w:pStyle w:val="a3"/>
+              <w:ind w:firstLineChars="0" w:firstLine="0"/>
+              <w:rPr>
+                <w:rFonts w:ascii="宋体" w:eastAsia="宋体" w:hAnsi="宋体"/>
+                <w:sz w:val="15"/>
+                <w:szCs w:val="15"/>
+              </w:rPr>
+            </w:pPr>
+          </w:p>
+        </w:tc>
+        <w:tc>
+          <w:tcPr>
+            <w:tcW w:w="567" w:type="dxa"/>
+          </w:tcPr>
+          <w:p>
+            <w:pPr>
+              <w:pStyle w:val="a3"/>
+              <w:ind w:firstLineChars="0" w:firstLine="0"/>
+              <w:rPr>
+                <w:rFonts w:ascii="宋体" w:eastAsia="宋体" w:hAnsi="宋体"/>
+                <w:sz w:val="15"/>
+                <w:szCs w:val="15"/>
+              </w:rPr>
+            </w:pPr>
+            <w:r>
+              <w:rPr>
+                <w:rFonts w:ascii="宋体" w:eastAsia="宋体" w:hAnsi="宋体" w:hint="eastAsia"/>
+                <w:sz w:val="15"/>
+                <w:szCs w:val="15"/>
+              </w:rPr>
+              <w:t>4</w:t>
+            </w:r>
+          </w:p>
+        </w:tc>
+        <w:tc>
+          <w:tcPr>
+            <w:tcW w:w="576" w:type="dxa"/>
+          </w:tcPr>
+          <w:p>
+            <w:pPr>
+              <w:pStyle w:val="a3"/>
+              <w:ind w:firstLineChars="0" w:firstLine="0"/>
+              <w:rPr>
+                <w:rFonts w:ascii="宋体" w:eastAsia="宋体" w:hAnsi="宋体"/>
+                <w:sz w:val="15"/>
+                <w:szCs w:val="15"/>
+              </w:rPr>
+            </w:pPr>
+            <w:r>
+              <w:rPr>
+                <w:rFonts w:ascii="宋体" w:eastAsia="宋体" w:hAnsi="宋体" w:hint="eastAsia"/>
+                <w:sz w:val="15"/>
+                <w:szCs w:val="15"/>
+              </w:rPr>
+              <w:t>8</w:t>
+            </w:r>
+            <w:r>
+              <w:rPr>
+                <w:rFonts w:ascii="宋体" w:eastAsia="宋体" w:hAnsi="宋体"/>
+                <w:sz w:val="15"/>
+                <w:szCs w:val="15"/>
+              </w:rPr>
+              <w:t>0</w:t>
+            </w:r>
+          </w:p>
+        </w:tc>
+        <w:tc>
+          <w:tcPr>
+            <w:tcW w:w="3898" w:type="dxa"/>
+          </w:tcPr>
+          <w:p>
+            <w:pPr>
+              <w:pStyle w:val="a3"/>
+              <w:ind w:firstLineChars="0" w:firstLine="0"/>
+              <w:rPr>
+                <w:rFonts w:ascii="宋体" w:eastAsia="宋体" w:hAnsi="宋体"/>
+                <w:sz w:val="15"/>
+                <w:szCs w:val="15"/>
+              </w:rPr>
+            </w:pPr>
+            <w:r>
+              <w:rPr>
+                <w:rFonts w:ascii="宋体" w:eastAsia="宋体" w:hAnsi="宋体"/>
+                <w:sz w:val="15"/>
+                <w:szCs w:val="15"/>
+              </w:rPr>
+              <w:t>Additional Information Table</w:t>
+            </w:r>
+            <w:r>
+              <w:rPr>
+                <w:rFonts w:ascii="宋体" w:eastAsia="宋体" w:hAnsi="宋体" w:hint="eastAsia"/>
+                <w:sz w:val="15"/>
+                <w:szCs w:val="15"/>
+              </w:rPr>
+              <w:t>表的项数</w:t>
+            </w:r>
+          </w:p>
+        </w:tc>
+      </w:tr>
+      <w:tr>
+        <w:tc>
+          <w:tcPr>
+            <w:tcW w:w="1585" w:type="dxa"/>
+          </w:tcPr>
+          <w:p>
+            <w:pPr>
+              <w:pStyle w:val="a3"/>
+              <w:ind w:firstLineChars="0" w:firstLine="0"/>
+              <w:rPr>
+                <w:rFonts w:ascii="宋体" w:eastAsia="宋体" w:hAnsi="宋体"/>
+                <w:sz w:val="15"/>
+                <w:szCs w:val="15"/>
+              </w:rPr>
+            </w:pPr>
+            <w:r>
+              <w:rPr>
+                <w:rFonts w:ascii="宋体" w:eastAsia="宋体" w:hAnsi="宋体"/>
+                <w:sz w:val="15"/>
+                <w:szCs w:val="15"/>
+              </w:rPr>
+              <w:t>a_</w:t>
+            </w:r>
+            <w:r>
+              <w:rPr>
+                <w:rFonts w:ascii="宋体" w:eastAsia="宋体" w:hAnsi="宋体"/>
+                <w:sz w:val="15"/>
+                <w:szCs w:val="15"/>
+              </w:rPr>
+              <w:t>uuid0</w:t>
+            </w:r>
+          </w:p>
+        </w:tc>
+        <w:tc>
+          <w:tcPr>
+            <w:tcW w:w="632" w:type="dxa"/>
+          </w:tcPr>
+          <w:p>
+            <w:pPr>
+              <w:pStyle w:val="a3"/>
+              <w:ind w:firstLineChars="0" w:firstLine="0"/>
+              <w:rPr>
+                <w:rFonts w:ascii="宋体" w:eastAsia="宋体" w:hAnsi="宋体"/>
+                <w:sz w:val="15"/>
+                <w:szCs w:val="15"/>
+              </w:rPr>
+            </w:pPr>
+            <w:r>
+              <w:rPr>
+                <w:rFonts w:ascii="宋体" w:eastAsia="宋体" w:hAnsi="宋体" w:hint="eastAsia"/>
+                <w:sz w:val="15"/>
+                <w:szCs w:val="15"/>
+              </w:rPr>
+              <w:t>4</w:t>
+            </w:r>
+          </w:p>
+        </w:tc>
+        <w:tc>
+          <w:tcPr>
+            <w:tcW w:w="618" w:type="dxa"/>
+          </w:tcPr>
+          <w:p>
+            <w:pPr>
+              <w:pStyle w:val="a3"/>
+              <w:ind w:firstLineChars="0" w:firstLine="0"/>
+              <w:rPr>
+                <w:rFonts w:ascii="宋体" w:eastAsia="宋体" w:hAnsi="宋体"/>
+                <w:sz w:val="15"/>
+                <w:szCs w:val="15"/>
+              </w:rPr>
+            </w:pPr>
+            <w:r>
+              <w:rPr>
+                <w:rFonts w:ascii="宋体" w:eastAsia="宋体" w:hAnsi="宋体" w:hint="eastAsia"/>
+                <w:sz w:val="15"/>
+                <w:szCs w:val="15"/>
+              </w:rPr>
+              <w:t>32</w:t>
+            </w:r>
+          </w:p>
+        </w:tc>
+        <w:tc>
+          <w:tcPr>
+            <w:tcW w:w="567" w:type="dxa"/>
+          </w:tcPr>
+          <w:p>
+            <w:pPr>
+              <w:pStyle w:val="a3"/>
+              <w:ind w:firstLineChars="0" w:firstLine="0"/>
+              <w:rPr>
+                <w:rFonts w:ascii="宋体" w:eastAsia="宋体" w:hAnsi="宋体"/>
+                <w:sz w:val="15"/>
+                <w:szCs w:val="15"/>
+              </w:rPr>
+            </w:pPr>
+            <w:r>
+              <w:rPr>
+                <w:rFonts w:ascii="宋体" w:eastAsia="宋体" w:hAnsi="宋体" w:hint="eastAsia"/>
+                <w:sz w:val="15"/>
+                <w:szCs w:val="15"/>
+              </w:rPr>
+              <w:t>4</w:t>
+            </w:r>
+          </w:p>
+        </w:tc>
+        <w:tc>
+          <w:tcPr>
+            <w:tcW w:w="576" w:type="dxa"/>
+          </w:tcPr>
+          <w:p>
+            <w:pPr>
+              <w:pStyle w:val="a3"/>
+              <w:ind w:firstLineChars="0" w:firstLine="0"/>
+              <w:rPr>
+                <w:rFonts w:ascii="宋体" w:eastAsia="宋体" w:hAnsi="宋体"/>
+                <w:sz w:val="15"/>
+                <w:szCs w:val="15"/>
+              </w:rPr>
+            </w:pPr>
+            <w:r>
+              <w:rPr>
+                <w:rFonts w:ascii="宋体" w:eastAsia="宋体" w:hAnsi="宋体" w:hint="eastAsia"/>
+                <w:sz w:val="15"/>
+                <w:szCs w:val="15"/>
+              </w:rPr>
+              <w:t>8</w:t>
+            </w:r>
+            <w:r>
+              <w:rPr>
+                <w:rFonts w:ascii="宋体" w:eastAsia="宋体" w:hAnsi="宋体"/>
+                <w:sz w:val="15"/>
+                <w:szCs w:val="15"/>
+              </w:rPr>
+              <w:t>4</w:t>
+            </w:r>
+          </w:p>
+        </w:tc>
+        <w:tc>
+          <w:tcPr>
+            <w:tcW w:w="3898" w:type="dxa"/>
+          </w:tcPr>
+          <w:p>
+            <w:pPr>
+              <w:pStyle w:val="a3"/>
+              <w:ind w:firstLineChars="0" w:firstLine="0"/>
+              <w:rPr>
+                <w:rFonts w:ascii="宋体" w:eastAsia="宋体" w:hAnsi="宋体"/>
+                <w:sz w:val="15"/>
+                <w:szCs w:val="15"/>
+              </w:rPr>
+            </w:pPr>
+            <w:r>
+              <w:rPr>
+                <w:rFonts w:ascii="宋体" w:eastAsia="宋体" w:hAnsi="宋体" w:hint="eastAsia"/>
+                <w:sz w:val="15"/>
+                <w:szCs w:val="15"/>
+              </w:rPr>
+              <w:t>文件的UUID</w:t>
+            </w:r>
+          </w:p>
+        </w:tc>
+      </w:tr>
+      <w:tr>
+        <w:tc>
+          <w:tcPr>
+            <w:tcW w:w="1585" w:type="dxa"/>
+          </w:tcPr>
+          <w:p>
+            <w:pPr>
+              <w:pStyle w:val="a3"/>
+              <w:ind w:firstLineChars="0" w:firstLine="0"/>
+              <w:rPr>
+                <w:rFonts w:ascii="宋体" w:eastAsia="宋体" w:hAnsi="宋体"/>
+                <w:sz w:val="15"/>
+                <w:szCs w:val="15"/>
+              </w:rPr>
+            </w:pPr>
+            <w:r>
+              <w:rPr>
+                <w:rFonts w:ascii="宋体" w:eastAsia="宋体" w:hAnsi="宋体"/>
+                <w:sz w:val="15"/>
+                <w:szCs w:val="15"/>
+              </w:rPr>
+              <w:t>a_</w:t>
+            </w:r>
+            <w:r>
+              <w:rPr>
+                <w:rFonts w:ascii="宋体" w:eastAsia="宋体" w:hAnsi="宋体"/>
+                <w:sz w:val="15"/>
+                <w:szCs w:val="15"/>
+              </w:rPr>
+              <w:t>uuid1</w:t>
+            </w:r>
+          </w:p>
+        </w:tc>
+        <w:tc>
+          <w:tcPr>
+            <w:tcW w:w="632" w:type="dxa"/>
+          </w:tcPr>
+          <w:p>
+            <w:pPr>
+              <w:pStyle w:val="a3"/>
+              <w:ind w:firstLineChars="0" w:firstLine="0"/>
+              <w:rPr>
+                <w:rFonts w:ascii="宋体" w:eastAsia="宋体" w:hAnsi="宋体"/>
+                <w:sz w:val="15"/>
+                <w:szCs w:val="15"/>
+              </w:rPr>
+            </w:pPr>
+            <w:r>
+              <w:rPr>
+                <w:rFonts w:ascii="宋体" w:eastAsia="宋体" w:hAnsi="宋体" w:hint="eastAsia"/>
+                <w:sz w:val="15"/>
+                <w:szCs w:val="15"/>
+              </w:rPr>
+              <w:t>4</w:t>
+            </w:r>
+          </w:p>
+        </w:tc>
+        <w:tc>
+          <w:tcPr>
+            <w:tcW w:w="618" w:type="dxa"/>
+          </w:tcPr>
+          <w:p>
+            <w:pPr>
+              <w:pStyle w:val="a3"/>
+              <w:ind w:firstLineChars="0" w:firstLine="0"/>
+              <w:rPr>
+                <w:rFonts w:ascii="宋体" w:eastAsia="宋体" w:hAnsi="宋体"/>
+                <w:sz w:val="15"/>
+                <w:szCs w:val="15"/>
+              </w:rPr>
+            </w:pPr>
+          </w:p>
+        </w:tc>
+        <w:tc>
+          <w:tcPr>
+            <w:tcW w:w="567" w:type="dxa"/>
+          </w:tcPr>
+          <w:p>
+            <w:pPr>
+              <w:pStyle w:val="a3"/>
+              <w:ind w:firstLineChars="0" w:firstLine="0"/>
+              <w:rPr>
+                <w:rFonts w:ascii="宋体" w:eastAsia="宋体" w:hAnsi="宋体"/>
+                <w:sz w:val="15"/>
+                <w:szCs w:val="15"/>
+              </w:rPr>
+            </w:pPr>
+            <w:r>
+              <w:rPr>
+                <w:rFonts w:ascii="宋体" w:eastAsia="宋体" w:hAnsi="宋体" w:hint="eastAsia"/>
+                <w:sz w:val="15"/>
+                <w:szCs w:val="15"/>
+              </w:rPr>
+              <w:t>4</w:t>
+            </w:r>
+          </w:p>
+        </w:tc>
+        <w:tc>
+          <w:tcPr>
+            <w:tcW w:w="576" w:type="dxa"/>
+          </w:tcPr>
+          <w:p>
+            <w:pPr>
+              <w:pStyle w:val="a3"/>
+              <w:ind w:firstLineChars="0" w:firstLine="0"/>
+              <w:rPr>
+                <w:rFonts w:ascii="宋体" w:eastAsia="宋体" w:hAnsi="宋体"/>
+                <w:sz w:val="15"/>
+                <w:szCs w:val="15"/>
+              </w:rPr>
+            </w:pPr>
+            <w:r>
+              <w:rPr>
+                <w:rFonts w:ascii="宋体" w:eastAsia="宋体" w:hAnsi="宋体" w:hint="eastAsia"/>
+                <w:sz w:val="15"/>
+                <w:szCs w:val="15"/>
+              </w:rPr>
+              <w:t>8</w:t>
+            </w:r>
+            <w:r>
+              <w:rPr>
+                <w:rFonts w:ascii="宋体" w:eastAsia="宋体" w:hAnsi="宋体"/>
+                <w:sz w:val="15"/>
+                <w:szCs w:val="15"/>
+              </w:rPr>
+              <w:t>8</w:t>
+            </w:r>
+          </w:p>
+        </w:tc>
+        <w:tc>
+          <w:tcPr>
+            <w:tcW w:w="3898" w:type="dxa"/>
+          </w:tcPr>
+          <w:p>
+            <w:pPr>
+              <w:pStyle w:val="a3"/>
+              <w:ind w:firstLineChars="0" w:firstLine="0"/>
+              <w:rPr>
+                <w:rFonts w:ascii="宋体" w:eastAsia="宋体" w:hAnsi="宋体"/>
+                <w:sz w:val="15"/>
+                <w:szCs w:val="15"/>
+              </w:rPr>
+            </w:pPr>
+            <w:r>
+              <w:rPr>
+                <w:rFonts w:ascii="宋体" w:eastAsia="宋体" w:hAnsi="宋体" w:hint="eastAsia"/>
+                <w:sz w:val="15"/>
+                <w:szCs w:val="15"/>
+              </w:rPr>
+              <w:t>文件的UUID</w:t>
+            </w:r>
+          </w:p>
+        </w:tc>
+      </w:tr>
+      <w:tr>
+        <w:tc>
+          <w:tcPr>
+            <w:tcW w:w="1585" w:type="dxa"/>
+          </w:tcPr>
+          <w:p>
+            <w:pPr>
+              <w:pStyle w:val="a3"/>
+              <w:ind w:firstLineChars="0" w:firstLine="0"/>
+              <w:rPr>
+                <w:rFonts w:ascii="宋体" w:eastAsia="宋体" w:hAnsi="宋体"/>
+                <w:sz w:val="15"/>
+                <w:szCs w:val="15"/>
+              </w:rPr>
+            </w:pPr>
+            <w:r>
+              <w:rPr>
+                <w:rFonts w:ascii="宋体" w:eastAsia="宋体" w:hAnsi="宋体"/>
+                <w:sz w:val="15"/>
+                <w:szCs w:val="15"/>
+              </w:rPr>
+              <w:t>a_</w:t>
+            </w:r>
+            <w:r>
+              <w:rPr>
+                <w:rFonts w:ascii="宋体" w:eastAsia="宋体" w:hAnsi="宋体"/>
+                <w:sz w:val="15"/>
+                <w:szCs w:val="15"/>
+              </w:rPr>
+              <w:t>uuid2</w:t>
+            </w:r>
+          </w:p>
+        </w:tc>
+        <w:tc>
+          <w:tcPr>
+            <w:tcW w:w="632" w:type="dxa"/>
+          </w:tcPr>
+          <w:p>
+            <w:pPr>
+              <w:pStyle w:val="a3"/>
+              <w:ind w:firstLineChars="0" w:firstLine="0"/>
+              <w:rPr>
+                <w:rFonts w:ascii="宋体" w:eastAsia="宋体" w:hAnsi="宋体"/>
+                <w:sz w:val="15"/>
+                <w:szCs w:val="15"/>
+              </w:rPr>
+            </w:pPr>
+            <w:r>
+              <w:rPr>
+                <w:rFonts w:ascii="宋体" w:eastAsia="宋体" w:hAnsi="宋体" w:hint="eastAsia"/>
+                <w:sz w:val="15"/>
+                <w:szCs w:val="15"/>
+              </w:rPr>
+              <w:t>4</w:t>
+            </w:r>
+          </w:p>
+        </w:tc>
+        <w:tc>
+          <w:tcPr>
+            <w:tcW w:w="618" w:type="dxa"/>
+          </w:tcPr>
+          <w:p>
+            <w:pPr>
+              <w:pStyle w:val="a3"/>
+              <w:ind w:firstLineChars="0" w:firstLine="0"/>
+              <w:rPr>
+                <w:rFonts w:ascii="宋体" w:eastAsia="宋体" w:hAnsi="宋体"/>
+                <w:sz w:val="15"/>
+                <w:szCs w:val="15"/>
+              </w:rPr>
+            </w:pPr>
+          </w:p>
+        </w:tc>
+        <w:tc>
+          <w:tcPr>
+            <w:tcW w:w="567" w:type="dxa"/>
+          </w:tcPr>
+          <w:p>
+            <w:pPr>
+              <w:pStyle w:val="a3"/>
+              <w:ind w:firstLineChars="0" w:firstLine="0"/>
+              <w:rPr>
+                <w:rFonts w:ascii="宋体" w:eastAsia="宋体" w:hAnsi="宋体"/>
+                <w:sz w:val="15"/>
+                <w:szCs w:val="15"/>
+              </w:rPr>
+            </w:pPr>
+            <w:r>
+              <w:rPr>
+                <w:rFonts w:ascii="宋体" w:eastAsia="宋体" w:hAnsi="宋体" w:hint="eastAsia"/>
+                <w:sz w:val="15"/>
+                <w:szCs w:val="15"/>
+              </w:rPr>
+              <w:t>4</w:t>
+            </w:r>
+          </w:p>
+        </w:tc>
+        <w:tc>
+          <w:tcPr>
+            <w:tcW w:w="576" w:type="dxa"/>
+          </w:tcPr>
+          <w:p>
+            <w:pPr>
+              <w:pStyle w:val="a3"/>
+              <w:ind w:firstLineChars="0" w:firstLine="0"/>
+              <w:rPr>
+                <w:rFonts w:ascii="宋体" w:eastAsia="宋体" w:hAnsi="宋体"/>
+                <w:sz w:val="15"/>
+                <w:szCs w:val="15"/>
+              </w:rPr>
+            </w:pPr>
+            <w:r>
+              <w:rPr>
+                <w:rFonts w:ascii="宋体" w:eastAsia="宋体" w:hAnsi="宋体" w:hint="eastAsia"/>
+                <w:sz w:val="15"/>
+                <w:szCs w:val="15"/>
+              </w:rPr>
+              <w:t>9</w:t>
+            </w:r>
+            <w:r>
+              <w:rPr>
+                <w:rFonts w:ascii="宋体" w:eastAsia="宋体" w:hAnsi="宋体"/>
+                <w:sz w:val="15"/>
+                <w:szCs w:val="15"/>
+              </w:rPr>
+              <w:t>2</w:t>
+            </w:r>
+          </w:p>
+        </w:tc>
+        <w:tc>
+          <w:tcPr>
+            <w:tcW w:w="3898" w:type="dxa"/>
+          </w:tcPr>
+          <w:p>
+            <w:pPr>
+              <w:pStyle w:val="a3"/>
+              <w:ind w:firstLineChars="0" w:firstLine="0"/>
+              <w:rPr>
+                <w:rFonts w:ascii="宋体" w:eastAsia="宋体" w:hAnsi="宋体"/>
+                <w:sz w:val="15"/>
+                <w:szCs w:val="15"/>
+              </w:rPr>
+            </w:pPr>
+            <w:r>
+              <w:rPr>
+                <w:rFonts w:ascii="宋体" w:eastAsia="宋体" w:hAnsi="宋体" w:hint="eastAsia"/>
+                <w:sz w:val="15"/>
+                <w:szCs w:val="15"/>
+              </w:rPr>
+              <w:t>文件的UUID</w:t>
+            </w:r>
+          </w:p>
+        </w:tc>
+      </w:tr>
+      <w:tr>
+        <w:tc>
+          <w:tcPr>
+            <w:tcW w:w="1585" w:type="dxa"/>
+          </w:tcPr>
+          <w:p>
+            <w:pPr>
+              <w:pStyle w:val="a3"/>
+              <w:ind w:firstLineChars="0" w:firstLine="0"/>
+              <w:rPr>
+                <w:rFonts w:ascii="宋体" w:eastAsia="宋体" w:hAnsi="宋体"/>
+                <w:sz w:val="15"/>
+                <w:szCs w:val="15"/>
+              </w:rPr>
+            </w:pPr>
+            <w:r>
+              <w:rPr>
+                <w:rFonts w:ascii="宋体" w:eastAsia="宋体" w:hAnsi="宋体"/>
+                <w:sz w:val="15"/>
+                <w:szCs w:val="15"/>
+              </w:rPr>
+              <w:t>a_</w:t>
+            </w:r>
+            <w:r>
+              <w:rPr>
+                <w:rFonts w:ascii="宋体" w:eastAsia="宋体" w:hAnsi="宋体"/>
+                <w:sz w:val="15"/>
+                <w:szCs w:val="15"/>
+              </w:rPr>
+              <w:t>uuid3</w:t>
+            </w:r>
+          </w:p>
+        </w:tc>
+        <w:tc>
+          <w:tcPr>
+            <w:tcW w:w="632" w:type="dxa"/>
+          </w:tcPr>
+          <w:p>
+            <w:pPr>
+              <w:pStyle w:val="a3"/>
+              <w:ind w:firstLineChars="0" w:firstLine="0"/>
+              <w:rPr>
+                <w:rFonts w:ascii="宋体" w:eastAsia="宋体" w:hAnsi="宋体"/>
+                <w:sz w:val="15"/>
+                <w:szCs w:val="15"/>
+              </w:rPr>
+            </w:pPr>
+            <w:r>
+              <w:rPr>
+                <w:rFonts w:ascii="宋体" w:eastAsia="宋体" w:hAnsi="宋体" w:hint="eastAsia"/>
+                <w:sz w:val="15"/>
+                <w:szCs w:val="15"/>
+              </w:rPr>
+              <w:t>4</w:t>
+            </w:r>
+          </w:p>
+        </w:tc>
+        <w:tc>
+          <w:tcPr>
+            <w:tcW w:w="618" w:type="dxa"/>
+          </w:tcPr>
+          <w:p>
+            <w:pPr>
+              <w:pStyle w:val="a3"/>
+              <w:ind w:firstLineChars="0" w:firstLine="0"/>
+              <w:rPr>
+                <w:rFonts w:ascii="宋体" w:eastAsia="宋体" w:hAnsi="宋体"/>
+                <w:sz w:val="15"/>
+                <w:szCs w:val="15"/>
+              </w:rPr>
+            </w:pPr>
+          </w:p>
+        </w:tc>
+        <w:tc>
+          <w:tcPr>
+            <w:tcW w:w="567" w:type="dxa"/>
+          </w:tcPr>
+          <w:p>
+            <w:pPr>
+              <w:pStyle w:val="a3"/>
+              <w:ind w:firstLineChars="0" w:firstLine="0"/>
+              <w:rPr>
+                <w:rFonts w:ascii="宋体" w:eastAsia="宋体" w:hAnsi="宋体"/>
+                <w:sz w:val="15"/>
+                <w:szCs w:val="15"/>
+              </w:rPr>
+            </w:pPr>
+            <w:r>
+              <w:rPr>
+                <w:rFonts w:ascii="宋体" w:eastAsia="宋体" w:hAnsi="宋体" w:hint="eastAsia"/>
+                <w:sz w:val="15"/>
+                <w:szCs w:val="15"/>
+              </w:rPr>
+              <w:t>4</w:t>
+            </w:r>
+          </w:p>
+        </w:tc>
+        <w:tc>
+          <w:tcPr>
+            <w:tcW w:w="576" w:type="dxa"/>
+          </w:tcPr>
+          <w:p>
+            <w:pPr>
+              <w:pStyle w:val="a3"/>
+              <w:ind w:firstLineChars="0" w:firstLine="0"/>
+              <w:rPr>
+                <w:rFonts w:ascii="宋体" w:eastAsia="宋体" w:hAnsi="宋体"/>
+                <w:sz w:val="15"/>
+                <w:szCs w:val="15"/>
+              </w:rPr>
+            </w:pPr>
+            <w:r>
+              <w:rPr>
+                <w:rFonts w:ascii="宋体" w:eastAsia="宋体" w:hAnsi="宋体" w:hint="eastAsia"/>
+                <w:sz w:val="15"/>
+                <w:szCs w:val="15"/>
+              </w:rPr>
+              <w:t>9</w:t>
+            </w:r>
+            <w:r>
+              <w:rPr>
+                <w:rFonts w:ascii="宋体" w:eastAsia="宋体" w:hAnsi="宋体"/>
+                <w:sz w:val="15"/>
+                <w:szCs w:val="15"/>
+              </w:rPr>
+              <w:t>6</w:t>
+            </w:r>
+          </w:p>
+        </w:tc>
+        <w:tc>
+          <w:tcPr>
+            <w:tcW w:w="3898" w:type="dxa"/>
+          </w:tcPr>
+          <w:p>
+            <w:pPr>
+              <w:pStyle w:val="a3"/>
+              <w:ind w:firstLineChars="0" w:firstLine="0"/>
+              <w:rPr>
+                <w:rFonts w:ascii="宋体" w:eastAsia="宋体" w:hAnsi="宋体"/>
+                <w:sz w:val="15"/>
+                <w:szCs w:val="15"/>
+              </w:rPr>
+            </w:pPr>
+            <w:r>
+              <w:rPr>
+                <w:rFonts w:ascii="宋体" w:eastAsia="宋体" w:hAnsi="宋体" w:hint="eastAsia"/>
+                <w:sz w:val="15"/>
+                <w:szCs w:val="15"/>
+              </w:rPr>
+              <w:t>文件的UUID</w:t>
+            </w:r>
+          </w:p>
+        </w:tc>
+      </w:tr>
+      <w:tr>
+        <w:tc>
+          <w:tcPr>
+            <w:tcW w:w="1585" w:type="dxa"/>
+          </w:tcPr>
+          <w:p>
+            <w:pPr>
+              <w:pStyle w:val="a3"/>
+              <w:ind w:firstLineChars="0" w:firstLine="0"/>
+              <w:rPr>
+                <w:rFonts w:ascii="宋体" w:eastAsia="宋体" w:hAnsi="宋体"/>
+                <w:sz w:val="15"/>
+                <w:szCs w:val="15"/>
+              </w:rPr>
+            </w:pPr>
+            <w:proofErr w:type="spellStart"/>
+            <w:r>
+              <w:rPr>
+                <w:rFonts w:ascii="宋体" w:eastAsia="宋体" w:hAnsi="宋体"/>
+                <w:sz w:val="15"/>
+                <w:szCs w:val="15"/>
+              </w:rPr>
+              <w:t>a_s</w:t>
+            </w:r>
+            <w:r>
+              <w:rPr>
+                <w:rFonts w:ascii="宋体" w:eastAsia="宋体" w:hAnsi="宋体" w:hint="eastAsia"/>
+                <w:sz w:val="15"/>
+                <w:szCs w:val="15"/>
+              </w:rPr>
+              <w:t>ec</w:t>
+            </w:r>
+            <w:r>
+              <w:rPr>
+                <w:rFonts w:ascii="宋体" w:eastAsia="宋体" w:hAnsi="宋体"/>
+                <w:sz w:val="15"/>
+                <w:szCs w:val="15"/>
+              </w:rPr>
+              <w:t>agn</w:t>
+            </w:r>
+            <w:proofErr w:type="spellEnd"/>
+          </w:p>
+        </w:tc>
+        <w:tc>
+          <w:tcPr>
+            <w:tcW w:w="632" w:type="dxa"/>
+          </w:tcPr>
+          <w:p>
+            <w:pPr>
+              <w:pStyle w:val="a3"/>
+              <w:ind w:firstLineChars="0" w:firstLine="0"/>
+              <w:rPr>
+                <w:rFonts w:ascii="宋体" w:eastAsia="宋体" w:hAnsi="宋体"/>
+                <w:sz w:val="15"/>
+                <w:szCs w:val="15"/>
+              </w:rPr>
+            </w:pPr>
+            <w:r>
+              <w:rPr>
+                <w:rFonts w:ascii="宋体" w:eastAsia="宋体" w:hAnsi="宋体" w:hint="eastAsia"/>
+                <w:sz w:val="15"/>
+                <w:szCs w:val="15"/>
+              </w:rPr>
+              <w:t>4</w:t>
+            </w:r>
+          </w:p>
+        </w:tc>
+        <w:tc>
+          <w:tcPr>
+            <w:tcW w:w="618" w:type="dxa"/>
+          </w:tcPr>
+          <w:p>
+            <w:pPr>
+              <w:pStyle w:val="a3"/>
+              <w:ind w:firstLineChars="0" w:firstLine="0"/>
+              <w:rPr>
+                <w:rFonts w:ascii="宋体" w:eastAsia="宋体" w:hAnsi="宋体"/>
+                <w:sz w:val="15"/>
+                <w:szCs w:val="15"/>
+              </w:rPr>
+            </w:pPr>
+          </w:p>
+        </w:tc>
+        <w:tc>
+          <w:tcPr>
+            <w:tcW w:w="567" w:type="dxa"/>
+          </w:tcPr>
+          <w:p>
+            <w:pPr>
+              <w:pStyle w:val="a3"/>
+              <w:ind w:firstLineChars="0" w:firstLine="0"/>
+              <w:rPr>
+                <w:rFonts w:ascii="宋体" w:eastAsia="宋体" w:hAnsi="宋体"/>
+                <w:sz w:val="15"/>
+                <w:szCs w:val="15"/>
+              </w:rPr>
+            </w:pPr>
+            <w:r>
+              <w:rPr>
+                <w:rFonts w:ascii="宋体" w:eastAsia="宋体" w:hAnsi="宋体" w:hint="eastAsia"/>
+                <w:sz w:val="15"/>
+                <w:szCs w:val="15"/>
+              </w:rPr>
+              <w:t>4</w:t>
+            </w:r>
+          </w:p>
+        </w:tc>
+        <w:tc>
+          <w:tcPr>
+            <w:tcW w:w="576" w:type="dxa"/>
+          </w:tcPr>
+          <w:p>
+            <w:pPr>
+              <w:pStyle w:val="a3"/>
+              <w:ind w:firstLineChars="0" w:firstLine="0"/>
+              <w:rPr>
+                <w:rFonts w:ascii="宋体" w:eastAsia="宋体" w:hAnsi="宋体"/>
+                <w:sz w:val="15"/>
+                <w:szCs w:val="15"/>
+              </w:rPr>
+            </w:pPr>
+            <w:r>
+              <w:rPr>
+                <w:rFonts w:ascii="宋体" w:eastAsia="宋体" w:hAnsi="宋体" w:hint="eastAsia"/>
+                <w:sz w:val="15"/>
+                <w:szCs w:val="15"/>
+              </w:rPr>
+              <w:t>1</w:t>
+            </w:r>
+            <w:r>
+              <w:rPr>
+                <w:rFonts w:ascii="宋体" w:eastAsia="宋体" w:hAnsi="宋体"/>
+                <w:sz w:val="15"/>
+                <w:szCs w:val="15"/>
+              </w:rPr>
+              <w:t>00</w:t>
             </w:r>
             <w:bookmarkStart w:id="0" w:name="_GoBack"/>
             <w:bookmarkEnd w:id="0"/>
@@ -6414,36 +7740,26 @@
               <w:pStyle w:val="a3"/>
               <w:ind w:firstLineChars="0" w:firstLine="0"/>
               <w:rPr>
-                <w:rFonts w:ascii="宋体" w:eastAsia="宋体" w:hAnsi="宋体" w:hint="eastAsia"/>
-                <w:sz w:val="15"/>
-                <w:szCs w:val="15"/>
-              </w:rPr>
-            </w:pPr>
-            <w:r>
-              <w:rPr>
-                <w:rFonts w:ascii="宋体" w:eastAsia="宋体" w:hAnsi="宋体"/>
-                <w:sz w:val="15"/>
-                <w:szCs w:val="15"/>
-              </w:rPr>
-              <w:t xml:space="preserve">Specifies the </w:t>
-            </w:r>
-            <w:proofErr w:type="gramStart"/>
-            <w:r>
-              <w:rPr>
-                <w:rFonts w:ascii="宋体" w:eastAsia="宋体" w:hAnsi="宋体"/>
-                <w:sz w:val="15"/>
-                <w:szCs w:val="15"/>
-              </w:rPr>
-              <w:t>in heap</w:t>
-            </w:r>
-            <w:proofErr w:type="gramEnd"/>
-            <w:r>
-              <w:rPr>
-                <w:rFonts w:ascii="宋体" w:eastAsia="宋体" w:hAnsi="宋体"/>
-                <w:sz w:val="15"/>
-                <w:szCs w:val="15"/>
-              </w:rPr>
-              <w:t xml:space="preserve"> size (in bytes) allowed for this executable. If the value is 0, the system default maximum stack size is used.</w:t>
+                <w:rFonts w:ascii="宋体" w:eastAsia="宋体" w:hAnsi="宋体"/>
+                <w:sz w:val="15"/>
+                <w:szCs w:val="15"/>
+              </w:rPr>
+            </w:pPr>
+            <w:r>
+              <w:rPr>
+                <w:rFonts w:ascii="宋体" w:eastAsia="宋体" w:hAnsi="宋体"/>
+                <w:sz w:val="15"/>
+                <w:szCs w:val="15"/>
+              </w:rPr>
+              <w:t>Section</w:t>
+            </w:r>
+            <w:r>
+              <w:rPr>
+                <w:rFonts w:ascii="宋体" w:eastAsia="宋体" w:hAnsi="宋体" w:hint="eastAsia"/>
+                <w:sz w:val="15"/>
+                <w:szCs w:val="15"/>
+              </w:rPr>
+              <w:t>的内存对齐</w:t>
             </w:r>
           </w:p>
         </w:tc>
@@ -6463,16 +7779,6 @@
                 <w:szCs w:val="15"/>
               </w:rPr>
             </w:pPr>
-            <w:proofErr w:type="spellStart"/>
-            <w:r>
-              <w:rPr>
-                <w:rFonts w:ascii="宋体" w:eastAsia="宋体" w:hAnsi="宋体"/>
-                <w:sz w:val="15"/>
-                <w:szCs w:val="15"/>
-              </w:rPr>
-              <w:t>a_lddtptr</w:t>
-            </w:r>
-            <w:proofErr w:type="spellEnd"/>
           </w:p>
         </w:tc>
         <w:tc>
@@ -6484,19 +7790,11 @@
               <w:pStyle w:val="a3"/>
               <w:ind w:firstLineChars="0" w:firstLine="0"/>
               <w:rPr>
-                <w:rFonts w:ascii="宋体" w:eastAsia="宋体" w:hAnsi="宋体" w:hint="eastAsia"/>
-                <w:sz w:val="15"/>
-                <w:szCs w:val="15"/>
-              </w:rPr>
-            </w:pPr>
-            <w:r>
-              <w:rPr>
-                <w:rFonts w:ascii="宋体" w:eastAsia="宋体" w:hAnsi="宋体" w:hint="eastAsia"/>
-                <w:sz w:val="15"/>
-                <w:szCs w:val="15"/>
-              </w:rPr>
-              <w:t>4</w:t>
-            </w:r>
+                <w:rFonts w:ascii="宋体" w:eastAsia="宋体" w:hAnsi="宋体"/>
+                <w:sz w:val="15"/>
+                <w:szCs w:val="15"/>
+              </w:rPr>
+            </w:pPr>
           </w:p>
         </w:tc>
         <w:tc>
@@ -6508,7 +7806,7 @@
               <w:pStyle w:val="a3"/>
               <w:ind w:firstLineChars="0" w:firstLine="0"/>
               <w:rPr>
-                <w:rFonts w:ascii="宋体" w:eastAsia="宋体" w:hAnsi="宋体" w:hint="eastAsia"/>
+                <w:rFonts w:ascii="宋体" w:eastAsia="宋体" w:hAnsi="宋体"/>
                 <w:sz w:val="15"/>
                 <w:szCs w:val="15"/>
               </w:rPr>
@@ -6524,7 +7822,7 @@
               <w:pStyle w:val="a3"/>
               <w:ind w:firstLineChars="0" w:firstLine="0"/>
               <w:rPr>
-                <w:rFonts w:ascii="宋体" w:eastAsia="宋体" w:hAnsi="宋体" w:hint="eastAsia"/>
+                <w:rFonts w:ascii="宋体" w:eastAsia="宋体" w:hAnsi="宋体"/>
                 <w:sz w:val="15"/>
                 <w:szCs w:val="15"/>
               </w:rPr>
@@ -6540,7 +7838,7 @@
               <w:pStyle w:val="a3"/>
               <w:ind w:firstLineChars="0" w:firstLine="0"/>
               <w:rPr>
-                <w:rFonts w:ascii="宋体" w:eastAsia="宋体" w:hAnsi="宋体" w:hint="eastAsia"/>
+                <w:rFonts w:ascii="宋体" w:eastAsia="宋体" w:hAnsi="宋体"/>
                 <w:sz w:val="15"/>
                 <w:szCs w:val="15"/>
               </w:rPr>
@@ -6556,51 +7854,11 @@
               <w:pStyle w:val="a3"/>
               <w:ind w:firstLineChars="0" w:firstLine="0"/>
               <w:rPr>
-                <w:rFonts w:ascii="宋体" w:eastAsia="宋体" w:hAnsi="宋体" w:hint="eastAsia"/>
-                <w:sz w:val="15"/>
-                <w:szCs w:val="15"/>
-              </w:rPr>
-            </w:pPr>
-            <w:r>
-              <w:rPr>
-                <w:rFonts w:ascii="宋体" w:eastAsia="宋体" w:hAnsi="宋体" w:hint="eastAsia"/>
-                <w:sz w:val="15"/>
-                <w:szCs w:val="15"/>
-              </w:rPr>
-              <w:t>L</w:t>
-            </w:r>
-            <w:r>
-              <w:rPr>
-                <w:rFonts w:ascii="宋体" w:eastAsia="宋体" w:hAnsi="宋体"/>
-                <w:sz w:val="15"/>
-                <w:szCs w:val="15"/>
-              </w:rPr>
-              <w:t>D</w:t>
-            </w:r>
-            <w:r>
-              <w:rPr>
-                <w:rFonts w:ascii="宋体" w:eastAsia="宋体" w:hAnsi="宋体" w:hint="eastAsia"/>
-                <w:sz w:val="15"/>
-                <w:szCs w:val="15"/>
-              </w:rPr>
-              <w:t>D</w:t>
-            </w:r>
-            <w:r>
-              <w:rPr>
-                <w:rFonts w:ascii="宋体" w:eastAsia="宋体" w:hAnsi="宋体"/>
-                <w:sz w:val="15"/>
-                <w:szCs w:val="15"/>
-              </w:rPr>
-              <w:t>T</w:t>
-            </w:r>
-            <w:r>
-              <w:rPr>
-                <w:rFonts w:ascii="宋体" w:eastAsia="宋体" w:hAnsi="宋体" w:hint="eastAsia"/>
-                <w:sz w:val="15"/>
-                <w:szCs w:val="15"/>
-              </w:rPr>
-              <w:t>表在文件中的偏移</w:t>
-            </w:r>
+                <w:rFonts w:ascii="宋体" w:eastAsia="宋体" w:hAnsi="宋体"/>
+                <w:sz w:val="15"/>
+                <w:szCs w:val="15"/>
+              </w:rPr>
+            </w:pPr>
           </w:p>
         </w:tc>
       </w:tr>
@@ -6619,24 +7877,6 @@
                 <w:szCs w:val="15"/>
               </w:rPr>
             </w:pPr>
-            <w:proofErr w:type="spellStart"/>
-            <w:r>
-              <w:rPr>
-                <w:rFonts w:ascii="宋体" w:eastAsia="宋体" w:hAnsi="宋体"/>
-                <w:sz w:val="15"/>
-                <w:szCs w:val="15"/>
-              </w:rPr>
-              <w:t>a_lddt</w:t>
-            </w:r>
-            <w:r>
-              <w:rPr>
-                <w:rFonts w:ascii="宋体" w:eastAsia="宋体" w:hAnsi="宋体"/>
-                <w:sz w:val="15"/>
-                <w:szCs w:val="15"/>
-              </w:rPr>
-              <w:t>sz</w:t>
-            </w:r>
-            <w:proofErr w:type="spellEnd"/>
           </w:p>
         </w:tc>
         <w:tc>
@@ -6648,19 +7888,11 @@
               <w:pStyle w:val="a3"/>
               <w:ind w:firstLineChars="0" w:firstLine="0"/>
               <w:rPr>
-                <w:rFonts w:ascii="宋体" w:eastAsia="宋体" w:hAnsi="宋体" w:hint="eastAsia"/>
-                <w:sz w:val="15"/>
-                <w:szCs w:val="15"/>
-              </w:rPr>
-            </w:pPr>
-            <w:r>
-              <w:rPr>
-                <w:rFonts w:ascii="宋体" w:eastAsia="宋体" w:hAnsi="宋体" w:hint="eastAsia"/>
-                <w:sz w:val="15"/>
-                <w:szCs w:val="15"/>
-              </w:rPr>
-              <w:t>4</w:t>
-            </w:r>
+                <w:rFonts w:ascii="宋体" w:eastAsia="宋体" w:hAnsi="宋体"/>
+                <w:sz w:val="15"/>
+                <w:szCs w:val="15"/>
+              </w:rPr>
+            </w:pPr>
           </w:p>
         </w:tc>
         <w:tc>
@@ -6672,7 +7904,7 @@
               <w:pStyle w:val="a3"/>
               <w:ind w:firstLineChars="0" w:firstLine="0"/>
               <w:rPr>
-                <w:rFonts w:ascii="宋体" w:eastAsia="宋体" w:hAnsi="宋体" w:hint="eastAsia"/>
+                <w:rFonts w:ascii="宋体" w:eastAsia="宋体" w:hAnsi="宋体"/>
                 <w:sz w:val="15"/>
                 <w:szCs w:val="15"/>
               </w:rPr>
@@ -6688,7 +7920,7 @@
               <w:pStyle w:val="a3"/>
               <w:ind w:firstLineChars="0" w:firstLine="0"/>
               <w:rPr>
-                <w:rFonts w:ascii="宋体" w:eastAsia="宋体" w:hAnsi="宋体" w:hint="eastAsia"/>
+                <w:rFonts w:ascii="宋体" w:eastAsia="宋体" w:hAnsi="宋体"/>
                 <w:sz w:val="15"/>
                 <w:szCs w:val="15"/>
               </w:rPr>
@@ -6704,7 +7936,7 @@
               <w:pStyle w:val="a3"/>
               <w:ind w:firstLineChars="0" w:firstLine="0"/>
               <w:rPr>
-                <w:rFonts w:ascii="宋体" w:eastAsia="宋体" w:hAnsi="宋体" w:hint="eastAsia"/>
+                <w:rFonts w:ascii="宋体" w:eastAsia="宋体" w:hAnsi="宋体"/>
                 <w:sz w:val="15"/>
                 <w:szCs w:val="15"/>
               </w:rPr>
@@ -6720,51 +7952,11 @@
               <w:pStyle w:val="a3"/>
               <w:ind w:firstLineChars="0" w:firstLine="0"/>
               <w:rPr>
-                <w:rFonts w:ascii="宋体" w:eastAsia="宋体" w:hAnsi="宋体" w:hint="eastAsia"/>
-                <w:sz w:val="15"/>
-                <w:szCs w:val="15"/>
-              </w:rPr>
-            </w:pPr>
-            <w:r>
-              <w:rPr>
-                <w:rFonts w:ascii="宋体" w:eastAsia="宋体" w:hAnsi="宋体" w:hint="eastAsia"/>
-                <w:sz w:val="15"/>
-                <w:szCs w:val="15"/>
-              </w:rPr>
-              <w:t>L</w:t>
-            </w:r>
-            <w:r>
-              <w:rPr>
-                <w:rFonts w:ascii="宋体" w:eastAsia="宋体" w:hAnsi="宋体"/>
-                <w:sz w:val="15"/>
-                <w:szCs w:val="15"/>
-              </w:rPr>
-              <w:t>D</w:t>
-            </w:r>
-            <w:r>
-              <w:rPr>
-                <w:rFonts w:ascii="宋体" w:eastAsia="宋体" w:hAnsi="宋体" w:hint="eastAsia"/>
-                <w:sz w:val="15"/>
-                <w:szCs w:val="15"/>
-              </w:rPr>
-              <w:t>D</w:t>
-            </w:r>
-            <w:r>
-              <w:rPr>
-                <w:rFonts w:ascii="宋体" w:eastAsia="宋体" w:hAnsi="宋体"/>
-                <w:sz w:val="15"/>
-                <w:szCs w:val="15"/>
-              </w:rPr>
-              <w:t>T</w:t>
-            </w:r>
-            <w:r>
-              <w:rPr>
-                <w:rFonts w:ascii="宋体" w:eastAsia="宋体" w:hAnsi="宋体" w:hint="eastAsia"/>
-                <w:sz w:val="15"/>
-                <w:szCs w:val="15"/>
-              </w:rPr>
-              <w:t>表的项数</w:t>
-            </w:r>
+                <w:rFonts w:ascii="宋体" w:eastAsia="宋体" w:hAnsi="宋体"/>
+                <w:sz w:val="15"/>
+                <w:szCs w:val="15"/>
+              </w:rPr>
+            </w:pPr>
           </w:p>
         </w:tc>
       </w:tr>
@@ -6783,16 +7975,6 @@
                 <w:szCs w:val="15"/>
               </w:rPr>
             </w:pPr>
-            <w:proofErr w:type="spellStart"/>
-            <w:r>
-              <w:rPr>
-                <w:rFonts w:ascii="宋体" w:eastAsia="宋体" w:hAnsi="宋体"/>
-                <w:sz w:val="15"/>
-                <w:szCs w:val="15"/>
-              </w:rPr>
-              <w:t>a_aitptr</w:t>
-            </w:r>
-            <w:proofErr w:type="spellEnd"/>
           </w:p>
         </w:tc>
         <w:tc>
@@ -6804,7 +7986,7 @@
               <w:pStyle w:val="a3"/>
               <w:ind w:firstLineChars="0" w:firstLine="0"/>
               <w:rPr>
-                <w:rFonts w:ascii="宋体" w:eastAsia="宋体" w:hAnsi="宋体" w:hint="eastAsia"/>
+                <w:rFonts w:ascii="宋体" w:eastAsia="宋体" w:hAnsi="宋体"/>
                 <w:sz w:val="15"/>
                 <w:szCs w:val="15"/>
               </w:rPr>
@@ -6828,7 +8010,7 @@
               <w:pStyle w:val="a3"/>
               <w:ind w:firstLineChars="0" w:firstLine="0"/>
               <w:rPr>
-                <w:rFonts w:ascii="宋体" w:eastAsia="宋体" w:hAnsi="宋体" w:hint="eastAsia"/>
+                <w:rFonts w:ascii="宋体" w:eastAsia="宋体" w:hAnsi="宋体"/>
                 <w:sz w:val="15"/>
                 <w:szCs w:val="15"/>
               </w:rPr>
@@ -6844,7 +8026,7 @@
               <w:pStyle w:val="a3"/>
               <w:ind w:firstLineChars="0" w:firstLine="0"/>
               <w:rPr>
-                <w:rFonts w:ascii="宋体" w:eastAsia="宋体" w:hAnsi="宋体" w:hint="eastAsia"/>
+                <w:rFonts w:ascii="宋体" w:eastAsia="宋体" w:hAnsi="宋体"/>
                 <w:sz w:val="15"/>
                 <w:szCs w:val="15"/>
               </w:rPr>
@@ -6860,7 +8042,7 @@
               <w:pStyle w:val="a3"/>
               <w:ind w:firstLineChars="0" w:firstLine="0"/>
               <w:rPr>
-                <w:rFonts w:ascii="宋体" w:eastAsia="宋体" w:hAnsi="宋体" w:hint="eastAsia"/>
+                <w:rFonts w:ascii="宋体" w:eastAsia="宋体" w:hAnsi="宋体"/>
                 <w:sz w:val="15"/>
                 <w:szCs w:val="15"/>
               </w:rPr>
@@ -6876,27 +8058,11 @@
               <w:pStyle w:val="a3"/>
               <w:ind w:firstLineChars="0" w:firstLine="0"/>
               <w:rPr>
-                <w:rFonts w:ascii="宋体" w:eastAsia="宋体" w:hAnsi="宋体" w:hint="eastAsia"/>
-                <w:sz w:val="15"/>
-                <w:szCs w:val="15"/>
-              </w:rPr>
-            </w:pPr>
-            <w:r>
-              <w:rPr>
-                <w:rFonts w:ascii="宋体" w:eastAsia="宋体" w:hAnsi="宋体"/>
-                <w:sz w:val="15"/>
-                <w:szCs w:val="15"/>
-              </w:rPr>
-              <w:t>Additional Information Table</w:t>
-            </w:r>
-            <w:r>
-              <w:rPr>
-                <w:rFonts w:ascii="宋体" w:eastAsia="宋体" w:hAnsi="宋体" w:hint="eastAsia"/>
-                <w:sz w:val="15"/>
-                <w:szCs w:val="15"/>
-              </w:rPr>
-              <w:t>表在文件中的偏移</w:t>
-            </w:r>
+                <w:rFonts w:ascii="宋体" w:eastAsia="宋体" w:hAnsi="宋体"/>
+                <w:sz w:val="15"/>
+                <w:szCs w:val="15"/>
+              </w:rPr>
+            </w:pPr>
           </w:p>
         </w:tc>
       </w:tr>
@@ -6915,16 +8081,6 @@
                 <w:szCs w:val="15"/>
               </w:rPr>
             </w:pPr>
-            <w:proofErr w:type="spellStart"/>
-            <w:r>
-              <w:rPr>
-                <w:rFonts w:ascii="宋体" w:eastAsia="宋体" w:hAnsi="宋体"/>
-                <w:sz w:val="15"/>
-                <w:szCs w:val="15"/>
-              </w:rPr>
-              <w:t>a_aitsz</w:t>
-            </w:r>
-            <w:proofErr w:type="spellEnd"/>
           </w:p>
         </w:tc>
         <w:tc>
@@ -6936,7 +8092,7 @@
               <w:pStyle w:val="a3"/>
               <w:ind w:firstLineChars="0" w:firstLine="0"/>
               <w:rPr>
-                <w:rFonts w:ascii="宋体" w:eastAsia="宋体" w:hAnsi="宋体" w:hint="eastAsia"/>
+                <w:rFonts w:ascii="宋体" w:eastAsia="宋体" w:hAnsi="宋体"/>
                 <w:sz w:val="15"/>
                 <w:szCs w:val="15"/>
               </w:rPr>
@@ -6960,7 +8116,7 @@
               <w:pStyle w:val="a3"/>
               <w:ind w:firstLineChars="0" w:firstLine="0"/>
               <w:rPr>
-                <w:rFonts w:ascii="宋体" w:eastAsia="宋体" w:hAnsi="宋体" w:hint="eastAsia"/>
+                <w:rFonts w:ascii="宋体" w:eastAsia="宋体" w:hAnsi="宋体"/>
                 <w:sz w:val="15"/>
                 <w:szCs w:val="15"/>
               </w:rPr>
@@ -6976,7 +8132,7 @@
               <w:pStyle w:val="a3"/>
               <w:ind w:firstLineChars="0" w:firstLine="0"/>
               <w:rPr>
-                <w:rFonts w:ascii="宋体" w:eastAsia="宋体" w:hAnsi="宋体" w:hint="eastAsia"/>
+                <w:rFonts w:ascii="宋体" w:eastAsia="宋体" w:hAnsi="宋体"/>
                 <w:sz w:val="15"/>
                 <w:szCs w:val="15"/>
               </w:rPr>
@@ -6992,1155 +8148,7 @@
               <w:pStyle w:val="a3"/>
               <w:ind w:firstLineChars="0" w:firstLine="0"/>
               <w:rPr>
-                <w:rFonts w:ascii="宋体" w:eastAsia="宋体" w:hAnsi="宋体" w:hint="eastAsia"/>
-                <w:sz w:val="15"/>
-                <w:szCs w:val="15"/>
-              </w:rPr>
-            </w:pPr>
-          </w:p>
-        </w:tc>
-        <w:tc>
-          <w:tcPr>
-            <w:tcW w:w="3898" w:type="dxa"/>
-          </w:tcPr>
-          <w:p>
-            <w:pPr>
-              <w:pStyle w:val="a3"/>
-              <w:ind w:firstLineChars="0" w:firstLine="0"/>
-              <w:rPr>
-                <w:rFonts w:ascii="宋体" w:eastAsia="宋体" w:hAnsi="宋体" w:hint="eastAsia"/>
-                <w:sz w:val="15"/>
-                <w:szCs w:val="15"/>
-              </w:rPr>
-            </w:pPr>
-            <w:r>
-              <w:rPr>
-                <w:rFonts w:ascii="宋体" w:eastAsia="宋体" w:hAnsi="宋体"/>
-                <w:sz w:val="15"/>
-                <w:szCs w:val="15"/>
-              </w:rPr>
-              <w:t>Additional Information Table</w:t>
-            </w:r>
-            <w:r>
-              <w:rPr>
-                <w:rFonts w:ascii="宋体" w:eastAsia="宋体" w:hAnsi="宋体" w:hint="eastAsia"/>
-                <w:sz w:val="15"/>
-                <w:szCs w:val="15"/>
-              </w:rPr>
-              <w:t>表的项数</w:t>
-            </w:r>
-          </w:p>
-        </w:tc>
-      </w:tr>
-      <w:tr>
-        <w:tc>
-          <w:tcPr>
-            <w:tcW w:w="1585" w:type="dxa"/>
-          </w:tcPr>
-          <w:p>
-            <w:pPr>
-              <w:pStyle w:val="a3"/>
-              <w:ind w:firstLineChars="0" w:firstLine="0"/>
-              <w:rPr>
-                <w:rFonts w:ascii="宋体" w:eastAsia="宋体" w:hAnsi="宋体" w:hint="eastAsia"/>
-                <w:sz w:val="15"/>
-                <w:szCs w:val="15"/>
-              </w:rPr>
-            </w:pPr>
-            <w:r>
-              <w:rPr>
-                <w:rFonts w:ascii="宋体" w:eastAsia="宋体" w:hAnsi="宋体"/>
-                <w:sz w:val="15"/>
-                <w:szCs w:val="15"/>
-              </w:rPr>
-              <w:t>a_</w:t>
-            </w:r>
-            <w:r>
-              <w:rPr>
-                <w:rFonts w:ascii="宋体" w:eastAsia="宋体" w:hAnsi="宋体"/>
-                <w:sz w:val="15"/>
-                <w:szCs w:val="15"/>
-              </w:rPr>
-              <w:t>uuid0</w:t>
-            </w:r>
-          </w:p>
-        </w:tc>
-        <w:tc>
-          <w:tcPr>
-            <w:tcW w:w="632" w:type="dxa"/>
-          </w:tcPr>
-          <w:p>
-            <w:pPr>
-              <w:pStyle w:val="a3"/>
-              <w:ind w:firstLineChars="0" w:firstLine="0"/>
-              <w:rPr>
-                <w:rFonts w:ascii="宋体" w:eastAsia="宋体" w:hAnsi="宋体" w:hint="eastAsia"/>
-                <w:sz w:val="15"/>
-                <w:szCs w:val="15"/>
-              </w:rPr>
-            </w:pPr>
-            <w:r>
-              <w:rPr>
-                <w:rFonts w:ascii="宋体" w:eastAsia="宋体" w:hAnsi="宋体" w:hint="eastAsia"/>
-                <w:sz w:val="15"/>
-                <w:szCs w:val="15"/>
-              </w:rPr>
-              <w:t>4</w:t>
-            </w:r>
-          </w:p>
-        </w:tc>
-        <w:tc>
-          <w:tcPr>
-            <w:tcW w:w="618" w:type="dxa"/>
-          </w:tcPr>
-          <w:p>
-            <w:pPr>
-              <w:pStyle w:val="a3"/>
-              <w:ind w:firstLineChars="0" w:firstLine="0"/>
-              <w:rPr>
-                <w:rFonts w:ascii="宋体" w:eastAsia="宋体" w:hAnsi="宋体" w:hint="eastAsia"/>
-                <w:sz w:val="15"/>
-                <w:szCs w:val="15"/>
-              </w:rPr>
-            </w:pPr>
-            <w:r>
-              <w:rPr>
-                <w:rFonts w:ascii="宋体" w:eastAsia="宋体" w:hAnsi="宋体" w:hint="eastAsia"/>
-                <w:sz w:val="15"/>
-                <w:szCs w:val="15"/>
-              </w:rPr>
-              <w:t>32</w:t>
-            </w:r>
-          </w:p>
-        </w:tc>
-        <w:tc>
-          <w:tcPr>
-            <w:tcW w:w="567" w:type="dxa"/>
-          </w:tcPr>
-          <w:p>
-            <w:pPr>
-              <w:pStyle w:val="a3"/>
-              <w:ind w:firstLineChars="0" w:firstLine="0"/>
-              <w:rPr>
-                <w:rFonts w:ascii="宋体" w:eastAsia="宋体" w:hAnsi="宋体" w:hint="eastAsia"/>
-                <w:sz w:val="15"/>
-                <w:szCs w:val="15"/>
-              </w:rPr>
-            </w:pPr>
-          </w:p>
-        </w:tc>
-        <w:tc>
-          <w:tcPr>
-            <w:tcW w:w="576" w:type="dxa"/>
-          </w:tcPr>
-          <w:p>
-            <w:pPr>
-              <w:pStyle w:val="a3"/>
-              <w:ind w:firstLineChars="0" w:firstLine="0"/>
-              <w:rPr>
-                <w:rFonts w:ascii="宋体" w:eastAsia="宋体" w:hAnsi="宋体" w:hint="eastAsia"/>
-                <w:sz w:val="15"/>
-                <w:szCs w:val="15"/>
-              </w:rPr>
-            </w:pPr>
-          </w:p>
-        </w:tc>
-        <w:tc>
-          <w:tcPr>
-            <w:tcW w:w="3898" w:type="dxa"/>
-          </w:tcPr>
-          <w:p>
-            <w:pPr>
-              <w:pStyle w:val="a3"/>
-              <w:ind w:firstLineChars="0" w:firstLine="0"/>
-              <w:rPr>
-                <w:rFonts w:ascii="宋体" w:eastAsia="宋体" w:hAnsi="宋体" w:hint="eastAsia"/>
-                <w:sz w:val="15"/>
-                <w:szCs w:val="15"/>
-              </w:rPr>
-            </w:pPr>
-            <w:r>
-              <w:rPr>
-                <w:rFonts w:ascii="宋体" w:eastAsia="宋体" w:hAnsi="宋体" w:hint="eastAsia"/>
-                <w:sz w:val="15"/>
-                <w:szCs w:val="15"/>
-              </w:rPr>
-              <w:t>文件的UUID</w:t>
-            </w:r>
-          </w:p>
-        </w:tc>
-      </w:tr>
-      <w:tr>
-        <w:tc>
-          <w:tcPr>
-            <w:tcW w:w="1585" w:type="dxa"/>
-          </w:tcPr>
-          <w:p>
-            <w:pPr>
-              <w:pStyle w:val="a3"/>
-              <w:ind w:firstLineChars="0" w:firstLine="0"/>
-              <w:rPr>
-                <w:rFonts w:ascii="宋体" w:eastAsia="宋体" w:hAnsi="宋体"/>
-                <w:sz w:val="15"/>
-                <w:szCs w:val="15"/>
-              </w:rPr>
-            </w:pPr>
-            <w:r>
-              <w:rPr>
-                <w:rFonts w:ascii="宋体" w:eastAsia="宋体" w:hAnsi="宋体"/>
-                <w:sz w:val="15"/>
-                <w:szCs w:val="15"/>
-              </w:rPr>
-              <w:t>a</w:t>
-            </w:r>
-            <w:r>
-              <w:rPr>
-                <w:rFonts w:ascii="宋体" w:eastAsia="宋体" w:hAnsi="宋体"/>
-                <w:sz w:val="15"/>
-                <w:szCs w:val="15"/>
-              </w:rPr>
-              <w:t>_</w:t>
-            </w:r>
-            <w:r>
-              <w:rPr>
-                <w:rFonts w:ascii="宋体" w:eastAsia="宋体" w:hAnsi="宋体"/>
-                <w:sz w:val="15"/>
-                <w:szCs w:val="15"/>
-              </w:rPr>
-              <w:t>uuid</w:t>
-            </w:r>
-            <w:r>
-              <w:rPr>
-                <w:rFonts w:ascii="宋体" w:eastAsia="宋体" w:hAnsi="宋体"/>
-                <w:sz w:val="15"/>
-                <w:szCs w:val="15"/>
-              </w:rPr>
-              <w:t>1</w:t>
-            </w:r>
-          </w:p>
-        </w:tc>
-        <w:tc>
-          <w:tcPr>
-            <w:tcW w:w="632" w:type="dxa"/>
-          </w:tcPr>
-          <w:p>
-            <w:pPr>
-              <w:pStyle w:val="a3"/>
-              <w:ind w:firstLineChars="0" w:firstLine="0"/>
-              <w:rPr>
-                <w:rFonts w:ascii="宋体" w:eastAsia="宋体" w:hAnsi="宋体" w:hint="eastAsia"/>
-                <w:sz w:val="15"/>
-                <w:szCs w:val="15"/>
-              </w:rPr>
-            </w:pPr>
-            <w:r>
-              <w:rPr>
-                <w:rFonts w:ascii="宋体" w:eastAsia="宋体" w:hAnsi="宋体" w:hint="eastAsia"/>
-                <w:sz w:val="15"/>
-                <w:szCs w:val="15"/>
-              </w:rPr>
-              <w:t>4</w:t>
-            </w:r>
-          </w:p>
-        </w:tc>
-        <w:tc>
-          <w:tcPr>
-            <w:tcW w:w="618" w:type="dxa"/>
-          </w:tcPr>
-          <w:p>
-            <w:pPr>
-              <w:pStyle w:val="a3"/>
-              <w:ind w:firstLineChars="0" w:firstLine="0"/>
-              <w:rPr>
-                <w:rFonts w:ascii="宋体" w:eastAsia="宋体" w:hAnsi="宋体" w:hint="eastAsia"/>
-                <w:sz w:val="15"/>
-                <w:szCs w:val="15"/>
-              </w:rPr>
-            </w:pPr>
-          </w:p>
-        </w:tc>
-        <w:tc>
-          <w:tcPr>
-            <w:tcW w:w="567" w:type="dxa"/>
-          </w:tcPr>
-          <w:p>
-            <w:pPr>
-              <w:pStyle w:val="a3"/>
-              <w:ind w:firstLineChars="0" w:firstLine="0"/>
-              <w:rPr>
-                <w:rFonts w:ascii="宋体" w:eastAsia="宋体" w:hAnsi="宋体" w:hint="eastAsia"/>
-                <w:sz w:val="15"/>
-                <w:szCs w:val="15"/>
-              </w:rPr>
-            </w:pPr>
-          </w:p>
-        </w:tc>
-        <w:tc>
-          <w:tcPr>
-            <w:tcW w:w="576" w:type="dxa"/>
-          </w:tcPr>
-          <w:p>
-            <w:pPr>
-              <w:pStyle w:val="a3"/>
-              <w:ind w:firstLineChars="0" w:firstLine="0"/>
-              <w:rPr>
-                <w:rFonts w:ascii="宋体" w:eastAsia="宋体" w:hAnsi="宋体" w:hint="eastAsia"/>
-                <w:sz w:val="15"/>
-                <w:szCs w:val="15"/>
-              </w:rPr>
-            </w:pPr>
-          </w:p>
-        </w:tc>
-        <w:tc>
-          <w:tcPr>
-            <w:tcW w:w="3898" w:type="dxa"/>
-          </w:tcPr>
-          <w:p>
-            <w:pPr>
-              <w:pStyle w:val="a3"/>
-              <w:ind w:firstLineChars="0" w:firstLine="0"/>
-              <w:rPr>
-                <w:rFonts w:ascii="宋体" w:eastAsia="宋体" w:hAnsi="宋体" w:hint="eastAsia"/>
-                <w:sz w:val="15"/>
-                <w:szCs w:val="15"/>
-              </w:rPr>
-            </w:pPr>
-            <w:r>
-              <w:rPr>
-                <w:rFonts w:ascii="宋体" w:eastAsia="宋体" w:hAnsi="宋体" w:hint="eastAsia"/>
-                <w:sz w:val="15"/>
-                <w:szCs w:val="15"/>
-              </w:rPr>
-              <w:t>文件的UUID</w:t>
-            </w:r>
-          </w:p>
-        </w:tc>
-      </w:tr>
-      <w:tr>
-        <w:tc>
-          <w:tcPr>
-            <w:tcW w:w="1585" w:type="dxa"/>
-          </w:tcPr>
-          <w:p>
-            <w:pPr>
-              <w:pStyle w:val="a3"/>
-              <w:ind w:firstLineChars="0" w:firstLine="0"/>
-              <w:rPr>
-                <w:rFonts w:ascii="宋体" w:eastAsia="宋体" w:hAnsi="宋体"/>
-                <w:sz w:val="15"/>
-                <w:szCs w:val="15"/>
-              </w:rPr>
-            </w:pPr>
-            <w:r>
-              <w:rPr>
-                <w:rFonts w:ascii="宋体" w:eastAsia="宋体" w:hAnsi="宋体"/>
-                <w:sz w:val="15"/>
-                <w:szCs w:val="15"/>
-              </w:rPr>
-              <w:t>a</w:t>
-            </w:r>
-            <w:r>
-              <w:rPr>
-                <w:rFonts w:ascii="宋体" w:eastAsia="宋体" w:hAnsi="宋体"/>
-                <w:sz w:val="15"/>
-                <w:szCs w:val="15"/>
-              </w:rPr>
-              <w:t>_</w:t>
-            </w:r>
-            <w:r>
-              <w:rPr>
-                <w:rFonts w:ascii="宋体" w:eastAsia="宋体" w:hAnsi="宋体"/>
-                <w:sz w:val="15"/>
-                <w:szCs w:val="15"/>
-              </w:rPr>
-              <w:t>uuid</w:t>
-            </w:r>
-            <w:r>
-              <w:rPr>
-                <w:rFonts w:ascii="宋体" w:eastAsia="宋体" w:hAnsi="宋体"/>
-                <w:sz w:val="15"/>
-                <w:szCs w:val="15"/>
-              </w:rPr>
-              <w:t>2</w:t>
-            </w:r>
-          </w:p>
-        </w:tc>
-        <w:tc>
-          <w:tcPr>
-            <w:tcW w:w="632" w:type="dxa"/>
-          </w:tcPr>
-          <w:p>
-            <w:pPr>
-              <w:pStyle w:val="a3"/>
-              <w:ind w:firstLineChars="0" w:firstLine="0"/>
-              <w:rPr>
-                <w:rFonts w:ascii="宋体" w:eastAsia="宋体" w:hAnsi="宋体" w:hint="eastAsia"/>
-                <w:sz w:val="15"/>
-                <w:szCs w:val="15"/>
-              </w:rPr>
-            </w:pPr>
-            <w:r>
-              <w:rPr>
-                <w:rFonts w:ascii="宋体" w:eastAsia="宋体" w:hAnsi="宋体" w:hint="eastAsia"/>
-                <w:sz w:val="15"/>
-                <w:szCs w:val="15"/>
-              </w:rPr>
-              <w:t>4</w:t>
-            </w:r>
-          </w:p>
-        </w:tc>
-        <w:tc>
-          <w:tcPr>
-            <w:tcW w:w="618" w:type="dxa"/>
-          </w:tcPr>
-          <w:p>
-            <w:pPr>
-              <w:pStyle w:val="a3"/>
-              <w:ind w:firstLineChars="0" w:firstLine="0"/>
-              <w:rPr>
-                <w:rFonts w:ascii="宋体" w:eastAsia="宋体" w:hAnsi="宋体" w:hint="eastAsia"/>
-                <w:sz w:val="15"/>
-                <w:szCs w:val="15"/>
-              </w:rPr>
-            </w:pPr>
-          </w:p>
-        </w:tc>
-        <w:tc>
-          <w:tcPr>
-            <w:tcW w:w="567" w:type="dxa"/>
-          </w:tcPr>
-          <w:p>
-            <w:pPr>
-              <w:pStyle w:val="a3"/>
-              <w:ind w:firstLineChars="0" w:firstLine="0"/>
-              <w:rPr>
-                <w:rFonts w:ascii="宋体" w:eastAsia="宋体" w:hAnsi="宋体" w:hint="eastAsia"/>
-                <w:sz w:val="15"/>
-                <w:szCs w:val="15"/>
-              </w:rPr>
-            </w:pPr>
-          </w:p>
-        </w:tc>
-        <w:tc>
-          <w:tcPr>
-            <w:tcW w:w="576" w:type="dxa"/>
-          </w:tcPr>
-          <w:p>
-            <w:pPr>
-              <w:pStyle w:val="a3"/>
-              <w:ind w:firstLineChars="0" w:firstLine="0"/>
-              <w:rPr>
-                <w:rFonts w:ascii="宋体" w:eastAsia="宋体" w:hAnsi="宋体" w:hint="eastAsia"/>
-                <w:sz w:val="15"/>
-                <w:szCs w:val="15"/>
-              </w:rPr>
-            </w:pPr>
-          </w:p>
-        </w:tc>
-        <w:tc>
-          <w:tcPr>
-            <w:tcW w:w="3898" w:type="dxa"/>
-          </w:tcPr>
-          <w:p>
-            <w:pPr>
-              <w:pStyle w:val="a3"/>
-              <w:ind w:firstLineChars="0" w:firstLine="0"/>
-              <w:rPr>
-                <w:rFonts w:ascii="宋体" w:eastAsia="宋体" w:hAnsi="宋体" w:hint="eastAsia"/>
-                <w:sz w:val="15"/>
-                <w:szCs w:val="15"/>
-              </w:rPr>
-            </w:pPr>
-            <w:r>
-              <w:rPr>
-                <w:rFonts w:ascii="宋体" w:eastAsia="宋体" w:hAnsi="宋体" w:hint="eastAsia"/>
-                <w:sz w:val="15"/>
-                <w:szCs w:val="15"/>
-              </w:rPr>
-              <w:t>文件的UUID</w:t>
-            </w:r>
-          </w:p>
-        </w:tc>
-      </w:tr>
-      <w:tr>
-        <w:tc>
-          <w:tcPr>
-            <w:tcW w:w="1585" w:type="dxa"/>
-          </w:tcPr>
-          <w:p>
-            <w:pPr>
-              <w:pStyle w:val="a3"/>
-              <w:ind w:firstLineChars="0" w:firstLine="0"/>
-              <w:rPr>
-                <w:rFonts w:ascii="宋体" w:eastAsia="宋体" w:hAnsi="宋体"/>
-                <w:sz w:val="15"/>
-                <w:szCs w:val="15"/>
-              </w:rPr>
-            </w:pPr>
-            <w:r>
-              <w:rPr>
-                <w:rFonts w:ascii="宋体" w:eastAsia="宋体" w:hAnsi="宋体"/>
-                <w:sz w:val="15"/>
-                <w:szCs w:val="15"/>
-              </w:rPr>
-              <w:t>a</w:t>
-            </w:r>
-            <w:r>
-              <w:rPr>
-                <w:rFonts w:ascii="宋体" w:eastAsia="宋体" w:hAnsi="宋体"/>
-                <w:sz w:val="15"/>
-                <w:szCs w:val="15"/>
-              </w:rPr>
-              <w:t>_</w:t>
-            </w:r>
-            <w:r>
-              <w:rPr>
-                <w:rFonts w:ascii="宋体" w:eastAsia="宋体" w:hAnsi="宋体"/>
-                <w:sz w:val="15"/>
-                <w:szCs w:val="15"/>
-              </w:rPr>
-              <w:t>uuid</w:t>
-            </w:r>
-            <w:r>
-              <w:rPr>
-                <w:rFonts w:ascii="宋体" w:eastAsia="宋体" w:hAnsi="宋体"/>
-                <w:sz w:val="15"/>
-                <w:szCs w:val="15"/>
-              </w:rPr>
-              <w:t>3</w:t>
-            </w:r>
-          </w:p>
-        </w:tc>
-        <w:tc>
-          <w:tcPr>
-            <w:tcW w:w="632" w:type="dxa"/>
-          </w:tcPr>
-          <w:p>
-            <w:pPr>
-              <w:pStyle w:val="a3"/>
-              <w:ind w:firstLineChars="0" w:firstLine="0"/>
-              <w:rPr>
-                <w:rFonts w:ascii="宋体" w:eastAsia="宋体" w:hAnsi="宋体" w:hint="eastAsia"/>
-                <w:sz w:val="15"/>
-                <w:szCs w:val="15"/>
-              </w:rPr>
-            </w:pPr>
-            <w:r>
-              <w:rPr>
-                <w:rFonts w:ascii="宋体" w:eastAsia="宋体" w:hAnsi="宋体" w:hint="eastAsia"/>
-                <w:sz w:val="15"/>
-                <w:szCs w:val="15"/>
-              </w:rPr>
-              <w:t>4</w:t>
-            </w:r>
-          </w:p>
-        </w:tc>
-        <w:tc>
-          <w:tcPr>
-            <w:tcW w:w="618" w:type="dxa"/>
-          </w:tcPr>
-          <w:p>
-            <w:pPr>
-              <w:pStyle w:val="a3"/>
-              <w:ind w:firstLineChars="0" w:firstLine="0"/>
-              <w:rPr>
-                <w:rFonts w:ascii="宋体" w:eastAsia="宋体" w:hAnsi="宋体" w:hint="eastAsia"/>
-                <w:sz w:val="15"/>
-                <w:szCs w:val="15"/>
-              </w:rPr>
-            </w:pPr>
-          </w:p>
-        </w:tc>
-        <w:tc>
-          <w:tcPr>
-            <w:tcW w:w="567" w:type="dxa"/>
-          </w:tcPr>
-          <w:p>
-            <w:pPr>
-              <w:pStyle w:val="a3"/>
-              <w:ind w:firstLineChars="0" w:firstLine="0"/>
-              <w:rPr>
-                <w:rFonts w:ascii="宋体" w:eastAsia="宋体" w:hAnsi="宋体" w:hint="eastAsia"/>
-                <w:sz w:val="15"/>
-                <w:szCs w:val="15"/>
-              </w:rPr>
-            </w:pPr>
-          </w:p>
-        </w:tc>
-        <w:tc>
-          <w:tcPr>
-            <w:tcW w:w="576" w:type="dxa"/>
-          </w:tcPr>
-          <w:p>
-            <w:pPr>
-              <w:pStyle w:val="a3"/>
-              <w:ind w:firstLineChars="0" w:firstLine="0"/>
-              <w:rPr>
-                <w:rFonts w:ascii="宋体" w:eastAsia="宋体" w:hAnsi="宋体" w:hint="eastAsia"/>
-                <w:sz w:val="15"/>
-                <w:szCs w:val="15"/>
-              </w:rPr>
-            </w:pPr>
-          </w:p>
-        </w:tc>
-        <w:tc>
-          <w:tcPr>
-            <w:tcW w:w="3898" w:type="dxa"/>
-          </w:tcPr>
-          <w:p>
-            <w:pPr>
-              <w:pStyle w:val="a3"/>
-              <w:ind w:firstLineChars="0" w:firstLine="0"/>
-              <w:rPr>
-                <w:rFonts w:ascii="宋体" w:eastAsia="宋体" w:hAnsi="宋体" w:hint="eastAsia"/>
-                <w:sz w:val="15"/>
-                <w:szCs w:val="15"/>
-              </w:rPr>
-            </w:pPr>
-            <w:r>
-              <w:rPr>
-                <w:rFonts w:ascii="宋体" w:eastAsia="宋体" w:hAnsi="宋体" w:hint="eastAsia"/>
-                <w:sz w:val="15"/>
-                <w:szCs w:val="15"/>
-              </w:rPr>
-              <w:t>文件的UUID</w:t>
-            </w:r>
-          </w:p>
-        </w:tc>
-      </w:tr>
-      <w:tr>
-        <w:tc>
-          <w:tcPr>
-            <w:tcW w:w="1585" w:type="dxa"/>
-          </w:tcPr>
-          <w:p>
-            <w:pPr>
-              <w:pStyle w:val="a3"/>
-              <w:ind w:firstLineChars="0" w:firstLine="0"/>
-              <w:rPr>
-                <w:rFonts w:ascii="宋体" w:eastAsia="宋体" w:hAnsi="宋体"/>
-                <w:sz w:val="15"/>
-                <w:szCs w:val="15"/>
-              </w:rPr>
-            </w:pPr>
-            <w:proofErr w:type="spellStart"/>
-            <w:r>
-              <w:rPr>
-                <w:rFonts w:ascii="宋体" w:eastAsia="宋体" w:hAnsi="宋体"/>
-                <w:sz w:val="15"/>
-                <w:szCs w:val="15"/>
-              </w:rPr>
-              <w:t>a_s</w:t>
-            </w:r>
-            <w:r>
-              <w:rPr>
-                <w:rFonts w:ascii="宋体" w:eastAsia="宋体" w:hAnsi="宋体" w:hint="eastAsia"/>
-                <w:sz w:val="15"/>
-                <w:szCs w:val="15"/>
-              </w:rPr>
-              <w:t>ec</w:t>
-            </w:r>
-            <w:r>
-              <w:rPr>
-                <w:rFonts w:ascii="宋体" w:eastAsia="宋体" w:hAnsi="宋体"/>
-                <w:sz w:val="15"/>
-                <w:szCs w:val="15"/>
-              </w:rPr>
-              <w:t>agn</w:t>
-            </w:r>
-            <w:proofErr w:type="spellEnd"/>
-          </w:p>
-        </w:tc>
-        <w:tc>
-          <w:tcPr>
-            <w:tcW w:w="632" w:type="dxa"/>
-          </w:tcPr>
-          <w:p>
-            <w:pPr>
-              <w:pStyle w:val="a3"/>
-              <w:ind w:firstLineChars="0" w:firstLine="0"/>
-              <w:rPr>
-                <w:rFonts w:ascii="宋体" w:eastAsia="宋体" w:hAnsi="宋体" w:hint="eastAsia"/>
-                <w:sz w:val="15"/>
-                <w:szCs w:val="15"/>
-              </w:rPr>
-            </w:pPr>
-            <w:r>
-              <w:rPr>
-                <w:rFonts w:ascii="宋体" w:eastAsia="宋体" w:hAnsi="宋体" w:hint="eastAsia"/>
-                <w:sz w:val="15"/>
-                <w:szCs w:val="15"/>
-              </w:rPr>
-              <w:t>4</w:t>
-            </w:r>
-          </w:p>
-        </w:tc>
-        <w:tc>
-          <w:tcPr>
-            <w:tcW w:w="618" w:type="dxa"/>
-          </w:tcPr>
-          <w:p>
-            <w:pPr>
-              <w:pStyle w:val="a3"/>
-              <w:ind w:firstLineChars="0" w:firstLine="0"/>
-              <w:rPr>
-                <w:rFonts w:ascii="宋体" w:eastAsia="宋体" w:hAnsi="宋体"/>
-                <w:sz w:val="15"/>
-                <w:szCs w:val="15"/>
-              </w:rPr>
-            </w:pPr>
-          </w:p>
-        </w:tc>
-        <w:tc>
-          <w:tcPr>
-            <w:tcW w:w="567" w:type="dxa"/>
-          </w:tcPr>
-          <w:p>
-            <w:pPr>
-              <w:pStyle w:val="a3"/>
-              <w:ind w:firstLineChars="0" w:firstLine="0"/>
-              <w:rPr>
-                <w:rFonts w:ascii="宋体" w:eastAsia="宋体" w:hAnsi="宋体"/>
-                <w:sz w:val="15"/>
-                <w:szCs w:val="15"/>
-              </w:rPr>
-            </w:pPr>
-          </w:p>
-        </w:tc>
-        <w:tc>
-          <w:tcPr>
-            <w:tcW w:w="576" w:type="dxa"/>
-          </w:tcPr>
-          <w:p>
-            <w:pPr>
-              <w:pStyle w:val="a3"/>
-              <w:ind w:firstLineChars="0" w:firstLine="0"/>
-              <w:rPr>
-                <w:rFonts w:ascii="宋体" w:eastAsia="宋体" w:hAnsi="宋体"/>
-                <w:sz w:val="15"/>
-                <w:szCs w:val="15"/>
-              </w:rPr>
-            </w:pPr>
-          </w:p>
-        </w:tc>
-        <w:tc>
-          <w:tcPr>
-            <w:tcW w:w="3898" w:type="dxa"/>
-          </w:tcPr>
-          <w:p>
-            <w:pPr>
-              <w:pStyle w:val="a3"/>
-              <w:ind w:firstLineChars="0" w:firstLine="0"/>
-              <w:rPr>
-                <w:rFonts w:ascii="宋体" w:eastAsia="宋体" w:hAnsi="宋体" w:hint="eastAsia"/>
-                <w:sz w:val="15"/>
-                <w:szCs w:val="15"/>
-              </w:rPr>
-            </w:pPr>
-            <w:r>
-              <w:rPr>
-                <w:rFonts w:ascii="宋体" w:eastAsia="宋体" w:hAnsi="宋体"/>
-                <w:sz w:val="15"/>
-                <w:szCs w:val="15"/>
-              </w:rPr>
-              <w:t>Section</w:t>
-            </w:r>
-            <w:r>
-              <w:rPr>
-                <w:rFonts w:ascii="宋体" w:eastAsia="宋体" w:hAnsi="宋体" w:hint="eastAsia"/>
-                <w:sz w:val="15"/>
-                <w:szCs w:val="15"/>
-              </w:rPr>
-              <w:t>的内存对齐</w:t>
-            </w:r>
-          </w:p>
-        </w:tc>
-      </w:tr>
-      <w:tr>
-        <w:tc>
-          <w:tcPr>
-            <w:tcW w:w="1585" w:type="dxa"/>
-          </w:tcPr>
-          <w:p>
-            <w:pPr>
-              <w:pStyle w:val="a3"/>
-              <w:ind w:firstLineChars="0" w:firstLine="0"/>
-              <w:rPr>
-                <w:rFonts w:ascii="宋体" w:eastAsia="宋体" w:hAnsi="宋体"/>
-                <w:sz w:val="15"/>
-                <w:szCs w:val="15"/>
-              </w:rPr>
-            </w:pPr>
-          </w:p>
-        </w:tc>
-        <w:tc>
-          <w:tcPr>
-            <w:tcW w:w="632" w:type="dxa"/>
-          </w:tcPr>
-          <w:p>
-            <w:pPr>
-              <w:pStyle w:val="a3"/>
-              <w:ind w:firstLineChars="0" w:firstLine="0"/>
-              <w:rPr>
-                <w:rFonts w:ascii="宋体" w:eastAsia="宋体" w:hAnsi="宋体" w:hint="eastAsia"/>
-                <w:sz w:val="15"/>
-                <w:szCs w:val="15"/>
-              </w:rPr>
-            </w:pPr>
-          </w:p>
-        </w:tc>
-        <w:tc>
-          <w:tcPr>
-            <w:tcW w:w="618" w:type="dxa"/>
-          </w:tcPr>
-          <w:p>
-            <w:pPr>
-              <w:pStyle w:val="a3"/>
-              <w:ind w:firstLineChars="0" w:firstLine="0"/>
-              <w:rPr>
-                <w:rFonts w:ascii="宋体" w:eastAsia="宋体" w:hAnsi="宋体"/>
-                <w:sz w:val="15"/>
-                <w:szCs w:val="15"/>
-              </w:rPr>
-            </w:pPr>
-          </w:p>
-        </w:tc>
-        <w:tc>
-          <w:tcPr>
-            <w:tcW w:w="567" w:type="dxa"/>
-          </w:tcPr>
-          <w:p>
-            <w:pPr>
-              <w:pStyle w:val="a3"/>
-              <w:ind w:firstLineChars="0" w:firstLine="0"/>
-              <w:rPr>
-                <w:rFonts w:ascii="宋体" w:eastAsia="宋体" w:hAnsi="宋体"/>
-                <w:sz w:val="15"/>
-                <w:szCs w:val="15"/>
-              </w:rPr>
-            </w:pPr>
-          </w:p>
-        </w:tc>
-        <w:tc>
-          <w:tcPr>
-            <w:tcW w:w="576" w:type="dxa"/>
-          </w:tcPr>
-          <w:p>
-            <w:pPr>
-              <w:pStyle w:val="a3"/>
-              <w:ind w:firstLineChars="0" w:firstLine="0"/>
-              <w:rPr>
-                <w:rFonts w:ascii="宋体" w:eastAsia="宋体" w:hAnsi="宋体"/>
-                <w:sz w:val="15"/>
-                <w:szCs w:val="15"/>
-              </w:rPr>
-            </w:pPr>
-          </w:p>
-        </w:tc>
-        <w:tc>
-          <w:tcPr>
-            <w:tcW w:w="3898" w:type="dxa"/>
-          </w:tcPr>
-          <w:p>
-            <w:pPr>
-              <w:pStyle w:val="a3"/>
-              <w:ind w:firstLineChars="0" w:firstLine="0"/>
-              <w:rPr>
-                <w:rFonts w:ascii="宋体" w:eastAsia="宋体" w:hAnsi="宋体"/>
-                <w:sz w:val="15"/>
-                <w:szCs w:val="15"/>
-              </w:rPr>
-            </w:pPr>
-          </w:p>
-        </w:tc>
-      </w:tr>
-      <w:tr>
-        <w:tc>
-          <w:tcPr>
-            <w:tcW w:w="1585" w:type="dxa"/>
-          </w:tcPr>
-          <w:p>
-            <w:pPr>
-              <w:pStyle w:val="a3"/>
-              <w:ind w:firstLineChars="0" w:firstLine="0"/>
-              <w:rPr>
-                <w:rFonts w:ascii="宋体" w:eastAsia="宋体" w:hAnsi="宋体"/>
-                <w:sz w:val="15"/>
-                <w:szCs w:val="15"/>
-              </w:rPr>
-            </w:pPr>
-          </w:p>
-        </w:tc>
-        <w:tc>
-          <w:tcPr>
-            <w:tcW w:w="632" w:type="dxa"/>
-          </w:tcPr>
-          <w:p>
-            <w:pPr>
-              <w:pStyle w:val="a3"/>
-              <w:ind w:firstLineChars="0" w:firstLine="0"/>
-              <w:rPr>
-                <w:rFonts w:ascii="宋体" w:eastAsia="宋体" w:hAnsi="宋体" w:hint="eastAsia"/>
-                <w:sz w:val="15"/>
-                <w:szCs w:val="15"/>
-              </w:rPr>
-            </w:pPr>
-          </w:p>
-        </w:tc>
-        <w:tc>
-          <w:tcPr>
-            <w:tcW w:w="618" w:type="dxa"/>
-          </w:tcPr>
-          <w:p>
-            <w:pPr>
-              <w:pStyle w:val="a3"/>
-              <w:ind w:firstLineChars="0" w:firstLine="0"/>
-              <w:rPr>
-                <w:rFonts w:ascii="宋体" w:eastAsia="宋体" w:hAnsi="宋体"/>
-                <w:sz w:val="15"/>
-                <w:szCs w:val="15"/>
-              </w:rPr>
-            </w:pPr>
-          </w:p>
-        </w:tc>
-        <w:tc>
-          <w:tcPr>
-            <w:tcW w:w="567" w:type="dxa"/>
-          </w:tcPr>
-          <w:p>
-            <w:pPr>
-              <w:pStyle w:val="a3"/>
-              <w:ind w:firstLineChars="0" w:firstLine="0"/>
-              <w:rPr>
-                <w:rFonts w:ascii="宋体" w:eastAsia="宋体" w:hAnsi="宋体"/>
-                <w:sz w:val="15"/>
-                <w:szCs w:val="15"/>
-              </w:rPr>
-            </w:pPr>
-          </w:p>
-        </w:tc>
-        <w:tc>
-          <w:tcPr>
-            <w:tcW w:w="576" w:type="dxa"/>
-          </w:tcPr>
-          <w:p>
-            <w:pPr>
-              <w:pStyle w:val="a3"/>
-              <w:ind w:firstLineChars="0" w:firstLine="0"/>
-              <w:rPr>
-                <w:rFonts w:ascii="宋体" w:eastAsia="宋体" w:hAnsi="宋体"/>
-                <w:sz w:val="15"/>
-                <w:szCs w:val="15"/>
-              </w:rPr>
-            </w:pPr>
-          </w:p>
-        </w:tc>
-        <w:tc>
-          <w:tcPr>
-            <w:tcW w:w="3898" w:type="dxa"/>
-          </w:tcPr>
-          <w:p>
-            <w:pPr>
-              <w:pStyle w:val="a3"/>
-              <w:ind w:firstLineChars="0" w:firstLine="0"/>
-              <w:rPr>
-                <w:rFonts w:ascii="宋体" w:eastAsia="宋体" w:hAnsi="宋体"/>
-                <w:sz w:val="15"/>
-                <w:szCs w:val="15"/>
-              </w:rPr>
-            </w:pPr>
-          </w:p>
-        </w:tc>
-      </w:tr>
-      <w:tr>
-        <w:tc>
-          <w:tcPr>
-            <w:tcW w:w="1585" w:type="dxa"/>
-          </w:tcPr>
-          <w:p>
-            <w:pPr>
-              <w:pStyle w:val="a3"/>
-              <w:ind w:firstLineChars="0" w:firstLine="0"/>
-              <w:rPr>
-                <w:rFonts w:ascii="宋体" w:eastAsia="宋体" w:hAnsi="宋体"/>
-                <w:sz w:val="15"/>
-                <w:szCs w:val="15"/>
-              </w:rPr>
-            </w:pPr>
-          </w:p>
-        </w:tc>
-        <w:tc>
-          <w:tcPr>
-            <w:tcW w:w="632" w:type="dxa"/>
-          </w:tcPr>
-          <w:p>
-            <w:pPr>
-              <w:pStyle w:val="a3"/>
-              <w:ind w:firstLineChars="0" w:firstLine="0"/>
-              <w:rPr>
-                <w:rFonts w:ascii="宋体" w:eastAsia="宋体" w:hAnsi="宋体"/>
-                <w:sz w:val="15"/>
-                <w:szCs w:val="15"/>
-              </w:rPr>
-            </w:pPr>
-            <w:r>
-              <w:rPr>
-                <w:rFonts w:ascii="宋体" w:eastAsia="宋体" w:hAnsi="宋体" w:hint="eastAsia"/>
-                <w:sz w:val="15"/>
-                <w:szCs w:val="15"/>
-              </w:rPr>
-              <w:t>4</w:t>
-            </w:r>
-          </w:p>
-        </w:tc>
-        <w:tc>
-          <w:tcPr>
-            <w:tcW w:w="618" w:type="dxa"/>
-          </w:tcPr>
-          <w:p>
-            <w:pPr>
-              <w:pStyle w:val="a3"/>
-              <w:ind w:firstLineChars="0" w:firstLine="0"/>
-              <w:rPr>
-                <w:rFonts w:ascii="宋体" w:eastAsia="宋体" w:hAnsi="宋体" w:hint="eastAsia"/>
-                <w:sz w:val="15"/>
-                <w:szCs w:val="15"/>
-              </w:rPr>
-            </w:pPr>
-          </w:p>
-        </w:tc>
-        <w:tc>
-          <w:tcPr>
-            <w:tcW w:w="567" w:type="dxa"/>
-          </w:tcPr>
-          <w:p>
-            <w:pPr>
-              <w:pStyle w:val="a3"/>
-              <w:ind w:firstLineChars="0" w:firstLine="0"/>
-              <w:rPr>
-                <w:rFonts w:ascii="宋体" w:eastAsia="宋体" w:hAnsi="宋体" w:hint="eastAsia"/>
-                <w:sz w:val="15"/>
-                <w:szCs w:val="15"/>
-              </w:rPr>
-            </w:pPr>
-          </w:p>
-        </w:tc>
-        <w:tc>
-          <w:tcPr>
-            <w:tcW w:w="576" w:type="dxa"/>
-          </w:tcPr>
-          <w:p>
-            <w:pPr>
-              <w:pStyle w:val="a3"/>
-              <w:ind w:firstLineChars="0" w:firstLine="0"/>
-              <w:rPr>
-                <w:rFonts w:ascii="宋体" w:eastAsia="宋体" w:hAnsi="宋体" w:hint="eastAsia"/>
-                <w:sz w:val="15"/>
-                <w:szCs w:val="15"/>
-              </w:rPr>
-            </w:pPr>
-          </w:p>
-        </w:tc>
-        <w:tc>
-          <w:tcPr>
-            <w:tcW w:w="3898" w:type="dxa"/>
-          </w:tcPr>
-          <w:p>
-            <w:pPr>
-              <w:pStyle w:val="a3"/>
-              <w:ind w:firstLineChars="0" w:firstLine="0"/>
-              <w:rPr>
-                <w:rFonts w:ascii="宋体" w:eastAsia="宋体" w:hAnsi="宋体"/>
-                <w:sz w:val="15"/>
-                <w:szCs w:val="15"/>
-              </w:rPr>
-            </w:pPr>
-          </w:p>
-        </w:tc>
-      </w:tr>
-      <w:tr>
-        <w:tc>
-          <w:tcPr>
-            <w:tcW w:w="1585" w:type="dxa"/>
-          </w:tcPr>
-          <w:p>
-            <w:pPr>
-              <w:pStyle w:val="a3"/>
-              <w:ind w:firstLineChars="0" w:firstLine="0"/>
-              <w:rPr>
-                <w:rFonts w:ascii="宋体" w:eastAsia="宋体" w:hAnsi="宋体"/>
-                <w:sz w:val="15"/>
-                <w:szCs w:val="15"/>
-              </w:rPr>
-            </w:pPr>
-          </w:p>
-        </w:tc>
-        <w:tc>
-          <w:tcPr>
-            <w:tcW w:w="632" w:type="dxa"/>
-          </w:tcPr>
-          <w:p>
-            <w:pPr>
-              <w:pStyle w:val="a3"/>
-              <w:ind w:firstLineChars="0" w:firstLine="0"/>
-              <w:rPr>
-                <w:rFonts w:ascii="宋体" w:eastAsia="宋体" w:hAnsi="宋体"/>
-                <w:sz w:val="15"/>
-                <w:szCs w:val="15"/>
-              </w:rPr>
-            </w:pPr>
-            <w:r>
-              <w:rPr>
-                <w:rFonts w:ascii="宋体" w:eastAsia="宋体" w:hAnsi="宋体" w:hint="eastAsia"/>
-                <w:sz w:val="15"/>
-                <w:szCs w:val="15"/>
-              </w:rPr>
-              <w:t>4</w:t>
-            </w:r>
-          </w:p>
-        </w:tc>
-        <w:tc>
-          <w:tcPr>
-            <w:tcW w:w="618" w:type="dxa"/>
-          </w:tcPr>
-          <w:p>
-            <w:pPr>
-              <w:pStyle w:val="a3"/>
-              <w:ind w:firstLineChars="0" w:firstLine="0"/>
-              <w:rPr>
-                <w:rFonts w:ascii="宋体" w:eastAsia="宋体" w:hAnsi="宋体" w:hint="eastAsia"/>
-                <w:sz w:val="15"/>
-                <w:szCs w:val="15"/>
-              </w:rPr>
-            </w:pPr>
-          </w:p>
-        </w:tc>
-        <w:tc>
-          <w:tcPr>
-            <w:tcW w:w="567" w:type="dxa"/>
-          </w:tcPr>
-          <w:p>
-            <w:pPr>
-              <w:pStyle w:val="a3"/>
-              <w:ind w:firstLineChars="0" w:firstLine="0"/>
-              <w:rPr>
-                <w:rFonts w:ascii="宋体" w:eastAsia="宋体" w:hAnsi="宋体" w:hint="eastAsia"/>
-                <w:sz w:val="15"/>
-                <w:szCs w:val="15"/>
-              </w:rPr>
-            </w:pPr>
-          </w:p>
-        </w:tc>
-        <w:tc>
-          <w:tcPr>
-            <w:tcW w:w="576" w:type="dxa"/>
-          </w:tcPr>
-          <w:p>
-            <w:pPr>
-              <w:pStyle w:val="a3"/>
-              <w:ind w:firstLineChars="0" w:firstLine="0"/>
-              <w:rPr>
-                <w:rFonts w:ascii="宋体" w:eastAsia="宋体" w:hAnsi="宋体" w:hint="eastAsia"/>
+                <w:rFonts w:ascii="宋体" w:eastAsia="宋体" w:hAnsi="宋体"/>
                 <w:sz w:val="15"/>
                 <w:szCs w:val="15"/>
               </w:rPr>
@@ -9373,7 +9381,7 @@
         <w:pStyle w:val="a3"/>
         <w:ind w:left="420" w:firstLineChars="0" w:firstLine="0"/>
         <w:rPr>
-          <w:rFonts w:ascii="宋体" w:eastAsia="宋体" w:hAnsi="宋体" w:hint="eastAsia"/>
+          <w:rFonts w:ascii="宋体" w:eastAsia="宋体" w:hAnsi="宋体"/>
           <w:sz w:val="15"/>
           <w:szCs w:val="15"/>
         </w:rPr>
@@ -9384,7 +9392,7 @@
         <w:pStyle w:val="a3"/>
         <w:ind w:left="420" w:firstLineChars="0" w:firstLine="0"/>
         <w:rPr>
-          <w:rFonts w:ascii="宋体" w:eastAsia="宋体" w:hAnsi="宋体" w:hint="eastAsia"/>
+          <w:rFonts w:ascii="宋体" w:eastAsia="宋体" w:hAnsi="宋体"/>
           <w:sz w:val="15"/>
           <w:szCs w:val="15"/>
         </w:rPr>
